--- a/Symbolizing_features.docx
+++ b/Symbolizing_features.docx
@@ -306,12 +306,7 @@
         <w:t xml:space="preserve"> type. </w:t>
       </w:r>
       <w:r>
-        <w:t>You will also learn how to add data frames, modify th</w:t>
-      </w:r>
-      <w:bookmarkStart w:id="0" w:name="_GoBack"/>
-      <w:bookmarkEnd w:id="0"/>
-      <w:r>
-        <w:t>eir coordinate systems and generate a final map layout.</w:t>
+        <w:t>You will also learn how to add data frames, modify their coordinate systems and generate a final map layout.</w:t>
       </w:r>
     </w:p>
     <w:p>
@@ -321,7 +316,7 @@
         </w:pict>
       </w:r>
     </w:p>
-    <w:bookmarkStart w:id="1" w:name="_Toc286147277" w:displacedByCustomXml="next"/>
+    <w:bookmarkStart w:id="0" w:name="_Toc286147277" w:displacedByCustomXml="next"/>
     <w:sdt>
       <w:sdtPr>
         <w:rPr>
@@ -983,23 +978,23 @@
           <v:rect id="_x0000_i1027" style="width:0;height:.75pt" o:hralign="center" o:hrstd="t" o:hrnoshade="t" o:hr="t" fillcolor="#ccc" stroked="f"/>
         </w:pict>
       </w:r>
+      <w:bookmarkEnd w:id="0"/>
+    </w:p>
+    <w:p>
+      <w:pPr>
+        <w:pStyle w:val="Stepheader-GIS"/>
+        <w:rPr>
+          <w:rFonts w:ascii="Helvetica" w:hAnsi="Helvetica" w:cs="Helvetica"/>
+        </w:rPr>
+      </w:pPr>
+      <w:bookmarkStart w:id="1" w:name="_Toc430258282"/>
+      <w:r>
+        <w:t>Open Map document</w:t>
+      </w:r>
       <w:bookmarkEnd w:id="1"/>
     </w:p>
     <w:p>
       <w:pPr>
-        <w:pStyle w:val="Stepheader-GIS"/>
-        <w:rPr>
-          <w:rFonts w:ascii="Helvetica" w:hAnsi="Helvetica" w:cs="Helvetica"/>
-        </w:rPr>
-      </w:pPr>
-      <w:bookmarkStart w:id="2" w:name="_Toc430258282"/>
-      <w:r>
-        <w:t>Open Map document</w:t>
-      </w:r>
-      <w:bookmarkEnd w:id="2"/>
-    </w:p>
-    <w:p>
-      <w:pPr>
         <w:pStyle w:val="Instructions-GIS"/>
       </w:pPr>
       <w:r>
@@ -1044,6 +1039,7 @@
         <w:rPr>
           <w:noProof/>
         </w:rPr>
+        <w:lastRenderedPageBreak/>
         <w:drawing>
           <wp:inline distT="0" distB="0" distL="0" distR="0" wp14:anchorId="631E705F" wp14:editId="565DAA43">
             <wp:extent cx="4057143" cy="2961905"/>
@@ -1204,11 +1200,11 @@
       <w:pPr>
         <w:pStyle w:val="Stepheader-GIS"/>
       </w:pPr>
-      <w:bookmarkStart w:id="3" w:name="_Toc430258283"/>
+      <w:bookmarkStart w:id="2" w:name="_Toc430258283"/>
       <w:r>
         <w:t>Symbolize counties by farm acreage</w:t>
       </w:r>
-      <w:bookmarkEnd w:id="3"/>
+      <w:bookmarkEnd w:id="2"/>
     </w:p>
     <w:p>
       <w:pPr>
@@ -1297,6 +1293,7 @@
         <w:pStyle w:val="Instructions-GIS"/>
       </w:pPr>
       <w:r>
+        <w:lastRenderedPageBreak/>
         <w:t>Close the attribute table.</w:t>
       </w:r>
     </w:p>
@@ -1506,6 +1503,7 @@
         <w:rPr>
           <w:noProof/>
         </w:rPr>
+        <w:lastRenderedPageBreak/>
         <w:drawing>
           <wp:inline distT="0" distB="0" distL="0" distR="0" wp14:anchorId="1FEF65E1" wp14:editId="0E466E85">
             <wp:extent cx="5934456" cy="3712464"/>
@@ -1667,6 +1665,7 @@
         <w:rPr>
           <w:noProof/>
         </w:rPr>
+        <w:lastRenderedPageBreak/>
         <w:drawing>
           <wp:inline distT="0" distB="0" distL="0" distR="0" wp14:anchorId="56103227" wp14:editId="108580A1">
             <wp:extent cx="2578608" cy="2020824"/>
@@ -1798,6 +1797,129 @@
       <w:pPr>
         <w:pStyle w:val="Instructions-GIS"/>
       </w:pPr>
+    </w:p>
+    <w:p>
+      <w:pPr>
+        <w:pStyle w:val="Instructions-GIS"/>
+        <w:shd w:val="clear" w:color="auto" w:fill="FDE9D9" w:themeFill="accent6" w:themeFillTint="33"/>
+        <w:rPr>
+          <w:color w:val="FF0000"/>
+        </w:rPr>
+      </w:pPr>
+      <w:r>
+        <w:rPr>
+          <w:b/>
+          <w:color w:val="FF0000"/>
+          <w:u w:val="single"/>
+        </w:rPr>
+        <w:t>NOTE</w:t>
+      </w:r>
+      <w:r>
+        <w:rPr>
+          <w:color w:val="FF0000"/>
+        </w:rPr>
+        <w:t>:</w:t>
+      </w:r>
+      <w:r>
+        <w:rPr>
+          <w:color w:val="FF0000"/>
+        </w:rPr>
+        <w:t xml:space="preserve"> </w:t>
+      </w:r>
+      <w:r>
+        <w:rPr>
+          <w:color w:val="FF0000"/>
+        </w:rPr>
+        <w:t xml:space="preserve"> in the following step, you are asked to open the </w:t>
+      </w:r>
+      <w:r>
+        <w:rPr>
+          <w:b/>
+          <w:color w:val="FF0000"/>
+        </w:rPr>
+        <w:t>Properties for All Symbols</w:t>
+      </w:r>
+      <w:r>
+        <w:rPr>
+          <w:color w:val="FF0000"/>
+        </w:rPr>
+        <w:t xml:space="preserve"> menu. A</w:t>
+      </w:r>
+      <w:r>
+        <w:rPr>
+          <w:color w:val="FF0000"/>
+        </w:rPr>
+        <w:t xml:space="preserve">s of </w:t>
+      </w:r>
+      <w:r>
+        <w:rPr>
+          <w:color w:val="FF0000"/>
+        </w:rPr>
+        <w:t xml:space="preserve">version </w:t>
+      </w:r>
+      <w:r>
+        <w:rPr>
+          <w:color w:val="FF0000"/>
+        </w:rPr>
+        <w:t>10.4</w:t>
+      </w:r>
+      <w:r>
+        <w:rPr>
+          <w:color w:val="FF0000"/>
+        </w:rPr>
+        <w:t>,</w:t>
+      </w:r>
+      <w:r>
+        <w:rPr>
+          <w:color w:val="FF0000"/>
+        </w:rPr>
+        <w:t xml:space="preserve"> the dialog box will not open. This is a known </w:t>
+      </w:r>
+      <w:hyperlink r:id="rId18" w:history="1">
+        <w:r>
+          <w:rPr>
+            <w:rStyle w:val="Hyperlink"/>
+          </w:rPr>
+          <w:t>bug</w:t>
+        </w:r>
+      </w:hyperlink>
+      <w:r>
+        <w:rPr>
+          <w:color w:val="FF0000"/>
+        </w:rPr>
+        <w:t xml:space="preserve">. The workaround is to select </w:t>
+      </w:r>
+      <w:r>
+        <w:rPr>
+          <w:i/>
+          <w:color w:val="FF0000"/>
+        </w:rPr>
+        <w:t>all</w:t>
+      </w:r>
+      <w:r>
+        <w:rPr>
+          <w:color w:val="FF0000"/>
+        </w:rPr>
+        <w:t xml:space="preserve"> color symbols then select the </w:t>
+      </w:r>
+      <w:r>
+        <w:rPr>
+          <w:b/>
+          <w:color w:val="FF0000"/>
+        </w:rPr>
+        <w:t>Properties for selected symbol(s)</w:t>
+      </w:r>
+      <w:r>
+        <w:rPr>
+          <w:color w:val="FF0000"/>
+        </w:rPr>
+        <w:t xml:space="preserve"> option instead. The original workflow is still shown in this tutorial for backward compatibility but should be replaced with the aforementioned workaround if using version 10.4 or later.</w:t>
+      </w:r>
+    </w:p>
+    <w:p>
+      <w:pPr>
+        <w:pStyle w:val="Instructions-GIS"/>
+      </w:pPr>
       <w:r>
         <w:t xml:space="preserve">Click on the header </w:t>
       </w:r>
@@ -1834,12 +1956,15 @@
       <w:r>
         <w:t>.</w:t>
       </w:r>
+      <w:bookmarkStart w:id="3" w:name="_GoBack"/>
+      <w:bookmarkEnd w:id="3"/>
     </w:p>
     <w:p>
       <w:r>
         <w:rPr>
           <w:noProof/>
         </w:rPr>
+        <w:lastRenderedPageBreak/>
         <w:drawing>
           <wp:inline distT="0" distB="0" distL="0" distR="0" wp14:anchorId="78CB68E5" wp14:editId="1D33A4FD">
             <wp:extent cx="3172968" cy="1508760"/>
@@ -1856,7 +1981,7 @@
                     <pic:cNvPicPr/>
                   </pic:nvPicPr>
                   <pic:blipFill>
-                    <a:blip r:embed="rId18"/>
+                    <a:blip r:embed="rId19"/>
                     <a:stretch>
                       <a:fillRect/>
                     </a:stretch>
@@ -1937,87 +2062,6 @@
             <wp:extent cx="2933334" cy="2095238"/>
             <wp:effectExtent l="0" t="0" r="635" b="635"/>
             <wp:docPr id="13" name="Picture 13"/>
-            <wp:cNvGraphicFramePr>
-              <a:graphicFrameLocks xmlns:a="http://schemas.openxmlformats.org/drawingml/2006/main" noChangeAspect="1"/>
-            </wp:cNvGraphicFramePr>
-            <a:graphic xmlns:a="http://schemas.openxmlformats.org/drawingml/2006/main">
-              <a:graphicData uri="http://schemas.openxmlformats.org/drawingml/2006/picture">
-                <pic:pic xmlns:pic="http://schemas.openxmlformats.org/drawingml/2006/picture">
-                  <pic:nvPicPr>
-                    <pic:cNvPr id="0" name=""/>
-                    <pic:cNvPicPr/>
-                  </pic:nvPicPr>
-                  <pic:blipFill>
-                    <a:blip r:embed="rId19"/>
-                    <a:stretch>
-                      <a:fillRect/>
-                    </a:stretch>
-                  </pic:blipFill>
-                  <pic:spPr>
-                    <a:xfrm>
-                      <a:off x="0" y="0"/>
-                      <a:ext cx="2933334" cy="2095238"/>
-                    </a:xfrm>
-                    <a:prstGeom prst="rect">
-                      <a:avLst/>
-                    </a:prstGeom>
-                  </pic:spPr>
-                </pic:pic>
-              </a:graphicData>
-            </a:graphic>
-          </wp:inline>
-        </w:drawing>
-      </w:r>
-    </w:p>
-    <w:p>
-      <w:pPr>
-        <w:pStyle w:val="Instructions-GIS"/>
-      </w:pPr>
-      <w:r>
-        <w:t xml:space="preserve">Click </w:t>
-      </w:r>
-      <w:r>
-        <w:rPr>
-          <w:b/>
-        </w:rPr>
-        <w:t>OK</w:t>
-      </w:r>
-      <w:r>
-        <w:t xml:space="preserve"> to close the Symbol Selector window.</w:t>
-      </w:r>
-    </w:p>
-    <w:p>
-      <w:pPr>
-        <w:pStyle w:val="Instructions-GIS"/>
-      </w:pPr>
-      <w:r>
-        <w:t xml:space="preserve">Click </w:t>
-      </w:r>
-      <w:r>
-        <w:rPr>
-          <w:b/>
-        </w:rPr>
-        <w:t>OK</w:t>
-      </w:r>
-      <w:r>
-        <w:t xml:space="preserve"> to close the Properties window.</w:t>
-      </w:r>
-    </w:p>
-    <w:p>
-      <w:r>
-        <w:t xml:space="preserve">Looking at the legend, we notice some oddities in the range of values. The range starts off with a negative value (-0.077) but it’s clear that we cannot have ‘negative’ area! </w:t>
-      </w:r>
-    </w:p>
-    <w:p>
-      <w:r>
-        <w:rPr>
-          <w:noProof/>
-        </w:rPr>
-        <w:drawing>
-          <wp:inline distT="0" distB="0" distL="0" distR="0" wp14:anchorId="3245CD70" wp14:editId="4D6E6EDB">
-            <wp:extent cx="1647825" cy="1619250"/>
-            <wp:effectExtent l="0" t="0" r="9525" b="0"/>
-            <wp:docPr id="7" name="Picture 7"/>
             <wp:cNvGraphicFramePr>
               <a:graphicFrameLocks xmlns:a="http://schemas.openxmlformats.org/drawingml/2006/main" noChangeAspect="1"/>
             </wp:cNvGraphicFramePr>
@@ -2037,7 +2081,7 @@
                   <pic:spPr>
                     <a:xfrm>
                       <a:off x="0" y="0"/>
-                      <a:ext cx="1647825" cy="1619250"/>
+                      <a:ext cx="2933334" cy="2095238"/>
                     </a:xfrm>
                     <a:prstGeom prst="rect">
                       <a:avLst/>
@@ -2055,60 +2099,38 @@
         <w:pStyle w:val="Instructions-GIS"/>
       </w:pPr>
       <w:r>
-        <w:t xml:space="preserve">Open the </w:t>
-      </w:r>
-      <w:r>
-        <w:rPr>
-          <w:b/>
-        </w:rPr>
-        <w:t>Counties</w:t>
-      </w:r>
-      <w:r>
-        <w:t xml:space="preserve"> attribute table.</w:t>
-      </w:r>
-    </w:p>
-    <w:p>
-      <w:r>
-        <w:t>Looking a bit more closely at the data in the attribute tab</w:t>
-      </w:r>
-      <w:r>
-        <w:t xml:space="preserve">le, we spot many ‘-99’ values under the </w:t>
-      </w:r>
-      <w:r>
-        <w:rPr>
-          <w:b/>
-        </w:rPr>
-        <w:t>CROP_ACR07</w:t>
-      </w:r>
-      <w:r>
-        <w:t xml:space="preserve"> field. Why does this matter? Well it turns out that </w:t>
-      </w:r>
-      <w:r>
-        <w:rPr>
-          <w:b/>
-        </w:rPr>
-        <w:t>CROP_MI07</w:t>
-      </w:r>
-      <w:r>
-        <w:t xml:space="preserve"> was calculated from the </w:t>
-      </w:r>
-      <w:r>
-        <w:rPr>
-          <w:b/>
-        </w:rPr>
-        <w:t>CROP_ACR07</w:t>
-      </w:r>
-      <w:r>
-        <w:t xml:space="preserve"> field by multiplying the CROP_ACR07 by 0.0015625 (conversion coefficient from acres to square miles). This explains the -0.1547 values found in the CROP_MI07 attribute field.  Of course, this is information you could not glean from the data. </w:t>
-      </w:r>
-      <w:r>
-        <w:t xml:space="preserve"> This is something you obviously were not expected to know unless documentation for the data was readily available. </w:t>
-      </w:r>
-      <w:r>
-        <w:t>This is an example why data docum</w:t>
-      </w:r>
-      <w:r>
-        <w:t>entation (metadata) is critical!</w:t>
+        <w:t xml:space="preserve">Click </w:t>
+      </w:r>
+      <w:r>
+        <w:rPr>
+          <w:b/>
+        </w:rPr>
+        <w:t>OK</w:t>
+      </w:r>
+      <w:r>
+        <w:t xml:space="preserve"> to close the Symbol Selector window.</w:t>
+      </w:r>
+    </w:p>
+    <w:p>
+      <w:pPr>
+        <w:pStyle w:val="Instructions-GIS"/>
+      </w:pPr>
+      <w:r>
+        <w:t xml:space="preserve">Click </w:t>
+      </w:r>
+      <w:r>
+        <w:rPr>
+          <w:b/>
+        </w:rPr>
+        <w:t>OK</w:t>
+      </w:r>
+      <w:r>
+        <w:t xml:space="preserve"> to close the Properties window.</w:t>
+      </w:r>
+    </w:p>
+    <w:p>
+      <w:r>
+        <w:t xml:space="preserve">Looking at the legend, we notice some oddities in the range of values. The range starts off with a negative value (-0.077) but it’s clear that we cannot have ‘negative’ area! </w:t>
       </w:r>
     </w:p>
     <w:p>
@@ -2117,10 +2139,10 @@
           <w:noProof/>
         </w:rPr>
         <w:drawing>
-          <wp:inline distT="0" distB="0" distL="0" distR="0" wp14:anchorId="14DED5AE" wp14:editId="0B8F5456">
-            <wp:extent cx="5447619" cy="819048"/>
-            <wp:effectExtent l="0" t="0" r="1270" b="635"/>
-            <wp:docPr id="15" name="Picture 15"/>
+          <wp:inline distT="0" distB="0" distL="0" distR="0" wp14:anchorId="3245CD70" wp14:editId="4D6E6EDB">
+            <wp:extent cx="1647825" cy="1619250"/>
+            <wp:effectExtent l="0" t="0" r="9525" b="0"/>
+            <wp:docPr id="7" name="Picture 7"/>
             <wp:cNvGraphicFramePr>
               <a:graphicFrameLocks xmlns:a="http://schemas.openxmlformats.org/drawingml/2006/main" noChangeAspect="1"/>
             </wp:cNvGraphicFramePr>
@@ -2140,7 +2162,7 @@
                   <pic:spPr>
                     <a:xfrm>
                       <a:off x="0" y="0"/>
-                      <a:ext cx="5447619" cy="819048"/>
+                      <a:ext cx="1647825" cy="1619250"/>
                     </a:xfrm>
                     <a:prstGeom prst="rect">
                       <a:avLst/>
@@ -2154,79 +2176,80 @@
       </w:r>
     </w:p>
     <w:p>
-      <w:r>
-        <w:t xml:space="preserve">So what does the -99 value represent? Fortunately, this bit of information is documented in the Counties layer’s metadata. </w:t>
-      </w:r>
-    </w:p>
-    <w:p>
-      <w:pPr>
-        <w:pStyle w:val="Instructions-GIS"/>
-      </w:pPr>
-      <w:r>
-        <w:t>You</w:t>
-      </w:r>
-      <w:r>
-        <w:t xml:space="preserve"> may need to change the view settings for your metadata</w:t>
-      </w:r>
-      <w:r>
-        <w:t xml:space="preserve"> window by accessing </w:t>
-      </w:r>
-      <w:r>
-        <w:rPr>
-          <w:b/>
-        </w:rPr>
-        <w:t>ArcMap Options</w:t>
-      </w:r>
-      <w:r>
-        <w:t xml:space="preserve"> from the </w:t>
-      </w:r>
-      <w:r>
-        <w:rPr>
-          <w:b/>
-        </w:rPr>
-        <w:t>Customize</w:t>
-      </w:r>
-      <w:r>
-        <w:t xml:space="preserve"> pull-down menu, </w:t>
-      </w:r>
-      <w:r>
-        <w:t xml:space="preserve">then </w:t>
-      </w:r>
-      <w:r>
-        <w:t xml:space="preserve">selecting the </w:t>
-      </w:r>
-      <w:r>
-        <w:rPr>
-          <w:b/>
-        </w:rPr>
-        <w:t>Metadata</w:t>
-      </w:r>
-      <w:r>
-        <w:t xml:space="preserve"> tab, and choosing the </w:t>
-      </w:r>
-      <w:r>
-        <w:rPr>
-          <w:b/>
-        </w:rPr>
-        <w:t>FGDC CSDGM Metadata</w:t>
-      </w:r>
-      <w:r>
-        <w:t xml:space="preserve"> style.</w:t>
-      </w:r>
-    </w:p>
-    <w:p>
-      <w:pPr>
-        <w:pStyle w:val="Instructions-GIS"/>
-      </w:pPr>
+      <w:pPr>
+        <w:pStyle w:val="Instructions-GIS"/>
+      </w:pPr>
+      <w:r>
+        <w:t xml:space="preserve">Open the </w:t>
+      </w:r>
+      <w:r>
+        <w:rPr>
+          <w:b/>
+        </w:rPr>
+        <w:t>Counties</w:t>
+      </w:r>
+      <w:r>
+        <w:t xml:space="preserve"> attribute table.</w:t>
+      </w:r>
+    </w:p>
+    <w:p>
+      <w:r>
+        <w:t>Looking a bit more closely at the data in the attribute tab</w:t>
+      </w:r>
+      <w:r>
+        <w:t xml:space="preserve">le, we spot many ‘-99’ values under the </w:t>
+      </w:r>
+      <w:r>
+        <w:rPr>
+          <w:b/>
+        </w:rPr>
+        <w:t>CROP_ACR07</w:t>
+      </w:r>
+      <w:r>
+        <w:t xml:space="preserve"> field. Why does this matter? Well it turns out that </w:t>
+      </w:r>
+      <w:r>
+        <w:rPr>
+          <w:b/>
+        </w:rPr>
+        <w:t>CROP_MI07</w:t>
+      </w:r>
+      <w:r>
+        <w:t xml:space="preserve"> </w:t>
+      </w:r>
+      <w:r>
+        <w:lastRenderedPageBreak/>
+        <w:t xml:space="preserve">was calculated from the </w:t>
+      </w:r>
+      <w:r>
+        <w:rPr>
+          <w:b/>
+        </w:rPr>
+        <w:t>CROP_ACR07</w:t>
+      </w:r>
+      <w:r>
+        <w:t xml:space="preserve"> field by multiplying the CROP_ACR07 by 0.0015625 (conversion coefficient from acres to square miles). This explains the -0.1547 values found in the CROP_MI07 attribute field.  Of course, this is information you could not glean from the data. </w:t>
+      </w:r>
+      <w:r>
+        <w:t xml:space="preserve"> This is something you obviously were not expected to know unless documentation for the data was readily available. </w:t>
+      </w:r>
+      <w:r>
+        <w:t>This is an example why data docum</w:t>
+      </w:r>
+      <w:r>
+        <w:t>entation (metadata) is critical!</w:t>
+      </w:r>
+    </w:p>
+    <w:p>
       <w:r>
         <w:rPr>
           <w:noProof/>
         </w:rPr>
         <w:drawing>
-          <wp:inline distT="0" distB="0" distL="0" distR="0" wp14:anchorId="33FE4128" wp14:editId="3C165DD8">
-            <wp:extent cx="3981450" cy="2590800"/>
-            <wp:effectExtent l="0" t="0" r="0" b="0"/>
-            <wp:docPr id="30" name="Picture 30"/>
+          <wp:inline distT="0" distB="0" distL="0" distR="0" wp14:anchorId="14DED5AE" wp14:editId="0B8F5456">
+            <wp:extent cx="5447619" cy="819048"/>
+            <wp:effectExtent l="0" t="0" r="1270" b="635"/>
+            <wp:docPr id="15" name="Picture 15"/>
             <wp:cNvGraphicFramePr>
               <a:graphicFrameLocks xmlns:a="http://schemas.openxmlformats.org/drawingml/2006/main" noChangeAspect="1"/>
             </wp:cNvGraphicFramePr>
@@ -2246,6 +2269,112 @@
                   <pic:spPr>
                     <a:xfrm>
                       <a:off x="0" y="0"/>
+                      <a:ext cx="5447619" cy="819048"/>
+                    </a:xfrm>
+                    <a:prstGeom prst="rect">
+                      <a:avLst/>
+                    </a:prstGeom>
+                  </pic:spPr>
+                </pic:pic>
+              </a:graphicData>
+            </a:graphic>
+          </wp:inline>
+        </w:drawing>
+      </w:r>
+    </w:p>
+    <w:p>
+      <w:r>
+        <w:t xml:space="preserve">So what does the -99 value represent? Fortunately, this bit of information is documented in the Counties layer’s metadata. </w:t>
+      </w:r>
+    </w:p>
+    <w:p>
+      <w:pPr>
+        <w:pStyle w:val="Instructions-GIS"/>
+      </w:pPr>
+      <w:r>
+        <w:t>You</w:t>
+      </w:r>
+      <w:r>
+        <w:t xml:space="preserve"> may need to change the view settings for your metadata</w:t>
+      </w:r>
+      <w:r>
+        <w:t xml:space="preserve"> window by accessing </w:t>
+      </w:r>
+      <w:r>
+        <w:rPr>
+          <w:b/>
+        </w:rPr>
+        <w:t>ArcMap Options</w:t>
+      </w:r>
+      <w:r>
+        <w:t xml:space="preserve"> from the </w:t>
+      </w:r>
+      <w:r>
+        <w:rPr>
+          <w:b/>
+        </w:rPr>
+        <w:t>Customize</w:t>
+      </w:r>
+      <w:r>
+        <w:t xml:space="preserve"> pull-down menu, </w:t>
+      </w:r>
+      <w:r>
+        <w:t xml:space="preserve">then </w:t>
+      </w:r>
+      <w:r>
+        <w:t xml:space="preserve">selecting the </w:t>
+      </w:r>
+      <w:r>
+        <w:rPr>
+          <w:b/>
+        </w:rPr>
+        <w:t>Metadata</w:t>
+      </w:r>
+      <w:r>
+        <w:t xml:space="preserve"> tab, and choosing the </w:t>
+      </w:r>
+      <w:r>
+        <w:rPr>
+          <w:b/>
+        </w:rPr>
+        <w:t>FGDC CSDGM Metadata</w:t>
+      </w:r>
+      <w:r>
+        <w:t xml:space="preserve"> style.</w:t>
+      </w:r>
+    </w:p>
+    <w:p>
+      <w:pPr>
+        <w:pStyle w:val="Instructions-GIS"/>
+      </w:pPr>
+      <w:r>
+        <w:rPr>
+          <w:noProof/>
+        </w:rPr>
+        <w:drawing>
+          <wp:inline distT="0" distB="0" distL="0" distR="0" wp14:anchorId="33FE4128" wp14:editId="3C165DD8">
+            <wp:extent cx="3981450" cy="2590800"/>
+            <wp:effectExtent l="0" t="0" r="0" b="0"/>
+            <wp:docPr id="30" name="Picture 30"/>
+            <wp:cNvGraphicFramePr>
+              <a:graphicFrameLocks xmlns:a="http://schemas.openxmlformats.org/drawingml/2006/main" noChangeAspect="1"/>
+            </wp:cNvGraphicFramePr>
+            <a:graphic xmlns:a="http://schemas.openxmlformats.org/drawingml/2006/main">
+              <a:graphicData uri="http://schemas.openxmlformats.org/drawingml/2006/picture">
+                <pic:pic xmlns:pic="http://schemas.openxmlformats.org/drawingml/2006/picture">
+                  <pic:nvPicPr>
+                    <pic:cNvPr id="0" name=""/>
+                    <pic:cNvPicPr/>
+                  </pic:nvPicPr>
+                  <pic:blipFill>
+                    <a:blip r:embed="rId23"/>
+                    <a:stretch>
+                      <a:fillRect/>
+                    </a:stretch>
+                  </pic:blipFill>
+                  <pic:spPr>
+                    <a:xfrm>
+                      <a:off x="0" y="0"/>
                       <a:ext cx="3981450" cy="2590800"/>
                     </a:xfrm>
                     <a:prstGeom prst="rect">
@@ -2394,6 +2523,7 @@
           <w:b/>
           <w:noProof/>
         </w:rPr>
+        <w:lastRenderedPageBreak/>
         <w:drawing>
           <wp:inline distT="0" distB="0" distL="0" distR="0">
             <wp:extent cx="2305372" cy="704948"/>
@@ -2410,7 +2540,7 @@
                     <pic:cNvPicPr/>
                   </pic:nvPicPr>
                   <pic:blipFill>
-                    <a:blip r:embed="rId23">
+                    <a:blip r:embed="rId24">
                       <a:extLst>
                         <a:ext uri="{28A0092B-C50C-407E-A947-70E740481C1C}">
                           <a14:useLocalDpi xmlns:a14="http://schemas.microsoft.com/office/drawing/2010/main" val="0"/>
@@ -2497,7 +2627,7 @@
                     <pic:cNvPicPr/>
                   </pic:nvPicPr>
                   <pic:blipFill>
-                    <a:blip r:embed="rId24">
+                    <a:blip r:embed="rId25">
                       <a:extLst>
                         <a:ext uri="{28A0092B-C50C-407E-A947-70E740481C1C}">
                           <a14:useLocalDpi xmlns:a14="http://schemas.microsoft.com/office/drawing/2010/main" val="0"/>
@@ -2584,7 +2714,7 @@
                     <pic:cNvPicPr/>
                   </pic:nvPicPr>
                   <pic:blipFill>
-                    <a:blip r:embed="rId25"/>
+                    <a:blip r:embed="rId26"/>
                     <a:stretch>
                       <a:fillRect/>
                     </a:stretch>
@@ -2693,124 +2823,12 @@
         <w:rPr>
           <w:noProof/>
         </w:rPr>
+        <w:lastRenderedPageBreak/>
         <w:drawing>
           <wp:inline distT="0" distB="0" distL="0" distR="0" wp14:anchorId="4085AC36" wp14:editId="3AAC5076">
             <wp:extent cx="5943600" cy="4635500"/>
             <wp:effectExtent l="0" t="0" r="0" b="0"/>
             <wp:docPr id="14" name="Picture 14"/>
-            <wp:cNvGraphicFramePr>
-              <a:graphicFrameLocks xmlns:a="http://schemas.openxmlformats.org/drawingml/2006/main" noChangeAspect="1"/>
-            </wp:cNvGraphicFramePr>
-            <a:graphic xmlns:a="http://schemas.openxmlformats.org/drawingml/2006/main">
-              <a:graphicData uri="http://schemas.openxmlformats.org/drawingml/2006/picture">
-                <pic:pic xmlns:pic="http://schemas.openxmlformats.org/drawingml/2006/picture">
-                  <pic:nvPicPr>
-                    <pic:cNvPr id="0" name=""/>
-                    <pic:cNvPicPr/>
-                  </pic:nvPicPr>
-                  <pic:blipFill>
-                    <a:blip r:embed="rId26"/>
-                    <a:stretch>
-                      <a:fillRect/>
-                    </a:stretch>
-                  </pic:blipFill>
-                  <pic:spPr>
-                    <a:xfrm>
-                      <a:off x="0" y="0"/>
-                      <a:ext cx="5943600" cy="4635500"/>
-                    </a:xfrm>
-                    <a:prstGeom prst="rect">
-                      <a:avLst/>
-                    </a:prstGeom>
-                  </pic:spPr>
-                </pic:pic>
-              </a:graphicData>
-            </a:graphic>
-          </wp:inline>
-        </w:drawing>
-      </w:r>
-    </w:p>
-    <w:p>
-      <w:r>
-        <w:t xml:space="preserve">We will change the classification </w:t>
-      </w:r>
-      <w:r>
-        <w:t xml:space="preserve">scheme </w:t>
-      </w:r>
-      <w:r>
-        <w:t xml:space="preserve">to symbolize -99 as no data and round the value of 1.01 </w:t>
-      </w:r>
-      <w:r>
-        <w:t xml:space="preserve">down </w:t>
-      </w:r>
-      <w:r>
-        <w:t>to 1.</w:t>
-      </w:r>
-    </w:p>
-    <w:p>
-      <w:pPr>
-        <w:pStyle w:val="Instructions-GIS"/>
-      </w:pPr>
-      <w:r>
-        <w:t xml:space="preserve">Open </w:t>
-      </w:r>
-      <w:r>
-        <w:rPr>
-          <w:b/>
-        </w:rPr>
-        <w:t>Counties’</w:t>
-      </w:r>
-      <w:r>
-        <w:t xml:space="preserve"> properties window.</w:t>
-      </w:r>
-    </w:p>
-    <w:p>
-      <w:pPr>
-        <w:pStyle w:val="Instructions-GIS"/>
-      </w:pPr>
-      <w:r>
-        <w:t xml:space="preserve">Make sure that the </w:t>
-      </w:r>
-      <w:r>
-        <w:rPr>
-          <w:b/>
-        </w:rPr>
-        <w:t>Symbology</w:t>
-      </w:r>
-      <w:r>
-        <w:t xml:space="preserve"> tab is selected.</w:t>
-      </w:r>
-    </w:p>
-    <w:p>
-      <w:pPr>
-        <w:pStyle w:val="Instructions-GIS"/>
-      </w:pPr>
-      <w:r>
-        <w:t xml:space="preserve">Click on the </w:t>
-      </w:r>
-      <w:r>
-        <w:rPr>
-          <w:b/>
-        </w:rPr>
-        <w:t>Classify</w:t>
-      </w:r>
-      <w:r>
-        <w:t xml:space="preserve"> button.</w:t>
-      </w:r>
-    </w:p>
-    <w:p>
-      <w:pPr>
-        <w:pStyle w:val="Instructions-GIS"/>
-      </w:pPr>
-      <w:r>
-        <w:rPr>
-          <w:noProof/>
-        </w:rPr>
-        <w:drawing>
-          <wp:inline distT="0" distB="0" distL="0" distR="0" wp14:anchorId="71FA47A5" wp14:editId="4B4A710D">
-            <wp:extent cx="1885714" cy="733333"/>
-            <wp:effectExtent l="0" t="0" r="635" b="0"/>
-            <wp:docPr id="17" name="Picture 17"/>
             <wp:cNvGraphicFramePr>
               <a:graphicFrameLocks xmlns:a="http://schemas.openxmlformats.org/drawingml/2006/main" noChangeAspect="1"/>
             </wp:cNvGraphicFramePr>
@@ -2830,7 +2848,7 @@
                   <pic:spPr>
                     <a:xfrm>
                       <a:off x="0" y="0"/>
-                      <a:ext cx="1885714" cy="733333"/>
+                      <a:ext cx="5943600" cy="4635500"/>
                     </a:xfrm>
                     <a:prstGeom prst="rect">
                       <a:avLst/>
@@ -2845,7 +2863,70 @@
     </w:p>
     <w:p>
       <w:r>
-        <w:t>By default, ArcMap chooses a Natural Breaks classification scheme. We will change it to an equal interval scheme.</w:t>
+        <w:t xml:space="preserve">We will change the classification </w:t>
+      </w:r>
+      <w:r>
+        <w:t xml:space="preserve">scheme </w:t>
+      </w:r>
+      <w:r>
+        <w:t xml:space="preserve">to symbolize -99 as no data and round the value of 1.01 </w:t>
+      </w:r>
+      <w:r>
+        <w:t xml:space="preserve">down </w:t>
+      </w:r>
+      <w:r>
+        <w:t>to 1.</w:t>
+      </w:r>
+    </w:p>
+    <w:p>
+      <w:pPr>
+        <w:pStyle w:val="Instructions-GIS"/>
+      </w:pPr>
+      <w:r>
+        <w:t xml:space="preserve">Open </w:t>
+      </w:r>
+      <w:r>
+        <w:rPr>
+          <w:b/>
+        </w:rPr>
+        <w:t>Counties’</w:t>
+      </w:r>
+      <w:r>
+        <w:t xml:space="preserve"> properties window.</w:t>
+      </w:r>
+    </w:p>
+    <w:p>
+      <w:pPr>
+        <w:pStyle w:val="Instructions-GIS"/>
+      </w:pPr>
+      <w:r>
+        <w:t xml:space="preserve">Make sure that the </w:t>
+      </w:r>
+      <w:r>
+        <w:rPr>
+          <w:b/>
+        </w:rPr>
+        <w:t>Symbology</w:t>
+      </w:r>
+      <w:r>
+        <w:t xml:space="preserve"> tab is selected.</w:t>
+      </w:r>
+    </w:p>
+    <w:p>
+      <w:pPr>
+        <w:pStyle w:val="Instructions-GIS"/>
+      </w:pPr>
+      <w:r>
+        <w:t xml:space="preserve">Click on the </w:t>
+      </w:r>
+      <w:r>
+        <w:rPr>
+          <w:b/>
+        </w:rPr>
+        <w:t>Classify</w:t>
+      </w:r>
+      <w:r>
+        <w:t xml:space="preserve"> button.</w:t>
       </w:r>
     </w:p>
     <w:p>
@@ -2856,48 +2937,11 @@
         <w:rPr>
           <w:noProof/>
         </w:rPr>
-        <w:t xml:space="preserve">Select </w:t>
-      </w:r>
-      <w:r>
-        <w:rPr>
-          <w:b/>
-          <w:noProof/>
-        </w:rPr>
-        <w:t>Equal Interval</w:t>
-      </w:r>
-      <w:r>
-        <w:rPr>
-          <w:noProof/>
-        </w:rPr>
-        <w:t xml:space="preserve"> as the </w:t>
-      </w:r>
-      <w:r>
-        <w:rPr>
-          <w:b/>
-          <w:noProof/>
-        </w:rPr>
-        <w:t>Classification Method</w:t>
-      </w:r>
-      <w:r>
-        <w:rPr>
-          <w:noProof/>
-        </w:rPr>
-        <w:t xml:space="preserve"> type.</w:t>
-      </w:r>
-    </w:p>
-    <w:p>
-      <w:pPr>
-        <w:pStyle w:val="Instructions-GIS"/>
-      </w:pPr>
-      <w:r>
-        <w:rPr>
-          <w:noProof/>
-        </w:rPr>
         <w:drawing>
-          <wp:inline distT="0" distB="0" distL="0" distR="0" wp14:anchorId="584B3424" wp14:editId="4E54166D">
-            <wp:extent cx="2723810" cy="1028571"/>
-            <wp:effectExtent l="0" t="0" r="635" b="635"/>
-            <wp:docPr id="19" name="Picture 19"/>
+          <wp:inline distT="0" distB="0" distL="0" distR="0" wp14:anchorId="71FA47A5" wp14:editId="4B4A710D">
+            <wp:extent cx="1885714" cy="733333"/>
+            <wp:effectExtent l="0" t="0" r="635" b="0"/>
+            <wp:docPr id="17" name="Picture 17"/>
             <wp:cNvGraphicFramePr>
               <a:graphicFrameLocks xmlns:a="http://schemas.openxmlformats.org/drawingml/2006/main" noChangeAspect="1"/>
             </wp:cNvGraphicFramePr>
@@ -2917,7 +2961,7 @@
                   <pic:spPr>
                     <a:xfrm>
                       <a:off x="0" y="0"/>
-                      <a:ext cx="2723810" cy="1028571"/>
+                      <a:ext cx="1885714" cy="733333"/>
                     </a:xfrm>
                     <a:prstGeom prst="rect">
                       <a:avLst/>
@@ -2932,19 +2976,60 @@
     </w:p>
     <w:p>
       <w:r>
-        <w:t>This ensures that intervals between each classification break are equal.</w:t>
-      </w:r>
-    </w:p>
-    <w:p>
+        <w:t>By default, ArcMap chooses a Natural Breaks classification scheme. We will change it to an equal interval scheme.</w:t>
+      </w:r>
+    </w:p>
+    <w:p>
+      <w:pPr>
+        <w:pStyle w:val="Instructions-GIS"/>
+      </w:pPr>
       <w:r>
         <w:rPr>
           <w:noProof/>
         </w:rPr>
+        <w:t xml:space="preserve">Select </w:t>
+      </w:r>
+      <w:r>
+        <w:rPr>
+          <w:b/>
+          <w:noProof/>
+        </w:rPr>
+        <w:t>Equal Interval</w:t>
+      </w:r>
+      <w:r>
+        <w:rPr>
+          <w:noProof/>
+        </w:rPr>
+        <w:t xml:space="preserve"> as the </w:t>
+      </w:r>
+      <w:r>
+        <w:rPr>
+          <w:b/>
+          <w:noProof/>
+        </w:rPr>
+        <w:t>Classification Method</w:t>
+      </w:r>
+      <w:r>
+        <w:rPr>
+          <w:noProof/>
+        </w:rPr>
+        <w:t xml:space="preserve"> type.</w:t>
+      </w:r>
+    </w:p>
+    <w:p>
+      <w:pPr>
+        <w:pStyle w:val="Instructions-GIS"/>
+      </w:pPr>
+      <w:r>
+        <w:rPr>
+          <w:noProof/>
+        </w:rPr>
+        <w:lastRenderedPageBreak/>
         <w:drawing>
-          <wp:inline distT="0" distB="0" distL="0" distR="0" wp14:anchorId="5C3830D3" wp14:editId="48A7AFCE">
-            <wp:extent cx="4190476" cy="2466667"/>
-            <wp:effectExtent l="0" t="0" r="635" b="0"/>
-            <wp:docPr id="20" name="Picture 20"/>
+          <wp:inline distT="0" distB="0" distL="0" distR="0" wp14:anchorId="584B3424" wp14:editId="4E54166D">
+            <wp:extent cx="2723810" cy="1028571"/>
+            <wp:effectExtent l="0" t="0" r="635" b="635"/>
+            <wp:docPr id="19" name="Picture 19"/>
             <wp:cNvGraphicFramePr>
               <a:graphicFrameLocks xmlns:a="http://schemas.openxmlformats.org/drawingml/2006/main" noChangeAspect="1"/>
             </wp:cNvGraphicFramePr>
@@ -2964,7 +3049,7 @@
                   <pic:spPr>
                     <a:xfrm>
                       <a:off x="0" y="0"/>
-                      <a:ext cx="4190476" cy="2466667"/>
+                      <a:ext cx="2723810" cy="1028571"/>
                     </a:xfrm>
                     <a:prstGeom prst="rect">
                       <a:avLst/>
@@ -2979,33 +3064,7 @@
     </w:p>
     <w:p>
       <w:r>
-        <w:t>Next, you will add another classification break for all -99 crop land area features.</w:t>
-      </w:r>
-    </w:p>
-    <w:p>
-      <w:pPr>
-        <w:pStyle w:val="Instructions-GIS"/>
-      </w:pPr>
-      <w:r>
-        <w:t xml:space="preserve">Right </w:t>
-      </w:r>
-      <w:r>
-        <w:rPr>
-          <w:b/>
-        </w:rPr>
-        <w:t>click somewhere</w:t>
-      </w:r>
-      <w:r>
-        <w:t xml:space="preserve"> on the far left side of the graph and select </w:t>
-      </w:r>
-      <w:r>
-        <w:rPr>
-          <w:b/>
-        </w:rPr>
-        <w:t>Insert Break</w:t>
-      </w:r>
-      <w:r>
-        <w:t>.</w:t>
+        <w:t>This ensures that intervals between each classification break are equal.</w:t>
       </w:r>
     </w:p>
     <w:p>
@@ -3014,10 +3073,10 @@
           <w:noProof/>
         </w:rPr>
         <w:drawing>
-          <wp:inline distT="0" distB="0" distL="0" distR="0" wp14:anchorId="233EAA74" wp14:editId="35131579">
-            <wp:extent cx="2019048" cy="1104762"/>
-            <wp:effectExtent l="0" t="0" r="635" b="635"/>
-            <wp:docPr id="21" name="Picture 21"/>
+          <wp:inline distT="0" distB="0" distL="0" distR="0" wp14:anchorId="5C3830D3" wp14:editId="48A7AFCE">
+            <wp:extent cx="4190476" cy="2466667"/>
+            <wp:effectExtent l="0" t="0" r="635" b="0"/>
+            <wp:docPr id="20" name="Picture 20"/>
             <wp:cNvGraphicFramePr>
               <a:graphicFrameLocks xmlns:a="http://schemas.openxmlformats.org/drawingml/2006/main" noChangeAspect="1"/>
             </wp:cNvGraphicFramePr>
@@ -3037,7 +3096,7 @@
                   <pic:spPr>
                     <a:xfrm>
                       <a:off x="0" y="0"/>
-                      <a:ext cx="2019048" cy="1104762"/>
+                      <a:ext cx="4190476" cy="2466667"/>
                     </a:xfrm>
                     <a:prstGeom prst="rect">
                       <a:avLst/>
@@ -3051,44 +3110,46 @@
       </w:r>
     </w:p>
     <w:p>
-      <w:pPr>
-        <w:pStyle w:val="Instructions-GIS"/>
-      </w:pPr>
-      <w:r>
-        <w:t xml:space="preserve">With the new break line still active (it should be colored red), type </w:t>
-      </w:r>
-      <w:r>
-        <w:rPr>
-          <w:b/>
-        </w:rPr>
-        <w:t>0.0</w:t>
-      </w:r>
-      <w:r>
-        <w:t xml:space="preserve"> in the </w:t>
-      </w:r>
-      <w:r>
-        <w:rPr>
-          <w:b/>
-        </w:rPr>
-        <w:t>Break Values</w:t>
-      </w:r>
-      <w:r>
-        <w:t xml:space="preserve"> window.</w:t>
-      </w:r>
-    </w:p>
-    <w:p>
-      <w:pPr>
-        <w:pStyle w:val="Instructions-GIS"/>
-      </w:pPr>
+      <w:r>
+        <w:t>Next, you will add another classification break for all -99 crop land area features.</w:t>
+      </w:r>
+    </w:p>
+    <w:p>
+      <w:pPr>
+        <w:pStyle w:val="Instructions-GIS"/>
+      </w:pPr>
+      <w:r>
+        <w:t xml:space="preserve">Right </w:t>
+      </w:r>
+      <w:r>
+        <w:rPr>
+          <w:b/>
+        </w:rPr>
+        <w:t>click somewhere</w:t>
+      </w:r>
+      <w:r>
+        <w:t xml:space="preserve"> on the far left side of the graph and select </w:t>
+      </w:r>
+      <w:r>
+        <w:rPr>
+          <w:b/>
+        </w:rPr>
+        <w:t>Insert Break</w:t>
+      </w:r>
+      <w:r>
+        <w:t>.</w:t>
+      </w:r>
+    </w:p>
+    <w:p>
       <w:r>
         <w:rPr>
           <w:noProof/>
         </w:rPr>
         <w:drawing>
-          <wp:inline distT="0" distB="0" distL="0" distR="0" wp14:anchorId="5583ED67" wp14:editId="090E3E1F">
-            <wp:extent cx="1123810" cy="638095"/>
-            <wp:effectExtent l="0" t="0" r="635" b="0"/>
-            <wp:docPr id="24" name="Picture 24"/>
+          <wp:inline distT="0" distB="0" distL="0" distR="0" wp14:anchorId="233EAA74" wp14:editId="35131579">
+            <wp:extent cx="2019048" cy="1104762"/>
+            <wp:effectExtent l="0" t="0" r="635" b="635"/>
+            <wp:docPr id="21" name="Picture 21"/>
             <wp:cNvGraphicFramePr>
               <a:graphicFrameLocks xmlns:a="http://schemas.openxmlformats.org/drawingml/2006/main" noChangeAspect="1"/>
             </wp:cNvGraphicFramePr>
@@ -3108,7 +3169,7 @@
                   <pic:spPr>
                     <a:xfrm>
                       <a:off x="0" y="0"/>
-                      <a:ext cx="1123810" cy="638095"/>
+                      <a:ext cx="2019048" cy="1104762"/>
                     </a:xfrm>
                     <a:prstGeom prst="rect">
                       <a:avLst/>
@@ -3126,57 +3187,25 @@
         <w:pStyle w:val="Instructions-GIS"/>
       </w:pPr>
       <w:r>
-        <w:t xml:space="preserve">Click </w:t>
-      </w:r>
-      <w:r>
-        <w:rPr>
-          <w:b/>
-        </w:rPr>
-        <w:t>OK</w:t>
-      </w:r>
-      <w:r>
-        <w:t xml:space="preserve"> to close the Classification window.</w:t>
-      </w:r>
-    </w:p>
-    <w:p>
-      <w:pPr>
-        <w:pStyle w:val="Instructions-GIS"/>
-      </w:pPr>
-      <w:r>
-        <w:t xml:space="preserve">In the Layer Properties window, click in the </w:t>
-      </w:r>
-      <w:r>
-        <w:rPr>
-          <w:b/>
-        </w:rPr>
-        <w:t>Label</w:t>
-      </w:r>
-      <w:r>
-        <w:t xml:space="preserve"> </w:t>
-      </w:r>
-      <w:r>
-        <w:t xml:space="preserve">column </w:t>
-      </w:r>
-      <w:r>
-        <w:t xml:space="preserve">header and select </w:t>
-      </w:r>
-      <w:r>
-        <w:rPr>
-          <w:b/>
-        </w:rPr>
-        <w:t>Format Labels</w:t>
-      </w:r>
-      <w:r>
-        <w:rPr>
-          <w:b/>
-        </w:rPr>
-        <w:t xml:space="preserve"> </w:t>
-      </w:r>
-      <w:r>
-        <w:t>from the pull-down option</w:t>
-      </w:r>
-      <w:r>
-        <w:t>.</w:t>
+        <w:t xml:space="preserve">With the new break line still active (it should be colored red), type </w:t>
+      </w:r>
+      <w:r>
+        <w:rPr>
+          <w:b/>
+        </w:rPr>
+        <w:t>0.0</w:t>
+      </w:r>
+      <w:r>
+        <w:t xml:space="preserve"> in the </w:t>
+      </w:r>
+      <w:r>
+        <w:rPr>
+          <w:b/>
+        </w:rPr>
+        <w:t>Break Values</w:t>
+      </w:r>
+      <w:r>
+        <w:t xml:space="preserve"> window.</w:t>
       </w:r>
     </w:p>
     <w:p>
@@ -3188,10 +3217,10 @@
           <w:noProof/>
         </w:rPr>
         <w:drawing>
-          <wp:inline distT="0" distB="0" distL="0" distR="0" wp14:anchorId="5D744168" wp14:editId="4FFE195C">
-            <wp:extent cx="4362450" cy="1905000"/>
-            <wp:effectExtent l="0" t="0" r="0" b="0"/>
-            <wp:docPr id="25" name="Picture 25"/>
+          <wp:inline distT="0" distB="0" distL="0" distR="0" wp14:anchorId="5583ED67" wp14:editId="090E3E1F">
+            <wp:extent cx="1123810" cy="638095"/>
+            <wp:effectExtent l="0" t="0" r="635" b="0"/>
+            <wp:docPr id="24" name="Picture 24"/>
             <wp:cNvGraphicFramePr>
               <a:graphicFrameLocks xmlns:a="http://schemas.openxmlformats.org/drawingml/2006/main" noChangeAspect="1"/>
             </wp:cNvGraphicFramePr>
@@ -3211,7 +3240,7 @@
                   <pic:spPr>
                     <a:xfrm>
                       <a:off x="0" y="0"/>
-                      <a:ext cx="4362450" cy="1905000"/>
+                      <a:ext cx="1123810" cy="638095"/>
                     </a:xfrm>
                     <a:prstGeom prst="rect">
                       <a:avLst/>
@@ -3229,26 +3258,57 @@
         <w:pStyle w:val="Instructions-GIS"/>
       </w:pPr>
       <w:r>
-        <w:t xml:space="preserve">Change the category to </w:t>
-      </w:r>
-      <w:r>
-        <w:rPr>
-          <w:b/>
-        </w:rPr>
-        <w:t>Percentage</w:t>
-      </w:r>
-      <w:r>
-        <w:t xml:space="preserve"> and select the </w:t>
-      </w:r>
-      <w:r>
-        <w:rPr>
-          <w:b/>
-          <w:i/>
-        </w:rPr>
-        <w:t>‘…number represents a fraction…’</w:t>
-      </w:r>
-      <w:r>
-        <w:t xml:space="preserve"> option.</w:t>
+        <w:t xml:space="preserve">Click </w:t>
+      </w:r>
+      <w:r>
+        <w:rPr>
+          <w:b/>
+        </w:rPr>
+        <w:t>OK</w:t>
+      </w:r>
+      <w:r>
+        <w:t xml:space="preserve"> to close the Classification window.</w:t>
+      </w:r>
+    </w:p>
+    <w:p>
+      <w:pPr>
+        <w:pStyle w:val="Instructions-GIS"/>
+      </w:pPr>
+      <w:r>
+        <w:t xml:space="preserve">In the Layer Properties window, click in the </w:t>
+      </w:r>
+      <w:r>
+        <w:rPr>
+          <w:b/>
+        </w:rPr>
+        <w:t>Label</w:t>
+      </w:r>
+      <w:r>
+        <w:t xml:space="preserve"> </w:t>
+      </w:r>
+      <w:r>
+        <w:t xml:space="preserve">column </w:t>
+      </w:r>
+      <w:r>
+        <w:t xml:space="preserve">header and select </w:t>
+      </w:r>
+      <w:r>
+        <w:rPr>
+          <w:b/>
+        </w:rPr>
+        <w:t>Format Labels</w:t>
+      </w:r>
+      <w:r>
+        <w:rPr>
+          <w:b/>
+        </w:rPr>
+        <w:t xml:space="preserve"> </w:t>
+      </w:r>
+      <w:r>
+        <w:t>from the pull-down option</w:t>
+      </w:r>
+      <w:r>
+        <w:t>.</w:t>
       </w:r>
     </w:p>
     <w:p>
@@ -3259,11 +3319,12 @@
         <w:rPr>
           <w:noProof/>
         </w:rPr>
+        <w:lastRenderedPageBreak/>
         <w:drawing>
-          <wp:inline distT="0" distB="0" distL="0" distR="0" wp14:anchorId="0224470D" wp14:editId="0C2B009E">
-            <wp:extent cx="3352381" cy="2342857"/>
-            <wp:effectExtent l="0" t="0" r="635" b="635"/>
-            <wp:docPr id="26" name="Picture 26"/>
+          <wp:inline distT="0" distB="0" distL="0" distR="0" wp14:anchorId="5D744168" wp14:editId="4FFE195C">
+            <wp:extent cx="4362450" cy="1905000"/>
+            <wp:effectExtent l="0" t="0" r="0" b="0"/>
+            <wp:docPr id="25" name="Picture 25"/>
             <wp:cNvGraphicFramePr>
               <a:graphicFrameLocks xmlns:a="http://schemas.openxmlformats.org/drawingml/2006/main" noChangeAspect="1"/>
             </wp:cNvGraphicFramePr>
@@ -3283,7 +3344,7 @@
                   <pic:spPr>
                     <a:xfrm>
                       <a:off x="0" y="0"/>
-                      <a:ext cx="3352381" cy="2342857"/>
+                      <a:ext cx="4362450" cy="1905000"/>
                     </a:xfrm>
                     <a:prstGeom prst="rect">
                       <a:avLst/>
@@ -3301,32 +3362,41 @@
         <w:pStyle w:val="Instructions-GIS"/>
       </w:pPr>
       <w:r>
-        <w:t xml:space="preserve">Click </w:t>
-      </w:r>
-      <w:r>
-        <w:t>o</w:t>
-      </w:r>
-      <w:r>
-        <w:t xml:space="preserve">n the </w:t>
-      </w:r>
-      <w:r>
-        <w:rPr>
-          <w:b/>
-        </w:rPr>
-        <w:t>Numeric Options</w:t>
-      </w:r>
-      <w:r>
-        <w:t xml:space="preserve"> </w:t>
-      </w:r>
+        <w:t xml:space="preserve">Change the category to </w:t>
+      </w:r>
+      <w:r>
+        <w:rPr>
+          <w:b/>
+        </w:rPr>
+        <w:t>Percentage</w:t>
+      </w:r>
+      <w:r>
+        <w:t xml:space="preserve"> and select the </w:t>
+      </w:r>
+      <w:r>
+        <w:rPr>
+          <w:b/>
+          <w:i/>
+        </w:rPr>
+        <w:t>‘…number represents a fraction…’</w:t>
+      </w:r>
+      <w:r>
+        <w:t xml:space="preserve"> option.</w:t>
+      </w:r>
+    </w:p>
+    <w:p>
+      <w:pPr>
+        <w:pStyle w:val="Instructions-GIS"/>
+      </w:pPr>
       <w:r>
         <w:rPr>
           <w:noProof/>
         </w:rPr>
         <w:drawing>
-          <wp:inline distT="0" distB="0" distL="0" distR="0" wp14:anchorId="3D193B04" wp14:editId="09BBCBD2">
-            <wp:extent cx="1228725" cy="228600"/>
-            <wp:effectExtent l="0" t="0" r="9525" b="0"/>
-            <wp:docPr id="42" name="Picture 42"/>
+          <wp:inline distT="0" distB="0" distL="0" distR="0" wp14:anchorId="0224470D" wp14:editId="0C2B009E">
+            <wp:extent cx="3352381" cy="2342857"/>
+            <wp:effectExtent l="0" t="0" r="635" b="635"/>
+            <wp:docPr id="26" name="Picture 26"/>
             <wp:cNvGraphicFramePr>
               <a:graphicFrameLocks xmlns:a="http://schemas.openxmlformats.org/drawingml/2006/main" noChangeAspect="1"/>
             </wp:cNvGraphicFramePr>
@@ -3346,7 +3416,7 @@
                   <pic:spPr>
                     <a:xfrm>
                       <a:off x="0" y="0"/>
-                      <a:ext cx="1228725" cy="228600"/>
+                      <a:ext cx="3352381" cy="2342857"/>
                     </a:xfrm>
                     <a:prstGeom prst="rect">
                       <a:avLst/>
@@ -3358,34 +3428,38 @@
           </wp:inline>
         </w:drawing>
       </w:r>
+    </w:p>
+    <w:p>
+      <w:pPr>
+        <w:pStyle w:val="Instructions-GIS"/>
+      </w:pPr>
+      <w:r>
+        <w:t xml:space="preserve">Click </w:t>
+      </w:r>
+      <w:r>
+        <w:t>o</w:t>
+      </w:r>
+      <w:r>
+        <w:t xml:space="preserve">n the </w:t>
+      </w:r>
+      <w:r>
+        <w:rPr>
+          <w:b/>
+        </w:rPr>
+        <w:t>Numeric Options</w:t>
+      </w:r>
       <w:r>
         <w:t xml:space="preserve"> </w:t>
       </w:r>
       <w:r>
-        <w:t>button.</w:t>
-      </w:r>
-    </w:p>
-    <w:p>
-      <w:pPr>
-        <w:pStyle w:val="Instructions-GIS"/>
-      </w:pPr>
-      <w:r>
-        <w:t>Set the Number of decimal places to 0.</w:t>
-      </w:r>
-    </w:p>
-    <w:p>
-      <w:pPr>
-        <w:pStyle w:val="Instructions-GIS"/>
-      </w:pPr>
-      <w:r>
         <w:rPr>
           <w:noProof/>
         </w:rPr>
         <w:drawing>
-          <wp:inline distT="0" distB="0" distL="0" distR="0" wp14:anchorId="28572C1D" wp14:editId="566F702E">
-            <wp:extent cx="2209524" cy="1495238"/>
-            <wp:effectExtent l="0" t="0" r="635" b="0"/>
-            <wp:docPr id="27" name="Picture 27"/>
+          <wp:inline distT="0" distB="0" distL="0" distR="0" wp14:anchorId="3D193B04" wp14:editId="09BBCBD2">
+            <wp:extent cx="1228725" cy="228600"/>
+            <wp:effectExtent l="0" t="0" r="9525" b="0"/>
+            <wp:docPr id="42" name="Picture 42"/>
             <wp:cNvGraphicFramePr>
               <a:graphicFrameLocks xmlns:a="http://schemas.openxmlformats.org/drawingml/2006/main" noChangeAspect="1"/>
             </wp:cNvGraphicFramePr>
@@ -3405,7 +3479,7 @@
                   <pic:spPr>
                     <a:xfrm>
                       <a:off x="0" y="0"/>
-                      <a:ext cx="2209524" cy="1495238"/>
+                      <a:ext cx="1228725" cy="228600"/>
                     </a:xfrm>
                     <a:prstGeom prst="rect">
                       <a:avLst/>
@@ -3417,62 +3491,19 @@
           </wp:inline>
         </w:drawing>
       </w:r>
-    </w:p>
-    <w:p>
-      <w:pPr>
-        <w:pStyle w:val="Instructions-GIS"/>
-      </w:pPr>
-      <w:r>
-        <w:t xml:space="preserve">Click </w:t>
-      </w:r>
-      <w:r>
-        <w:rPr>
-          <w:b/>
-        </w:rPr>
-        <w:t>OK</w:t>
-      </w:r>
-      <w:r>
-        <w:t xml:space="preserve"> to close the Numeric Options window.</w:t>
-      </w:r>
-    </w:p>
-    <w:p>
-      <w:pPr>
-        <w:pStyle w:val="Instructions-GIS"/>
-      </w:pPr>
-      <w:r>
-        <w:t xml:space="preserve">Click </w:t>
-      </w:r>
-      <w:r>
-        <w:rPr>
-          <w:b/>
-        </w:rPr>
-        <w:t>OK</w:t>
-      </w:r>
-      <w:r>
-        <w:t xml:space="preserve"> to close the Number Format window.</w:t>
-      </w:r>
-    </w:p>
-    <w:p>
-      <w:pPr>
-        <w:pStyle w:val="Instructions-GIS"/>
-      </w:pPr>
-      <w:r>
-        <w:t xml:space="preserve">Change the first label </w:t>
-      </w:r>
-      <w:r>
-        <w:t xml:space="preserve">name </w:t>
-      </w:r>
-      <w:r>
-        <w:t xml:space="preserve">to </w:t>
-      </w:r>
-      <w:r>
-        <w:rPr>
-          <w:b/>
-        </w:rPr>
-        <w:t>No Data</w:t>
-      </w:r>
-      <w:r>
-        <w:t xml:space="preserve"> (just select the field to edit it).</w:t>
+      <w:r>
+        <w:t xml:space="preserve"> </w:t>
+      </w:r>
+      <w:r>
+        <w:t>button.</w:t>
+      </w:r>
+    </w:p>
+    <w:p>
+      <w:pPr>
+        <w:pStyle w:val="Instructions-GIS"/>
+      </w:pPr>
+      <w:r>
+        <w:t>Set the Number of decimal places to 0.</w:t>
       </w:r>
     </w:p>
     <w:p>
@@ -3484,10 +3515,10 @@
           <w:noProof/>
         </w:rPr>
         <w:drawing>
-          <wp:inline distT="0" distB="0" distL="0" distR="0" wp14:anchorId="40D9775F" wp14:editId="3BD9E3D5">
-            <wp:extent cx="3219048" cy="866667"/>
+          <wp:inline distT="0" distB="0" distL="0" distR="0" wp14:anchorId="28572C1D" wp14:editId="566F702E">
+            <wp:extent cx="2209524" cy="1495238"/>
             <wp:effectExtent l="0" t="0" r="635" b="0"/>
-            <wp:docPr id="28" name="Picture 28"/>
+            <wp:docPr id="27" name="Picture 27"/>
             <wp:cNvGraphicFramePr>
               <a:graphicFrameLocks xmlns:a="http://schemas.openxmlformats.org/drawingml/2006/main" noChangeAspect="1"/>
             </wp:cNvGraphicFramePr>
@@ -3507,7 +3538,7 @@
                   <pic:spPr>
                     <a:xfrm>
                       <a:off x="0" y="0"/>
-                      <a:ext cx="3219048" cy="866667"/>
+                      <a:ext cx="2209524" cy="1495238"/>
                     </a:xfrm>
                     <a:prstGeom prst="rect">
                       <a:avLst/>
@@ -3525,22 +3556,57 @@
         <w:pStyle w:val="Instructions-GIS"/>
       </w:pPr>
       <w:r>
-        <w:t>Likewise</w:t>
-      </w:r>
-      <w:r>
-        <w:t xml:space="preserve">, change the last label to </w:t>
-      </w:r>
-      <w:r>
-        <w:rPr>
-          <w:b/>
-        </w:rPr>
-        <w:t>86</w:t>
-      </w:r>
-      <w:r>
-        <w:rPr>
-          <w:b/>
-        </w:rPr>
-        <w:t>% - 100%.</w:t>
+        <w:t xml:space="preserve">Click </w:t>
+      </w:r>
+      <w:r>
+        <w:rPr>
+          <w:b/>
+        </w:rPr>
+        <w:t>OK</w:t>
+      </w:r>
+      <w:r>
+        <w:t xml:space="preserve"> to close the Numeric Options window.</w:t>
+      </w:r>
+    </w:p>
+    <w:p>
+      <w:pPr>
+        <w:pStyle w:val="Instructions-GIS"/>
+      </w:pPr>
+      <w:r>
+        <w:t xml:space="preserve">Click </w:t>
+      </w:r>
+      <w:r>
+        <w:rPr>
+          <w:b/>
+        </w:rPr>
+        <w:t>OK</w:t>
+      </w:r>
+      <w:r>
+        <w:t xml:space="preserve"> to close the Number Format window.</w:t>
+      </w:r>
+    </w:p>
+    <w:p>
+      <w:pPr>
+        <w:pStyle w:val="Instructions-GIS"/>
+      </w:pPr>
+      <w:r>
+        <w:lastRenderedPageBreak/>
+        <w:t xml:space="preserve">Change the first label </w:t>
+      </w:r>
+      <w:r>
+        <w:t xml:space="preserve">name </w:t>
+      </w:r>
+      <w:r>
+        <w:t xml:space="preserve">to </w:t>
+      </w:r>
+      <w:r>
+        <w:rPr>
+          <w:b/>
+        </w:rPr>
+        <w:t>No Data</w:t>
+      </w:r>
+      <w:r>
+        <w:t xml:space="preserve"> (just select the field to edit it).</w:t>
       </w:r>
     </w:p>
     <w:p>
@@ -3552,10 +3618,10 @@
           <w:noProof/>
         </w:rPr>
         <w:drawing>
-          <wp:inline distT="0" distB="0" distL="0" distR="0" wp14:anchorId="06FEDE00" wp14:editId="1D055B56">
-            <wp:extent cx="1895475" cy="790575"/>
-            <wp:effectExtent l="0" t="0" r="9525" b="9525"/>
-            <wp:docPr id="8" name="Picture 8"/>
+          <wp:inline distT="0" distB="0" distL="0" distR="0" wp14:anchorId="40D9775F" wp14:editId="3BD9E3D5">
+            <wp:extent cx="3219048" cy="866667"/>
+            <wp:effectExtent l="0" t="0" r="635" b="0"/>
+            <wp:docPr id="28" name="Picture 28"/>
             <wp:cNvGraphicFramePr>
               <a:graphicFrameLocks xmlns:a="http://schemas.openxmlformats.org/drawingml/2006/main" noChangeAspect="1"/>
             </wp:cNvGraphicFramePr>
@@ -3575,7 +3641,7 @@
                   <pic:spPr>
                     <a:xfrm>
                       <a:off x="0" y="0"/>
-                      <a:ext cx="1895475" cy="790575"/>
+                      <a:ext cx="3219048" cy="866667"/>
                     </a:xfrm>
                     <a:prstGeom prst="rect">
                       <a:avLst/>
@@ -3589,19 +3655,26 @@
       </w:r>
     </w:p>
     <w:p>
-      <w:r>
-        <w:t>To</w:t>
-      </w:r>
-      <w:r>
-        <w:t xml:space="preserve"> isolate the No Data symbol, you will change its color to a more neutral color.</w:t>
-      </w:r>
-    </w:p>
-    <w:p>
-      <w:pPr>
-        <w:pStyle w:val="Instructions-GIS"/>
-      </w:pPr>
-      <w:r>
-        <w:t>Double-click on the No Data symbol and change its color to 10% gray.</w:t>
+      <w:pPr>
+        <w:pStyle w:val="Instructions-GIS"/>
+      </w:pPr>
+      <w:r>
+        <w:t>Likewise</w:t>
+      </w:r>
+      <w:r>
+        <w:t xml:space="preserve">, change the last label to </w:t>
+      </w:r>
+      <w:r>
+        <w:rPr>
+          <w:b/>
+        </w:rPr>
+        <w:t>86</w:t>
+      </w:r>
+      <w:r>
+        <w:rPr>
+          <w:b/>
+        </w:rPr>
+        <w:t>% - 100%.</w:t>
       </w:r>
     </w:p>
     <w:p>
@@ -3613,10 +3686,10 @@
           <w:noProof/>
         </w:rPr>
         <w:drawing>
-          <wp:inline distT="0" distB="0" distL="0" distR="0" wp14:anchorId="70CCBFFF" wp14:editId="79EEA048">
-            <wp:extent cx="3200000" cy="1161905"/>
-            <wp:effectExtent l="0" t="0" r="635" b="635"/>
-            <wp:docPr id="93" name="Picture 93"/>
+          <wp:inline distT="0" distB="0" distL="0" distR="0" wp14:anchorId="06FEDE00" wp14:editId="1D055B56">
+            <wp:extent cx="1895475" cy="790575"/>
+            <wp:effectExtent l="0" t="0" r="9525" b="9525"/>
+            <wp:docPr id="8" name="Picture 8"/>
             <wp:cNvGraphicFramePr>
               <a:graphicFrameLocks xmlns:a="http://schemas.openxmlformats.org/drawingml/2006/main" noChangeAspect="1"/>
             </wp:cNvGraphicFramePr>
@@ -3636,6 +3709,67 @@
                   <pic:spPr>
                     <a:xfrm>
                       <a:off x="0" y="0"/>
+                      <a:ext cx="1895475" cy="790575"/>
+                    </a:xfrm>
+                    <a:prstGeom prst="rect">
+                      <a:avLst/>
+                    </a:prstGeom>
+                  </pic:spPr>
+                </pic:pic>
+              </a:graphicData>
+            </a:graphic>
+          </wp:inline>
+        </w:drawing>
+      </w:r>
+    </w:p>
+    <w:p>
+      <w:r>
+        <w:t>To</w:t>
+      </w:r>
+      <w:r>
+        <w:t xml:space="preserve"> isolate the No Data symbol, you will change its color to a more neutral color.</w:t>
+      </w:r>
+    </w:p>
+    <w:p>
+      <w:pPr>
+        <w:pStyle w:val="Instructions-GIS"/>
+      </w:pPr>
+      <w:r>
+        <w:t>Double-click on the No Data symbol and change its color to 10% gray.</w:t>
+      </w:r>
+    </w:p>
+    <w:p>
+      <w:pPr>
+        <w:pStyle w:val="Instructions-GIS"/>
+      </w:pPr>
+      <w:r>
+        <w:rPr>
+          <w:noProof/>
+        </w:rPr>
+        <w:drawing>
+          <wp:inline distT="0" distB="0" distL="0" distR="0" wp14:anchorId="70CCBFFF" wp14:editId="79EEA048">
+            <wp:extent cx="3200000" cy="1161905"/>
+            <wp:effectExtent l="0" t="0" r="635" b="635"/>
+            <wp:docPr id="93" name="Picture 93"/>
+            <wp:cNvGraphicFramePr>
+              <a:graphicFrameLocks xmlns:a="http://schemas.openxmlformats.org/drawingml/2006/main" noChangeAspect="1"/>
+            </wp:cNvGraphicFramePr>
+            <a:graphic xmlns:a="http://schemas.openxmlformats.org/drawingml/2006/main">
+              <a:graphicData uri="http://schemas.openxmlformats.org/drawingml/2006/picture">
+                <pic:pic xmlns:pic="http://schemas.openxmlformats.org/drawingml/2006/picture">
+                  <pic:nvPicPr>
+                    <pic:cNvPr id="0" name=""/>
+                    <pic:cNvPicPr/>
+                  </pic:nvPicPr>
+                  <pic:blipFill>
+                    <a:blip r:embed="rId39"/>
+                    <a:stretch>
+                      <a:fillRect/>
+                    </a:stretch>
+                  </pic:blipFill>
+                  <pic:spPr>
+                    <a:xfrm>
+                      <a:off x="0" y="0"/>
                       <a:ext cx="3200000" cy="1161905"/>
                     </a:xfrm>
                     <a:prstGeom prst="rect">
@@ -3674,6 +3808,7 @@
         <w:rPr>
           <w:noProof/>
         </w:rPr>
+        <w:lastRenderedPageBreak/>
         <w:drawing>
           <wp:inline distT="0" distB="0" distL="0" distR="0" wp14:anchorId="74FEF2AA" wp14:editId="73B06708">
             <wp:extent cx="6077799" cy="3953427"/>
@@ -3690,7 +3825,7 @@
                     <pic:cNvPicPr/>
                   </pic:nvPicPr>
                   <pic:blipFill>
-                    <a:blip r:embed="rId39">
+                    <a:blip r:embed="rId40">
                       <a:extLst>
                         <a:ext uri="{28A0092B-C50C-407E-A947-70E740481C1C}">
                           <a14:useLocalDpi xmlns:a14="http://schemas.microsoft.com/office/drawing/2010/main" val="0"/>
@@ -3833,7 +3968,7 @@
                     <pic:cNvPicPr/>
                   </pic:nvPicPr>
                   <pic:blipFill>
-                    <a:blip r:embed="rId40"/>
+                    <a:blip r:embed="rId41"/>
                     <a:stretch>
                       <a:fillRect/>
                     </a:stretch>
@@ -3882,90 +4017,12 @@
         <w:rPr>
           <w:noProof/>
         </w:rPr>
+        <w:lastRenderedPageBreak/>
         <w:drawing>
           <wp:inline distT="0" distB="0" distL="0" distR="0" wp14:anchorId="726B11CE" wp14:editId="10970D3E">
             <wp:extent cx="3000000" cy="1342857"/>
             <wp:effectExtent l="0" t="0" r="0" b="0"/>
             <wp:docPr id="33" name="Picture 33"/>
-            <wp:cNvGraphicFramePr>
-              <a:graphicFrameLocks xmlns:a="http://schemas.openxmlformats.org/drawingml/2006/main" noChangeAspect="1"/>
-            </wp:cNvGraphicFramePr>
-            <a:graphic xmlns:a="http://schemas.openxmlformats.org/drawingml/2006/main">
-              <a:graphicData uri="http://schemas.openxmlformats.org/drawingml/2006/picture">
-                <pic:pic xmlns:pic="http://schemas.openxmlformats.org/drawingml/2006/picture">
-                  <pic:nvPicPr>
-                    <pic:cNvPr id="0" name=""/>
-                    <pic:cNvPicPr/>
-                  </pic:nvPicPr>
-                  <pic:blipFill>
-                    <a:blip r:embed="rId41"/>
-                    <a:stretch>
-                      <a:fillRect/>
-                    </a:stretch>
-                  </pic:blipFill>
-                  <pic:spPr>
-                    <a:xfrm>
-                      <a:off x="0" y="0"/>
-                      <a:ext cx="3000000" cy="1342857"/>
-                    </a:xfrm>
-                    <a:prstGeom prst="rect">
-                      <a:avLst/>
-                    </a:prstGeom>
-                  </pic:spPr>
-                </pic:pic>
-              </a:graphicData>
-            </a:graphic>
-          </wp:inline>
-        </w:drawing>
-      </w:r>
-    </w:p>
-    <w:p>
-      <w:pPr>
-        <w:pStyle w:val="Instructions-GIS"/>
-      </w:pPr>
-      <w:r>
-        <w:t xml:space="preserve">Click </w:t>
-      </w:r>
-      <w:r>
-        <w:rPr>
-          <w:b/>
-        </w:rPr>
-        <w:t>OK</w:t>
-      </w:r>
-      <w:r>
-        <w:t xml:space="preserve"> to close the Symbol Selector window.</w:t>
-      </w:r>
-    </w:p>
-    <w:p>
-      <w:pPr>
-        <w:pStyle w:val="Instructions-GIS"/>
-      </w:pPr>
-      <w:r>
-        <w:t xml:space="preserve">Click </w:t>
-      </w:r>
-      <w:r>
-        <w:rPr>
-          <w:b/>
-        </w:rPr>
-        <w:t>OK</w:t>
-      </w:r>
-      <w:r>
-        <w:t xml:space="preserve"> to close the Layer Properties window.</w:t>
-      </w:r>
-    </w:p>
-    <w:p>
-      <w:pPr>
-        <w:pStyle w:val="Instructions-GIS"/>
-      </w:pPr>
-      <w:r>
-        <w:rPr>
-          <w:noProof/>
-        </w:rPr>
-        <w:drawing>
-          <wp:inline distT="0" distB="0" distL="0" distR="0" wp14:anchorId="41A1CD90" wp14:editId="7757F66F">
-            <wp:extent cx="5819048" cy="3609524"/>
-            <wp:effectExtent l="0" t="0" r="0" b="0"/>
-            <wp:docPr id="34" name="Picture 34"/>
             <wp:cNvGraphicFramePr>
               <a:graphicFrameLocks xmlns:a="http://schemas.openxmlformats.org/drawingml/2006/main" noChangeAspect="1"/>
             </wp:cNvGraphicFramePr>
@@ -3985,6 +4042,85 @@
                   <pic:spPr>
                     <a:xfrm>
                       <a:off x="0" y="0"/>
+                      <a:ext cx="3000000" cy="1342857"/>
+                    </a:xfrm>
+                    <a:prstGeom prst="rect">
+                      <a:avLst/>
+                    </a:prstGeom>
+                  </pic:spPr>
+                </pic:pic>
+              </a:graphicData>
+            </a:graphic>
+          </wp:inline>
+        </w:drawing>
+      </w:r>
+    </w:p>
+    <w:p>
+      <w:pPr>
+        <w:pStyle w:val="Instructions-GIS"/>
+      </w:pPr>
+      <w:r>
+        <w:t xml:space="preserve">Click </w:t>
+      </w:r>
+      <w:r>
+        <w:rPr>
+          <w:b/>
+        </w:rPr>
+        <w:t>OK</w:t>
+      </w:r>
+      <w:r>
+        <w:t xml:space="preserve"> to close the Symbol Selector window.</w:t>
+      </w:r>
+    </w:p>
+    <w:p>
+      <w:pPr>
+        <w:pStyle w:val="Instructions-GIS"/>
+      </w:pPr>
+      <w:r>
+        <w:t xml:space="preserve">Click </w:t>
+      </w:r>
+      <w:r>
+        <w:rPr>
+          <w:b/>
+        </w:rPr>
+        <w:t>OK</w:t>
+      </w:r>
+      <w:r>
+        <w:t xml:space="preserve"> to close the Layer Properties window.</w:t>
+      </w:r>
+    </w:p>
+    <w:p>
+      <w:pPr>
+        <w:pStyle w:val="Instructions-GIS"/>
+      </w:pPr>
+      <w:r>
+        <w:rPr>
+          <w:noProof/>
+        </w:rPr>
+        <w:drawing>
+          <wp:inline distT="0" distB="0" distL="0" distR="0" wp14:anchorId="41A1CD90" wp14:editId="7757F66F">
+            <wp:extent cx="5819048" cy="3609524"/>
+            <wp:effectExtent l="0" t="0" r="0" b="0"/>
+            <wp:docPr id="34" name="Picture 34"/>
+            <wp:cNvGraphicFramePr>
+              <a:graphicFrameLocks xmlns:a="http://schemas.openxmlformats.org/drawingml/2006/main" noChangeAspect="1"/>
+            </wp:cNvGraphicFramePr>
+            <a:graphic xmlns:a="http://schemas.openxmlformats.org/drawingml/2006/main">
+              <a:graphicData uri="http://schemas.openxmlformats.org/drawingml/2006/picture">
+                <pic:pic xmlns:pic="http://schemas.openxmlformats.org/drawingml/2006/picture">
+                  <pic:nvPicPr>
+                    <pic:cNvPr id="0" name=""/>
+                    <pic:cNvPicPr/>
+                  </pic:nvPicPr>
+                  <pic:blipFill>
+                    <a:blip r:embed="rId43"/>
+                    <a:stretch>
+                      <a:fillRect/>
+                    </a:stretch>
+                  </pic:blipFill>
+                  <pic:spPr>
+                    <a:xfrm>
+                      <a:off x="0" y="0"/>
                       <a:ext cx="5819048" cy="3609524"/>
                     </a:xfrm>
                     <a:prstGeom prst="rect">
@@ -4071,7 +4207,7 @@
                     <pic:cNvPicPr/>
                   </pic:nvPicPr>
                   <pic:blipFill>
-                    <a:blip r:embed="rId43"/>
+                    <a:blip r:embed="rId44"/>
                     <a:stretch>
                       <a:fillRect/>
                     </a:stretch>
@@ -4143,6 +4279,7 @@
         <w:rPr>
           <w:noProof/>
         </w:rPr>
+        <w:lastRenderedPageBreak/>
         <w:drawing>
           <wp:inline distT="0" distB="0" distL="0" distR="0" wp14:anchorId="534F8C34" wp14:editId="184A6932">
             <wp:extent cx="4304762" cy="1857143"/>
@@ -4159,7 +4296,7 @@
                     <pic:cNvPicPr/>
                   </pic:nvPicPr>
                   <pic:blipFill>
-                    <a:blip r:embed="rId44"/>
+                    <a:blip r:embed="rId45"/>
                     <a:stretch>
                       <a:fillRect/>
                     </a:stretch>
@@ -4245,7 +4382,7 @@
                     <pic:cNvPicPr/>
                   </pic:nvPicPr>
                   <pic:blipFill>
-                    <a:blip r:embed="rId45">
+                    <a:blip r:embed="rId46">
                       <a:extLst>
                         <a:ext uri="{28A0092B-C50C-407E-A947-70E740481C1C}">
                           <a14:useLocalDpi xmlns:a14="http://schemas.microsoft.com/office/drawing/2010/main" val="0"/>
@@ -4313,7 +4450,7 @@
                     <pic:cNvPicPr/>
                   </pic:nvPicPr>
                   <pic:blipFill>
-                    <a:blip r:embed="rId46"/>
+                    <a:blip r:embed="rId47"/>
                     <a:stretch>
                       <a:fillRect/>
                     </a:stretch>
@@ -4406,68 +4543,6 @@
             <wp:extent cx="2590476" cy="666667"/>
             <wp:effectExtent l="0" t="0" r="635" b="635"/>
             <wp:docPr id="39" name="Picture 39"/>
-            <wp:cNvGraphicFramePr>
-              <a:graphicFrameLocks xmlns:a="http://schemas.openxmlformats.org/drawingml/2006/main" noChangeAspect="1"/>
-            </wp:cNvGraphicFramePr>
-            <a:graphic xmlns:a="http://schemas.openxmlformats.org/drawingml/2006/main">
-              <a:graphicData uri="http://schemas.openxmlformats.org/drawingml/2006/picture">
-                <pic:pic xmlns:pic="http://schemas.openxmlformats.org/drawingml/2006/picture">
-                  <pic:nvPicPr>
-                    <pic:cNvPr id="0" name=""/>
-                    <pic:cNvPicPr/>
-                  </pic:nvPicPr>
-                  <pic:blipFill>
-                    <a:blip r:embed="rId47"/>
-                    <a:stretch>
-                      <a:fillRect/>
-                    </a:stretch>
-                  </pic:blipFill>
-                  <pic:spPr>
-                    <a:xfrm>
-                      <a:off x="0" y="0"/>
-                      <a:ext cx="2590476" cy="666667"/>
-                    </a:xfrm>
-                    <a:prstGeom prst="rect">
-                      <a:avLst/>
-                    </a:prstGeom>
-                  </pic:spPr>
-                </pic:pic>
-              </a:graphicData>
-            </a:graphic>
-          </wp:inline>
-        </w:drawing>
-      </w:r>
-    </w:p>
-    <w:p>
-      <w:pPr>
-        <w:pStyle w:val="Instructions-GIS"/>
-      </w:pPr>
-      <w:r>
-        <w:t xml:space="preserve">Click </w:t>
-      </w:r>
-      <w:r>
-        <w:rPr>
-          <w:b/>
-        </w:rPr>
-        <w:t>OK</w:t>
-      </w:r>
-      <w:r>
-        <w:t xml:space="preserve"> to close the Layer Properties window.</w:t>
-      </w:r>
-    </w:p>
-    <w:p>
-      <w:pPr>
-        <w:pStyle w:val="Instructions-GIS"/>
-      </w:pPr>
-      <w:r>
-        <w:rPr>
-          <w:noProof/>
-        </w:rPr>
-        <w:drawing>
-          <wp:inline distT="0" distB="0" distL="0" distR="0" wp14:anchorId="7D511608" wp14:editId="33E81132">
-            <wp:extent cx="5666667" cy="3504762"/>
-            <wp:effectExtent l="0" t="0" r="0" b="635"/>
-            <wp:docPr id="40" name="Picture 40"/>
             <wp:cNvGraphicFramePr>
               <a:graphicFrameLocks xmlns:a="http://schemas.openxmlformats.org/drawingml/2006/main" noChangeAspect="1"/>
             </wp:cNvGraphicFramePr>
@@ -4487,7 +4562,7 @@
                   <pic:spPr>
                     <a:xfrm>
                       <a:off x="0" y="0"/>
-                      <a:ext cx="5666667" cy="3504762"/>
+                      <a:ext cx="2590476" cy="666667"/>
                     </a:xfrm>
                     <a:prstGeom prst="rect">
                       <a:avLst/>
@@ -4501,35 +4576,20 @@
       </w:r>
     </w:p>
     <w:p>
-      <w:r>
-        <w:t>In the next step, you will add States outline.</w:t>
-      </w:r>
-    </w:p>
-    <w:p>
-      <w:pPr>
-        <w:pStyle w:val="Stepheader-GIS"/>
-      </w:pPr>
-      <w:bookmarkStart w:id="5" w:name="_Toc430258285"/>
-      <w:r>
-        <w:t>Add state boundaries</w:t>
-      </w:r>
-      <w:bookmarkEnd w:id="5"/>
-    </w:p>
-    <w:p>
-      <w:pPr>
-        <w:pStyle w:val="Instructions-GIS"/>
-      </w:pPr>
-      <w:r>
-        <w:t xml:space="preserve">Turn on the </w:t>
-      </w:r>
-      <w:r>
-        <w:rPr>
-          <w:b/>
-        </w:rPr>
-        <w:t>States</w:t>
-      </w:r>
-      <w:r>
-        <w:t xml:space="preserve"> layer.</w:t>
+      <w:pPr>
+        <w:pStyle w:val="Instructions-GIS"/>
+      </w:pPr>
+      <w:r>
+        <w:t xml:space="preserve">Click </w:t>
+      </w:r>
+      <w:r>
+        <w:rPr>
+          <w:b/>
+        </w:rPr>
+        <w:t>OK</w:t>
+      </w:r>
+      <w:r>
+        <w:t xml:space="preserve"> to close the Layer Properties window.</w:t>
       </w:r>
     </w:p>
     <w:p>
@@ -4540,11 +4600,12 @@
         <w:rPr>
           <w:noProof/>
         </w:rPr>
+        <w:lastRenderedPageBreak/>
         <w:drawing>
-          <wp:inline distT="0" distB="0" distL="0" distR="0" wp14:anchorId="70AE45A3" wp14:editId="3636E8A7">
-            <wp:extent cx="5943600" cy="3729355"/>
-            <wp:effectExtent l="0" t="0" r="0" b="4445"/>
-            <wp:docPr id="41" name="Picture 41"/>
+          <wp:inline distT="0" distB="0" distL="0" distR="0" wp14:anchorId="7D511608" wp14:editId="33E81132">
+            <wp:extent cx="5666667" cy="3504762"/>
+            <wp:effectExtent l="0" t="0" r="0" b="635"/>
+            <wp:docPr id="40" name="Picture 40"/>
             <wp:cNvGraphicFramePr>
               <a:graphicFrameLocks xmlns:a="http://schemas.openxmlformats.org/drawingml/2006/main" noChangeAspect="1"/>
             </wp:cNvGraphicFramePr>
@@ -4564,6 +4625,84 @@
                   <pic:spPr>
                     <a:xfrm>
                       <a:off x="0" y="0"/>
+                      <a:ext cx="5666667" cy="3504762"/>
+                    </a:xfrm>
+                    <a:prstGeom prst="rect">
+                      <a:avLst/>
+                    </a:prstGeom>
+                  </pic:spPr>
+                </pic:pic>
+              </a:graphicData>
+            </a:graphic>
+          </wp:inline>
+        </w:drawing>
+      </w:r>
+    </w:p>
+    <w:p>
+      <w:r>
+        <w:t>In the next step, you will add States outline.</w:t>
+      </w:r>
+    </w:p>
+    <w:p>
+      <w:pPr>
+        <w:pStyle w:val="Stepheader-GIS"/>
+      </w:pPr>
+      <w:bookmarkStart w:id="5" w:name="_Toc430258285"/>
+      <w:r>
+        <w:t>Add state boundaries</w:t>
+      </w:r>
+      <w:bookmarkEnd w:id="5"/>
+    </w:p>
+    <w:p>
+      <w:pPr>
+        <w:pStyle w:val="Instructions-GIS"/>
+      </w:pPr>
+      <w:r>
+        <w:t xml:space="preserve">Turn on the </w:t>
+      </w:r>
+      <w:r>
+        <w:rPr>
+          <w:b/>
+        </w:rPr>
+        <w:t>States</w:t>
+      </w:r>
+      <w:r>
+        <w:t xml:space="preserve"> layer.</w:t>
+      </w:r>
+    </w:p>
+    <w:p>
+      <w:pPr>
+        <w:pStyle w:val="Instructions-GIS"/>
+      </w:pPr>
+      <w:r>
+        <w:rPr>
+          <w:noProof/>
+        </w:rPr>
+        <w:lastRenderedPageBreak/>
+        <w:drawing>
+          <wp:inline distT="0" distB="0" distL="0" distR="0" wp14:anchorId="70AE45A3" wp14:editId="3636E8A7">
+            <wp:extent cx="5943600" cy="3729355"/>
+            <wp:effectExtent l="0" t="0" r="0" b="4445"/>
+            <wp:docPr id="41" name="Picture 41"/>
+            <wp:cNvGraphicFramePr>
+              <a:graphicFrameLocks xmlns:a="http://schemas.openxmlformats.org/drawingml/2006/main" noChangeAspect="1"/>
+            </wp:cNvGraphicFramePr>
+            <a:graphic xmlns:a="http://schemas.openxmlformats.org/drawingml/2006/main">
+              <a:graphicData uri="http://schemas.openxmlformats.org/drawingml/2006/picture">
+                <pic:pic xmlns:pic="http://schemas.openxmlformats.org/drawingml/2006/picture">
+                  <pic:nvPicPr>
+                    <pic:cNvPr id="0" name=""/>
+                    <pic:cNvPicPr/>
+                  </pic:nvPicPr>
+                  <pic:blipFill>
+                    <a:blip r:embed="rId50"/>
+                    <a:stretch>
+                      <a:fillRect/>
+                    </a:stretch>
+                  </pic:blipFill>
+                  <pic:spPr>
+                    <a:xfrm>
+                      <a:off x="0" y="0"/>
                       <a:ext cx="5943600" cy="3729355"/>
                     </a:xfrm>
                     <a:prstGeom prst="rect">
@@ -4692,7 +4831,7 @@
                     <pic:cNvPicPr preferRelativeResize="0"/>
                   </pic:nvPicPr>
                   <pic:blipFill>
-                    <a:blip r:embed="rId50"/>
+                    <a:blip r:embed="rId51"/>
                     <a:stretch>
                       <a:fillRect/>
                     </a:stretch>
@@ -4789,73 +4928,12 @@
         <w:rPr>
           <w:noProof/>
         </w:rPr>
+        <w:lastRenderedPageBreak/>
         <w:drawing>
           <wp:inline distT="0" distB="0" distL="0" distR="0" wp14:anchorId="108D2296" wp14:editId="3E2C6B4B">
             <wp:extent cx="4761905" cy="2419048"/>
             <wp:effectExtent l="0" t="0" r="635" b="635"/>
             <wp:docPr id="44" name="Picture 44"/>
-            <wp:cNvGraphicFramePr>
-              <a:graphicFrameLocks xmlns:a="http://schemas.openxmlformats.org/drawingml/2006/main" noChangeAspect="1"/>
-            </wp:cNvGraphicFramePr>
-            <a:graphic xmlns:a="http://schemas.openxmlformats.org/drawingml/2006/main">
-              <a:graphicData uri="http://schemas.openxmlformats.org/drawingml/2006/picture">
-                <pic:pic xmlns:pic="http://schemas.openxmlformats.org/drawingml/2006/picture">
-                  <pic:nvPicPr>
-                    <pic:cNvPr id="0" name=""/>
-                    <pic:cNvPicPr/>
-                  </pic:nvPicPr>
-                  <pic:blipFill>
-                    <a:blip r:embed="rId51"/>
-                    <a:stretch>
-                      <a:fillRect/>
-                    </a:stretch>
-                  </pic:blipFill>
-                  <pic:spPr>
-                    <a:xfrm>
-                      <a:off x="0" y="0"/>
-                      <a:ext cx="4761905" cy="2419048"/>
-                    </a:xfrm>
-                    <a:prstGeom prst="rect">
-                      <a:avLst/>
-                    </a:prstGeom>
-                  </pic:spPr>
-                </pic:pic>
-              </a:graphicData>
-            </a:graphic>
-          </wp:inline>
-        </w:drawing>
-      </w:r>
-    </w:p>
-    <w:p>
-      <w:pPr>
-        <w:pStyle w:val="Instructions-GIS"/>
-      </w:pPr>
-      <w:r>
-        <w:t xml:space="preserve">Click </w:t>
-      </w:r>
-      <w:r>
-        <w:rPr>
-          <w:b/>
-        </w:rPr>
-        <w:t>OK</w:t>
-      </w:r>
-      <w:r>
-        <w:t xml:space="preserve"> to close the Layer Properties window.</w:t>
-      </w:r>
-    </w:p>
-    <w:p>
-      <w:pPr>
-        <w:pStyle w:val="Instructions-GIS"/>
-      </w:pPr>
-      <w:r>
-        <w:rPr>
-          <w:noProof/>
-        </w:rPr>
-        <w:drawing>
-          <wp:inline distT="0" distB="0" distL="0" distR="0" wp14:anchorId="21860E92" wp14:editId="58FF706E">
-            <wp:extent cx="5943600" cy="3780155"/>
-            <wp:effectExtent l="0" t="0" r="0" b="0"/>
-            <wp:docPr id="45" name="Picture 45"/>
             <wp:cNvGraphicFramePr>
               <a:graphicFrameLocks xmlns:a="http://schemas.openxmlformats.org/drawingml/2006/main" noChangeAspect="1"/>
             </wp:cNvGraphicFramePr>
@@ -4875,7 +4953,7 @@
                   <pic:spPr>
                     <a:xfrm>
                       <a:off x="0" y="0"/>
-                      <a:ext cx="5943600" cy="3780155"/>
+                      <a:ext cx="4761905" cy="2419048"/>
                     </a:xfrm>
                     <a:prstGeom prst="rect">
                       <a:avLst/>
@@ -4889,101 +4967,20 @@
       </w:r>
     </w:p>
     <w:p>
-      <w:r>
-        <w:t>Next</w:t>
-      </w:r>
-      <w:r>
-        <w:t>, you will symbolize cities by population count.</w:t>
-      </w:r>
-    </w:p>
-    <w:p>
-      <w:pPr>
-        <w:pStyle w:val="Stepheader-GIS"/>
-      </w:pPr>
-      <w:bookmarkStart w:id="6" w:name="_Toc430258286"/>
-      <w:r>
-        <w:t>Symbolize cities by population</w:t>
-      </w:r>
-      <w:bookmarkEnd w:id="6"/>
-    </w:p>
-    <w:p>
-      <w:pPr>
-        <w:pStyle w:val="Instructions-GIS"/>
-      </w:pPr>
-      <w:r>
-        <w:t xml:space="preserve">Turn on the </w:t>
-      </w:r>
-      <w:r>
-        <w:rPr>
-          <w:b/>
-        </w:rPr>
-        <w:t>Cities</w:t>
-      </w:r>
-      <w:r>
-        <w:t xml:space="preserve"> layer.</w:t>
-      </w:r>
-    </w:p>
-    <w:p>
-      <w:pPr>
-        <w:pStyle w:val="Instructions-GIS"/>
-      </w:pPr>
-      <w:r>
-        <w:t xml:space="preserve">Open Cities’ </w:t>
-      </w:r>
-      <w:r>
-        <w:rPr>
-          <w:b/>
-        </w:rPr>
-        <w:t>properties</w:t>
-      </w:r>
-      <w:r>
-        <w:t>.</w:t>
-      </w:r>
-    </w:p>
-    <w:p>
-      <w:pPr>
-        <w:pStyle w:val="Instructions-GIS"/>
-      </w:pPr>
-      <w:r>
-        <w:t xml:space="preserve">Select the </w:t>
-      </w:r>
-      <w:r>
-        <w:rPr>
-          <w:b/>
-        </w:rPr>
-        <w:t>Symbology</w:t>
-      </w:r>
-      <w:r>
-        <w:t xml:space="preserve"> tab.</w:t>
-      </w:r>
-    </w:p>
-    <w:p>
-      <w:pPr>
-        <w:pStyle w:val="Instructions-GIS"/>
-      </w:pPr>
-      <w:r>
-        <w:t xml:space="preserve">Select </w:t>
-      </w:r>
-      <w:r>
-        <w:rPr>
-          <w:b/>
-        </w:rPr>
-        <w:t xml:space="preserve">Quantities &gt;&gt; </w:t>
-      </w:r>
-      <w:r>
-        <w:rPr>
-          <w:b/>
-        </w:rPr>
-        <w:t>Proportional</w:t>
-      </w:r>
-      <w:r>
-        <w:rPr>
-          <w:b/>
-        </w:rPr>
-        <w:t xml:space="preserve"> symbols</w:t>
-      </w:r>
-      <w:r>
-        <w:t>.</w:t>
+      <w:pPr>
+        <w:pStyle w:val="Instructions-GIS"/>
+      </w:pPr>
+      <w:r>
+        <w:t xml:space="preserve">Click </w:t>
+      </w:r>
+      <w:r>
+        <w:rPr>
+          <w:b/>
+        </w:rPr>
+        <w:t>OK</w:t>
+      </w:r>
+      <w:r>
+        <w:t xml:space="preserve"> to close the Layer Properties window.</w:t>
       </w:r>
     </w:p>
     <w:p>
@@ -4995,10 +4992,10 @@
           <w:noProof/>
         </w:rPr>
         <w:drawing>
-          <wp:inline distT="0" distB="0" distL="0" distR="0" wp14:anchorId="28091709" wp14:editId="53BC7576">
-            <wp:extent cx="1676191" cy="2009524"/>
-            <wp:effectExtent l="0" t="0" r="635" b="0"/>
-            <wp:docPr id="47" name="Picture 47"/>
+          <wp:inline distT="0" distB="0" distL="0" distR="0" wp14:anchorId="21860E92" wp14:editId="58FF706E">
+            <wp:extent cx="5943600" cy="3780155"/>
+            <wp:effectExtent l="0" t="0" r="0" b="0"/>
+            <wp:docPr id="45" name="Picture 45"/>
             <wp:cNvGraphicFramePr>
               <a:graphicFrameLocks xmlns:a="http://schemas.openxmlformats.org/drawingml/2006/main" noChangeAspect="1"/>
             </wp:cNvGraphicFramePr>
@@ -5018,6 +5015,150 @@
                   <pic:spPr>
                     <a:xfrm>
                       <a:off x="0" y="0"/>
+                      <a:ext cx="5943600" cy="3780155"/>
+                    </a:xfrm>
+                    <a:prstGeom prst="rect">
+                      <a:avLst/>
+                    </a:prstGeom>
+                  </pic:spPr>
+                </pic:pic>
+              </a:graphicData>
+            </a:graphic>
+          </wp:inline>
+        </w:drawing>
+      </w:r>
+    </w:p>
+    <w:p>
+      <w:r>
+        <w:t>Next</w:t>
+      </w:r>
+      <w:r>
+        <w:t>, you will symbolize cities by population count.</w:t>
+      </w:r>
+    </w:p>
+    <w:p>
+      <w:pPr>
+        <w:pStyle w:val="Stepheader-GIS"/>
+      </w:pPr>
+      <w:bookmarkStart w:id="6" w:name="_Toc430258286"/>
+      <w:r>
+        <w:t>Symbolize cities by population</w:t>
+      </w:r>
+      <w:bookmarkEnd w:id="6"/>
+    </w:p>
+    <w:p>
+      <w:pPr>
+        <w:pStyle w:val="Instructions-GIS"/>
+      </w:pPr>
+      <w:r>
+        <w:t xml:space="preserve">Turn on the </w:t>
+      </w:r>
+      <w:r>
+        <w:rPr>
+          <w:b/>
+        </w:rPr>
+        <w:t>Cities</w:t>
+      </w:r>
+      <w:r>
+        <w:t xml:space="preserve"> layer.</w:t>
+      </w:r>
+    </w:p>
+    <w:p>
+      <w:pPr>
+        <w:pStyle w:val="Instructions-GIS"/>
+      </w:pPr>
+      <w:r>
+        <w:t xml:space="preserve">Open Cities’ </w:t>
+      </w:r>
+      <w:r>
+        <w:rPr>
+          <w:b/>
+        </w:rPr>
+        <w:t>properties</w:t>
+      </w:r>
+      <w:r>
+        <w:t>.</w:t>
+      </w:r>
+    </w:p>
+    <w:p>
+      <w:pPr>
+        <w:pStyle w:val="Instructions-GIS"/>
+      </w:pPr>
+      <w:r>
+        <w:lastRenderedPageBreak/>
+        <w:t xml:space="preserve">Select the </w:t>
+      </w:r>
+      <w:r>
+        <w:rPr>
+          <w:b/>
+        </w:rPr>
+        <w:t>Symbology</w:t>
+      </w:r>
+      <w:r>
+        <w:t xml:space="preserve"> tab.</w:t>
+      </w:r>
+    </w:p>
+    <w:p>
+      <w:pPr>
+        <w:pStyle w:val="Instructions-GIS"/>
+      </w:pPr>
+      <w:r>
+        <w:t xml:space="preserve">Select </w:t>
+      </w:r>
+      <w:r>
+        <w:rPr>
+          <w:b/>
+        </w:rPr>
+        <w:t xml:space="preserve">Quantities &gt;&gt; </w:t>
+      </w:r>
+      <w:r>
+        <w:rPr>
+          <w:b/>
+        </w:rPr>
+        <w:t>Proportional</w:t>
+      </w:r>
+      <w:r>
+        <w:rPr>
+          <w:b/>
+        </w:rPr>
+        <w:t xml:space="preserve"> symbols</w:t>
+      </w:r>
+      <w:r>
+        <w:t>.</w:t>
+      </w:r>
+    </w:p>
+    <w:p>
+      <w:pPr>
+        <w:pStyle w:val="Instructions-GIS"/>
+      </w:pPr>
+      <w:r>
+        <w:rPr>
+          <w:noProof/>
+        </w:rPr>
+        <w:drawing>
+          <wp:inline distT="0" distB="0" distL="0" distR="0" wp14:anchorId="28091709" wp14:editId="53BC7576">
+            <wp:extent cx="1676191" cy="2009524"/>
+            <wp:effectExtent l="0" t="0" r="635" b="0"/>
+            <wp:docPr id="47" name="Picture 47"/>
+            <wp:cNvGraphicFramePr>
+              <a:graphicFrameLocks xmlns:a="http://schemas.openxmlformats.org/drawingml/2006/main" noChangeAspect="1"/>
+            </wp:cNvGraphicFramePr>
+            <a:graphic xmlns:a="http://schemas.openxmlformats.org/drawingml/2006/main">
+              <a:graphicData uri="http://schemas.openxmlformats.org/drawingml/2006/picture">
+                <pic:pic xmlns:pic="http://schemas.openxmlformats.org/drawingml/2006/picture">
+                  <pic:nvPicPr>
+                    <pic:cNvPr id="0" name=""/>
+                    <pic:cNvPicPr/>
+                  </pic:nvPicPr>
+                  <pic:blipFill>
+                    <a:blip r:embed="rId54"/>
+                    <a:stretch>
+                      <a:fillRect/>
+                    </a:stretch>
+                  </pic:blipFill>
+                  <pic:spPr>
+                    <a:xfrm>
+                      <a:off x="0" y="0"/>
                       <a:ext cx="1676191" cy="2009524"/>
                     </a:xfrm>
                     <a:prstGeom prst="rect">
@@ -5072,7 +5213,7 @@
                     <pic:cNvPicPr/>
                   </pic:nvPicPr>
                   <pic:blipFill>
-                    <a:blip r:embed="rId54">
+                    <a:blip r:embed="rId55">
                       <a:extLst>
                         <a:ext uri="{28A0092B-C50C-407E-A947-70E740481C1C}">
                           <a14:useLocalDpi xmlns:a14="http://schemas.microsoft.com/office/drawing/2010/main" val="0"/>
@@ -5140,7 +5281,7 @@
                     <pic:cNvPicPr/>
                   </pic:nvPicPr>
                   <pic:blipFill>
-                    <a:blip r:embed="rId55"/>
+                    <a:blip r:embed="rId56"/>
                     <a:stretch>
                       <a:fillRect/>
                     </a:stretch>
@@ -5202,7 +5343,7 @@
                     <pic:cNvPicPr/>
                   </pic:nvPicPr>
                   <pic:blipFill>
-                    <a:blip r:embed="rId56"/>
+                    <a:blip r:embed="rId57"/>
                     <a:stretch>
                       <a:fillRect/>
                     </a:stretch>
@@ -5254,6 +5395,7 @@
         <w:rPr>
           <w:noProof/>
         </w:rPr>
+        <w:lastRenderedPageBreak/>
         <w:drawing>
           <wp:inline distT="0" distB="0" distL="0" distR="0" wp14:anchorId="3017A629" wp14:editId="164E3882">
             <wp:extent cx="3685032" cy="2825496"/>
@@ -5270,7 +5412,7 @@
                     <pic:cNvPicPr preferRelativeResize="0"/>
                   </pic:nvPicPr>
                   <pic:blipFill>
-                    <a:blip r:embed="rId57"/>
+                    <a:blip r:embed="rId58"/>
                     <a:stretch>
                       <a:fillRect/>
                     </a:stretch>
@@ -5365,68 +5507,6 @@
             <wp:extent cx="3047619" cy="1104762"/>
             <wp:effectExtent l="0" t="0" r="635" b="635"/>
             <wp:docPr id="49" name="Picture 49"/>
-            <wp:cNvGraphicFramePr>
-              <a:graphicFrameLocks xmlns:a="http://schemas.openxmlformats.org/drawingml/2006/main" noChangeAspect="1"/>
-            </wp:cNvGraphicFramePr>
-            <a:graphic xmlns:a="http://schemas.openxmlformats.org/drawingml/2006/main">
-              <a:graphicData uri="http://schemas.openxmlformats.org/drawingml/2006/picture">
-                <pic:pic xmlns:pic="http://schemas.openxmlformats.org/drawingml/2006/picture">
-                  <pic:nvPicPr>
-                    <pic:cNvPr id="0" name=""/>
-                    <pic:cNvPicPr/>
-                  </pic:nvPicPr>
-                  <pic:blipFill>
-                    <a:blip r:embed="rId58"/>
-                    <a:stretch>
-                      <a:fillRect/>
-                    </a:stretch>
-                  </pic:blipFill>
-                  <pic:spPr>
-                    <a:xfrm>
-                      <a:off x="0" y="0"/>
-                      <a:ext cx="3047619" cy="1104762"/>
-                    </a:xfrm>
-                    <a:prstGeom prst="rect">
-                      <a:avLst/>
-                    </a:prstGeom>
-                  </pic:spPr>
-                </pic:pic>
-              </a:graphicData>
-            </a:graphic>
-          </wp:inline>
-        </w:drawing>
-      </w:r>
-    </w:p>
-    <w:p>
-      <w:pPr>
-        <w:pStyle w:val="Instructions-GIS"/>
-      </w:pPr>
-      <w:r>
-        <w:t xml:space="preserve">Click </w:t>
-      </w:r>
-      <w:r>
-        <w:rPr>
-          <w:b/>
-        </w:rPr>
-        <w:t>OK</w:t>
-      </w:r>
-      <w:r>
-        <w:t xml:space="preserve"> to close the Layer properties window.</w:t>
-      </w:r>
-    </w:p>
-    <w:p>
-      <w:pPr>
-        <w:pStyle w:val="Instructions-GIS"/>
-      </w:pPr>
-      <w:r>
-        <w:rPr>
-          <w:noProof/>
-        </w:rPr>
-        <w:drawing>
-          <wp:inline distT="0" distB="0" distL="0" distR="0" wp14:anchorId="443A4A8E" wp14:editId="54F51F1E">
-            <wp:extent cx="5943600" cy="3893185"/>
-            <wp:effectExtent l="0" t="0" r="0" b="0"/>
-            <wp:docPr id="50" name="Picture 50"/>
             <wp:cNvGraphicFramePr>
               <a:graphicFrameLocks xmlns:a="http://schemas.openxmlformats.org/drawingml/2006/main" noChangeAspect="1"/>
             </wp:cNvGraphicFramePr>
@@ -5446,7 +5526,7 @@
                   <pic:spPr>
                     <a:xfrm>
                       <a:off x="0" y="0"/>
-                      <a:ext cx="5943600" cy="3893185"/>
+                      <a:ext cx="3047619" cy="1104762"/>
                     </a:xfrm>
                     <a:prstGeom prst="rect">
                       <a:avLst/>
@@ -5460,62 +5540,36 @@
       </w:r>
     </w:p>
     <w:p>
-      <w:r>
-        <w:t>Next you will setup the map layout.</w:t>
-      </w:r>
-    </w:p>
-    <w:p>
-      <w:pPr>
-        <w:pStyle w:val="Stepheader-GIS"/>
-      </w:pPr>
-      <w:bookmarkStart w:id="7" w:name="_Toc430258287"/>
-      <w:r>
-        <w:t>The map layout</w:t>
-      </w:r>
-      <w:bookmarkEnd w:id="7"/>
-    </w:p>
-    <w:p>
-      <w:pPr>
-        <w:pStyle w:val="Instructions-GIS"/>
-      </w:pPr>
-      <w:r>
-        <w:t xml:space="preserve">From the </w:t>
-      </w:r>
-      <w:r>
-        <w:rPr>
-          <w:b/>
-        </w:rPr>
-        <w:t>View</w:t>
-      </w:r>
-      <w:r>
-        <w:t xml:space="preserve"> pulldown menu, select </w:t>
-      </w:r>
-      <w:r>
-        <w:rPr>
-          <w:b/>
-        </w:rPr>
-        <w:t>Layout View</w:t>
-      </w:r>
-      <w:r>
-        <w:t>.</w:t>
-      </w:r>
-    </w:p>
-    <w:p>
-      <w:pPr>
-        <w:pStyle w:val="Instructions-GIS"/>
-        <w:rPr>
-          <w:b/>
-        </w:rPr>
+      <w:pPr>
+        <w:pStyle w:val="Instructions-GIS"/>
+      </w:pPr>
+      <w:r>
+        <w:t xml:space="preserve">Click </w:t>
+      </w:r>
+      <w:r>
+        <w:rPr>
+          <w:b/>
+        </w:rPr>
+        <w:t>OK</w:t>
+      </w:r>
+      <w:r>
+        <w:t xml:space="preserve"> to close the Layer properties window.</w:t>
+      </w:r>
+    </w:p>
+    <w:p>
+      <w:pPr>
+        <w:pStyle w:val="Instructions-GIS"/>
       </w:pPr>
       <w:r>
         <w:rPr>
           <w:noProof/>
         </w:rPr>
+        <w:lastRenderedPageBreak/>
         <w:drawing>
-          <wp:inline distT="0" distB="0" distL="0" distR="0" wp14:anchorId="7AEC1898" wp14:editId="7C648A84">
-            <wp:extent cx="1580952" cy="847619"/>
-            <wp:effectExtent l="0" t="0" r="635" b="0"/>
-            <wp:docPr id="51" name="Picture 51"/>
+          <wp:inline distT="0" distB="0" distL="0" distR="0" wp14:anchorId="443A4A8E" wp14:editId="54F51F1E">
+            <wp:extent cx="5943600" cy="3893185"/>
+            <wp:effectExtent l="0" t="0" r="0" b="0"/>
+            <wp:docPr id="50" name="Picture 50"/>
             <wp:cNvGraphicFramePr>
               <a:graphicFrameLocks xmlns:a="http://schemas.openxmlformats.org/drawingml/2006/main" noChangeAspect="1"/>
             </wp:cNvGraphicFramePr>
@@ -5535,6 +5589,95 @@
                   <pic:spPr>
                     <a:xfrm>
                       <a:off x="0" y="0"/>
+                      <a:ext cx="5943600" cy="3893185"/>
+                    </a:xfrm>
+                    <a:prstGeom prst="rect">
+                      <a:avLst/>
+                    </a:prstGeom>
+                  </pic:spPr>
+                </pic:pic>
+              </a:graphicData>
+            </a:graphic>
+          </wp:inline>
+        </w:drawing>
+      </w:r>
+    </w:p>
+    <w:p>
+      <w:r>
+        <w:t>Next you will setup the map layout.</w:t>
+      </w:r>
+    </w:p>
+    <w:p>
+      <w:pPr>
+        <w:pStyle w:val="Stepheader-GIS"/>
+      </w:pPr>
+      <w:bookmarkStart w:id="7" w:name="_Toc430258287"/>
+      <w:r>
+        <w:t>The map layout</w:t>
+      </w:r>
+      <w:bookmarkEnd w:id="7"/>
+    </w:p>
+    <w:p>
+      <w:pPr>
+        <w:pStyle w:val="Instructions-GIS"/>
+      </w:pPr>
+      <w:r>
+        <w:t xml:space="preserve">From the </w:t>
+      </w:r>
+      <w:r>
+        <w:rPr>
+          <w:b/>
+        </w:rPr>
+        <w:t>View</w:t>
+      </w:r>
+      <w:r>
+        <w:t xml:space="preserve"> pulldown menu, select </w:t>
+      </w:r>
+      <w:r>
+        <w:rPr>
+          <w:b/>
+        </w:rPr>
+        <w:t>Layout View</w:t>
+      </w:r>
+      <w:r>
+        <w:t>.</w:t>
+      </w:r>
+    </w:p>
+    <w:p>
+      <w:pPr>
+        <w:pStyle w:val="Instructions-GIS"/>
+        <w:rPr>
+          <w:b/>
+        </w:rPr>
+      </w:pPr>
+      <w:r>
+        <w:rPr>
+          <w:noProof/>
+        </w:rPr>
+        <w:drawing>
+          <wp:inline distT="0" distB="0" distL="0" distR="0" wp14:anchorId="7AEC1898" wp14:editId="7C648A84">
+            <wp:extent cx="1580952" cy="847619"/>
+            <wp:effectExtent l="0" t="0" r="635" b="0"/>
+            <wp:docPr id="51" name="Picture 51"/>
+            <wp:cNvGraphicFramePr>
+              <a:graphicFrameLocks xmlns:a="http://schemas.openxmlformats.org/drawingml/2006/main" noChangeAspect="1"/>
+            </wp:cNvGraphicFramePr>
+            <a:graphic xmlns:a="http://schemas.openxmlformats.org/drawingml/2006/main">
+              <a:graphicData uri="http://schemas.openxmlformats.org/drawingml/2006/picture">
+                <pic:pic xmlns:pic="http://schemas.openxmlformats.org/drawingml/2006/picture">
+                  <pic:nvPicPr>
+                    <pic:cNvPr id="0" name=""/>
+                    <pic:cNvPicPr/>
+                  </pic:nvPicPr>
+                  <pic:blipFill>
+                    <a:blip r:embed="rId61"/>
+                    <a:stretch>
+                      <a:fillRect/>
+                    </a:stretch>
+                  </pic:blipFill>
+                  <pic:spPr>
+                    <a:xfrm>
+                      <a:off x="0" y="0"/>
                       <a:ext cx="1580952" cy="847619"/>
                     </a:xfrm>
                     <a:prstGeom prst="rect">
@@ -5558,6 +5701,7 @@
         <w:rPr>
           <w:noProof/>
         </w:rPr>
+        <w:lastRenderedPageBreak/>
         <w:drawing>
           <wp:inline distT="0" distB="0" distL="0" distR="0" wp14:anchorId="7BC1A389" wp14:editId="2D34AEEE">
             <wp:extent cx="4448175" cy="3199740"/>
@@ -5574,7 +5718,7 @@
                     <pic:cNvPicPr/>
                   </pic:nvPicPr>
                   <pic:blipFill>
-                    <a:blip r:embed="rId61"/>
+                    <a:blip r:embed="rId62"/>
                     <a:stretch>
                       <a:fillRect/>
                     </a:stretch>
@@ -5752,7 +5896,7 @@
                     <pic:cNvPicPr/>
                   </pic:nvPicPr>
                   <pic:blipFill>
-                    <a:blip r:embed="rId62"/>
+                    <a:blip r:embed="rId63"/>
                     <a:stretch>
                       <a:fillRect/>
                     </a:stretch>
@@ -5778,6 +5922,7 @@
         <w:pStyle w:val="Instructions-GIS"/>
       </w:pPr>
       <w:r>
+        <w:lastRenderedPageBreak/>
         <w:t xml:space="preserve">From the </w:t>
       </w:r>
       <w:r>
@@ -5848,7 +5993,7 @@
                     <pic:cNvPicPr/>
                   </pic:nvPicPr>
                   <pic:blipFill>
-                    <a:blip r:embed="rId63"/>
+                    <a:blip r:embed="rId64"/>
                     <a:stretch>
                       <a:fillRect/>
                     </a:stretch>
@@ -5978,7 +6123,7 @@
                     <pic:cNvPicPr/>
                   </pic:nvPicPr>
                   <pic:blipFill>
-                    <a:blip r:embed="rId64"/>
+                    <a:blip r:embed="rId65"/>
                     <a:stretch>
                       <a:fillRect/>
                     </a:stretch>
@@ -6054,155 +6199,12 @@
         <w:rPr>
           <w:noProof/>
         </w:rPr>
+        <w:lastRenderedPageBreak/>
         <w:drawing>
           <wp:inline distT="0" distB="0" distL="0" distR="0" wp14:anchorId="02C245D2" wp14:editId="0DACC480">
             <wp:extent cx="5943600" cy="4810760"/>
             <wp:effectExtent l="0" t="0" r="0" b="8890"/>
             <wp:docPr id="56" name="Picture 56"/>
-            <wp:cNvGraphicFramePr>
-              <a:graphicFrameLocks xmlns:a="http://schemas.openxmlformats.org/drawingml/2006/main" noChangeAspect="1"/>
-            </wp:cNvGraphicFramePr>
-            <a:graphic xmlns:a="http://schemas.openxmlformats.org/drawingml/2006/main">
-              <a:graphicData uri="http://schemas.openxmlformats.org/drawingml/2006/picture">
-                <pic:pic xmlns:pic="http://schemas.openxmlformats.org/drawingml/2006/picture">
-                  <pic:nvPicPr>
-                    <pic:cNvPr id="0" name=""/>
-                    <pic:cNvPicPr/>
-                  </pic:nvPicPr>
-                  <pic:blipFill>
-                    <a:blip r:embed="rId65"/>
-                    <a:stretch>
-                      <a:fillRect/>
-                    </a:stretch>
-                  </pic:blipFill>
-                  <pic:spPr>
-                    <a:xfrm>
-                      <a:off x="0" y="0"/>
-                      <a:ext cx="5943600" cy="4810760"/>
-                    </a:xfrm>
-                    <a:prstGeom prst="rect">
-                      <a:avLst/>
-                    </a:prstGeom>
-                  </pic:spPr>
-                </pic:pic>
-              </a:graphicData>
-            </a:graphic>
-          </wp:inline>
-        </w:drawing>
-      </w:r>
-    </w:p>
-    <w:p>
-      <w:r>
-        <w:t>Next, you will resize and reposition the Hawaii data frame.</w:t>
-      </w:r>
-    </w:p>
-    <w:p>
-      <w:r>
-        <w:t>Selecting the correct data frame in a map layout when data frames overlap can be challenging. To ensure that you have selected the proper data frame, use the space bar.</w:t>
-      </w:r>
-    </w:p>
-    <w:p>
-      <w:pPr>
-        <w:pStyle w:val="Instructions-GIS"/>
-      </w:pPr>
-      <w:r>
-        <w:t xml:space="preserve">Holding </w:t>
-      </w:r>
-      <w:r>
-        <w:t xml:space="preserve">down the </w:t>
-      </w:r>
-      <w:r>
-        <w:rPr>
-          <w:b/>
-        </w:rPr>
-        <w:t>space bar</w:t>
-      </w:r>
-      <w:r>
-        <w:t>, select a data frame</w:t>
-      </w:r>
-      <w:r>
-        <w:t xml:space="preserve"> in the data view window</w:t>
-      </w:r>
-      <w:r>
-        <w:t xml:space="preserve">. Keep clicking on the overlapping data frames until you see </w:t>
-      </w:r>
-      <w:r>
-        <w:rPr>
-          <w:b/>
-        </w:rPr>
-        <w:t>Hawaii</w:t>
-      </w:r>
-      <w:r>
-        <w:t xml:space="preserve"> ‘</w:t>
-      </w:r>
-      <w:r>
-        <w:rPr>
-          <w:b/>
-        </w:rPr>
-        <w:t>bolded’</w:t>
-      </w:r>
-      <w:r>
-        <w:t xml:space="preserve"> in the </w:t>
-      </w:r>
-      <w:r>
-        <w:rPr>
-          <w:b/>
-        </w:rPr>
-        <w:t>TOC</w:t>
-      </w:r>
-      <w:r>
-        <w:t>.</w:t>
-      </w:r>
-      <w:r>
-        <w:t xml:space="preserve"> (Alternatively, you could have </w:t>
-      </w:r>
-      <w:r>
-        <w:rPr>
-          <w:b/>
-        </w:rPr>
-        <w:t>right-click</w:t>
-      </w:r>
-      <w:r>
-        <w:t xml:space="preserve"> the </w:t>
-      </w:r>
-      <w:r>
-        <w:rPr>
-          <w:b/>
-        </w:rPr>
-        <w:t>Hawaii</w:t>
-      </w:r>
-      <w:r>
-        <w:t xml:space="preserve"> data frame in the </w:t>
-      </w:r>
-      <w:r>
-        <w:rPr>
-          <w:b/>
-        </w:rPr>
-        <w:t>TOC</w:t>
-      </w:r>
-      <w:r>
-        <w:t xml:space="preserve"> and selected </w:t>
-      </w:r>
-      <w:r>
-        <w:rPr>
-          <w:b/>
-        </w:rPr>
-        <w:t>Activate</w:t>
-      </w:r>
-      <w:r>
-        <w:t>).</w:t>
-      </w:r>
-    </w:p>
-    <w:p>
-      <w:r>
-        <w:rPr>
-          <w:noProof/>
-        </w:rPr>
-        <w:drawing>
-          <wp:inline distT="0" distB="0" distL="0" distR="0" wp14:anchorId="0F4DC128" wp14:editId="2043831E">
-            <wp:extent cx="1276191" cy="1523810"/>
-            <wp:effectExtent l="0" t="0" r="635" b="635"/>
-            <wp:docPr id="57" name="Picture 57"/>
             <wp:cNvGraphicFramePr>
               <a:graphicFrameLocks xmlns:a="http://schemas.openxmlformats.org/drawingml/2006/main" noChangeAspect="1"/>
             </wp:cNvGraphicFramePr>
@@ -6222,7 +6224,7 @@
                   <pic:spPr>
                     <a:xfrm>
                       <a:off x="0" y="0"/>
-                      <a:ext cx="1276191" cy="1523810"/>
+                      <a:ext cx="5943600" cy="4810760"/>
                     </a:xfrm>
                     <a:prstGeom prst="rect">
                       <a:avLst/>
@@ -6236,14 +6238,75 @@
       </w:r>
     </w:p>
     <w:p>
-      <w:pPr>
-        <w:pStyle w:val="Instructions-GIS"/>
-      </w:pPr>
-      <w:r>
-        <w:rPr>
-          <w:b/>
-        </w:rPr>
-        <w:t>Resize</w:t>
+      <w:r>
+        <w:t>Next, you will resize and reposition the Hawaii data frame.</w:t>
+      </w:r>
+    </w:p>
+    <w:p>
+      <w:r>
+        <w:t>Selecting the correct data frame in a map layout when data frames overlap can be challenging. To ensure that you have selected the proper data frame, use the space bar.</w:t>
+      </w:r>
+    </w:p>
+    <w:p>
+      <w:pPr>
+        <w:pStyle w:val="Instructions-GIS"/>
+      </w:pPr>
+      <w:r>
+        <w:t xml:space="preserve">Holding </w:t>
+      </w:r>
+      <w:r>
+        <w:t xml:space="preserve">down the </w:t>
+      </w:r>
+      <w:r>
+        <w:rPr>
+          <w:b/>
+        </w:rPr>
+        <w:t>space bar</w:t>
+      </w:r>
+      <w:r>
+        <w:t>, select a data frame</w:t>
+      </w:r>
+      <w:r>
+        <w:t xml:space="preserve"> in the data view window</w:t>
+      </w:r>
+      <w:r>
+        <w:t xml:space="preserve">. Keep clicking on the overlapping data frames until you see </w:t>
+      </w:r>
+      <w:r>
+        <w:rPr>
+          <w:b/>
+        </w:rPr>
+        <w:t>Hawaii</w:t>
+      </w:r>
+      <w:r>
+        <w:t xml:space="preserve"> ‘</w:t>
+      </w:r>
+      <w:r>
+        <w:rPr>
+          <w:b/>
+        </w:rPr>
+        <w:t>bolded’</w:t>
+      </w:r>
+      <w:r>
+        <w:t xml:space="preserve"> in the </w:t>
+      </w:r>
+      <w:r>
+        <w:rPr>
+          <w:b/>
+        </w:rPr>
+        <w:t>TOC</w:t>
+      </w:r>
+      <w:r>
+        <w:t>.</w:t>
+      </w:r>
+      <w:r>
+        <w:t xml:space="preserve"> (Alternatively, you could have </w:t>
+      </w:r>
+      <w:r>
+        <w:rPr>
+          <w:b/>
+        </w:rPr>
+        <w:t>right-click</w:t>
       </w:r>
       <w:r>
         <w:t xml:space="preserve"> the </w:t>
@@ -6255,16 +6318,25 @@
         <w:t>Hawaii</w:t>
       </w:r>
       <w:r>
-        <w:t xml:space="preserve"> data frame and </w:t>
-      </w:r>
-      <w:r>
-        <w:rPr>
-          <w:b/>
-        </w:rPr>
-        <w:t>relocate</w:t>
-      </w:r>
-      <w:r>
-        <w:t xml:space="preserve"> it to the bottom of the map layout (you will refine the positioning later).</w:t>
+        <w:t xml:space="preserve"> data frame in the </w:t>
+      </w:r>
+      <w:r>
+        <w:rPr>
+          <w:b/>
+        </w:rPr>
+        <w:t>TOC</w:t>
+      </w:r>
+      <w:r>
+        <w:t xml:space="preserve"> and selected </w:t>
+      </w:r>
+      <w:r>
+        <w:rPr>
+          <w:b/>
+        </w:rPr>
+        <w:t>Activate</w:t>
+      </w:r>
+      <w:r>
+        <w:t>).</w:t>
       </w:r>
     </w:p>
     <w:p>
@@ -6272,11 +6344,12 @@
         <w:rPr>
           <w:noProof/>
         </w:rPr>
+        <w:lastRenderedPageBreak/>
         <w:drawing>
-          <wp:inline distT="0" distB="0" distL="0" distR="0" wp14:anchorId="248FCAC2" wp14:editId="42FF06A5">
-            <wp:extent cx="5943600" cy="4994275"/>
-            <wp:effectExtent l="0" t="0" r="0" b="0"/>
-            <wp:docPr id="58" name="Picture 58"/>
+          <wp:inline distT="0" distB="0" distL="0" distR="0" wp14:anchorId="0F4DC128" wp14:editId="2043831E">
+            <wp:extent cx="1276191" cy="1523810"/>
+            <wp:effectExtent l="0" t="0" r="635" b="635"/>
+            <wp:docPr id="57" name="Picture 57"/>
             <wp:cNvGraphicFramePr>
               <a:graphicFrameLocks xmlns:a="http://schemas.openxmlformats.org/drawingml/2006/main" noChangeAspect="1"/>
             </wp:cNvGraphicFramePr>
@@ -6296,7 +6369,7 @@
                   <pic:spPr>
                     <a:xfrm>
                       <a:off x="0" y="0"/>
-                      <a:ext cx="5943600" cy="4994275"/>
+                      <a:ext cx="1276191" cy="1523810"/>
                     </a:xfrm>
                     <a:prstGeom prst="rect">
                       <a:avLst/>
@@ -6317,7 +6390,7 @@
         <w:rPr>
           <w:b/>
         </w:rPr>
-        <w:t>Activate</w:t>
+        <w:t>Resize</w:t>
       </w:r>
       <w:r>
         <w:t xml:space="preserve"> the </w:t>
@@ -6326,60 +6399,31 @@
         <w:rPr>
           <w:b/>
         </w:rPr>
-        <w:t>48 States</w:t>
-      </w:r>
-      <w:r>
-        <w:t xml:space="preserve"> data frame (right-click on the data frame and select activate).</w:t>
-      </w:r>
-    </w:p>
-    <w:p>
-      <w:pPr>
-        <w:pStyle w:val="Instructions-GIS"/>
-      </w:pPr>
-      <w:r>
-        <w:t xml:space="preserve">From the </w:t>
-      </w:r>
-      <w:r>
-        <w:rPr>
-          <w:b/>
-        </w:rPr>
-        <w:t>Tools</w:t>
-      </w:r>
-      <w:r>
-        <w:t xml:space="preserve"> toolbar, select the </w:t>
-      </w:r>
-      <w:r>
-        <w:rPr>
-          <w:b/>
-        </w:rPr>
-        <w:t>Zoom In</w:t>
-      </w:r>
-      <w:r>
-        <w:t xml:space="preserve"> icon (be careful </w:t>
-      </w:r>
-      <w:r>
-        <w:rPr>
-          <w:u w:val="single"/>
-        </w:rPr>
-        <w:t>not</w:t>
-      </w:r>
-      <w:r>
-        <w:t xml:space="preserve"> to select the Zoom In icon from the layout toolbar).</w:t>
-      </w:r>
-    </w:p>
-    <w:p>
-      <w:pPr>
-        <w:pStyle w:val="Instructions-GIS"/>
-      </w:pPr>
+        <w:t>Hawaii</w:t>
+      </w:r>
+      <w:r>
+        <w:t xml:space="preserve"> data frame and </w:t>
+      </w:r>
+      <w:r>
+        <w:rPr>
+          <w:b/>
+        </w:rPr>
+        <w:t>relocate</w:t>
+      </w:r>
+      <w:r>
+        <w:t xml:space="preserve"> it to the bottom of the map layout (you will refine the positioning later).</w:t>
+      </w:r>
+    </w:p>
+    <w:p>
       <w:r>
         <w:rPr>
           <w:noProof/>
         </w:rPr>
         <w:drawing>
-          <wp:inline distT="0" distB="0" distL="0" distR="0" wp14:anchorId="51AB3ED3" wp14:editId="64D7BC58">
-            <wp:extent cx="5200000" cy="933333"/>
-            <wp:effectExtent l="0" t="0" r="1270" b="635"/>
-            <wp:docPr id="59" name="Picture 59"/>
+          <wp:inline distT="0" distB="0" distL="0" distR="0" wp14:anchorId="248FCAC2" wp14:editId="42FF06A5">
+            <wp:extent cx="5943600" cy="4994275"/>
+            <wp:effectExtent l="0" t="0" r="0" b="0"/>
+            <wp:docPr id="58" name="Picture 58"/>
             <wp:cNvGraphicFramePr>
               <a:graphicFrameLocks xmlns:a="http://schemas.openxmlformats.org/drawingml/2006/main" noChangeAspect="1"/>
             </wp:cNvGraphicFramePr>
@@ -6399,7 +6443,7 @@
                   <pic:spPr>
                     <a:xfrm>
                       <a:off x="0" y="0"/>
-                      <a:ext cx="5200000" cy="933333"/>
+                      <a:ext cx="5943600" cy="4994275"/>
                     </a:xfrm>
                     <a:prstGeom prst="rect">
                       <a:avLst/>
@@ -6417,7 +6461,13 @@
         <w:pStyle w:val="Instructions-GIS"/>
       </w:pPr>
       <w:r>
-        <w:t xml:space="preserve">In the </w:t>
+        <w:rPr>
+          <w:b/>
+        </w:rPr>
+        <w:t>Activate</w:t>
+      </w:r>
+      <w:r>
+        <w:t xml:space="preserve"> the </w:t>
       </w:r>
       <w:r>
         <w:rPr>
@@ -6426,16 +6476,42 @@
         <w:t>48 States</w:t>
       </w:r>
       <w:r>
-        <w:t xml:space="preserve"> data frame, </w:t>
-      </w:r>
-      <w:r>
-        <w:rPr>
-          <w:b/>
-        </w:rPr>
-        <w:t>zoom in</w:t>
-      </w:r>
-      <w:r>
-        <w:t xml:space="preserve"> on the 48 States.</w:t>
+        <w:t xml:space="preserve"> data frame (right-click on the data frame and select activate).</w:t>
+      </w:r>
+    </w:p>
+    <w:p>
+      <w:pPr>
+        <w:pStyle w:val="Instructions-GIS"/>
+      </w:pPr>
+      <w:r>
+        <w:t xml:space="preserve">From the </w:t>
+      </w:r>
+      <w:r>
+        <w:rPr>
+          <w:b/>
+        </w:rPr>
+        <w:t>Tools</w:t>
+      </w:r>
+      <w:r>
+        <w:t xml:space="preserve"> toolbar, select the </w:t>
+      </w:r>
+      <w:r>
+        <w:rPr>
+          <w:b/>
+        </w:rPr>
+        <w:t>Zoom In</w:t>
+      </w:r>
+      <w:r>
+        <w:t xml:space="preserve"> icon (be careful </w:t>
+      </w:r>
+      <w:r>
+        <w:rPr>
+          <w:u w:val="single"/>
+        </w:rPr>
+        <w:t>not</w:t>
+      </w:r>
+      <w:r>
+        <w:t xml:space="preserve"> to select the Zoom In icon from the layout toolbar).</w:t>
       </w:r>
     </w:p>
     <w:p>
@@ -6446,11 +6522,12 @@
         <w:rPr>
           <w:noProof/>
         </w:rPr>
+        <w:lastRenderedPageBreak/>
         <w:drawing>
-          <wp:inline distT="0" distB="0" distL="0" distR="0" wp14:anchorId="538F1F2A" wp14:editId="78F5A74F">
-            <wp:extent cx="5943600" cy="4838065"/>
-            <wp:effectExtent l="0" t="0" r="0" b="635"/>
-            <wp:docPr id="60" name="Picture 60"/>
+          <wp:inline distT="0" distB="0" distL="0" distR="0" wp14:anchorId="51AB3ED3" wp14:editId="64D7BC58">
+            <wp:extent cx="5200000" cy="933333"/>
+            <wp:effectExtent l="0" t="0" r="1270" b="635"/>
+            <wp:docPr id="59" name="Picture 59"/>
             <wp:cNvGraphicFramePr>
               <a:graphicFrameLocks xmlns:a="http://schemas.openxmlformats.org/drawingml/2006/main" noChangeAspect="1"/>
             </wp:cNvGraphicFramePr>
@@ -6470,7 +6547,7 @@
                   <pic:spPr>
                     <a:xfrm>
                       <a:off x="0" y="0"/>
-                      <a:ext cx="5943600" cy="4838065"/>
+                      <a:ext cx="5200000" cy="933333"/>
                     </a:xfrm>
                     <a:prstGeom prst="rect">
                       <a:avLst/>
@@ -6488,49 +6565,40 @@
         <w:pStyle w:val="Instructions-GIS"/>
       </w:pPr>
       <w:r>
-        <w:t>For the</w:t>
-      </w:r>
-      <w:r>
-        <w:t xml:space="preserve"> Hawaii and Alaska data frames zoom in on </w:t>
-      </w:r>
-      <w:r>
-        <w:t xml:space="preserve">Hawaii and Alaska, respectively (don’t forget the </w:t>
-      </w:r>
-      <w:r>
-        <w:rPr>
-          <w:b/>
-        </w:rPr>
-        <w:t>activate</w:t>
-      </w:r>
-      <w:r>
-        <w:t xml:space="preserve"> the proper data frame).</w:t>
-      </w:r>
-    </w:p>
-    <w:p>
-      <w:pPr>
-        <w:pStyle w:val="Instructions-GIS"/>
-      </w:pPr>
-      <w:r>
-        <w:t xml:space="preserve">Note: you will probably need to use the </w:t>
-      </w:r>
-      <w:r>
-        <w:rPr>
-          <w:b/>
-        </w:rPr>
-        <w:t>Pan tool</w:t>
-      </w:r>
-      <w:r>
-        <w:t xml:space="preserve"> </w:t>
-      </w:r>
+        <w:t xml:space="preserve">In the </w:t>
+      </w:r>
+      <w:r>
+        <w:rPr>
+          <w:b/>
+        </w:rPr>
+        <w:t>48 States</w:t>
+      </w:r>
+      <w:r>
+        <w:t xml:space="preserve"> data frame, </w:t>
+      </w:r>
+      <w:r>
+        <w:rPr>
+          <w:b/>
+        </w:rPr>
+        <w:t>zoom in</w:t>
+      </w:r>
+      <w:r>
+        <w:t xml:space="preserve"> on the 48 States.</w:t>
+      </w:r>
+    </w:p>
+    <w:p>
+      <w:pPr>
+        <w:pStyle w:val="Instructions-GIS"/>
+      </w:pPr>
       <w:r>
         <w:rPr>
           <w:noProof/>
         </w:rPr>
         <w:drawing>
-          <wp:inline distT="0" distB="0" distL="0" distR="0" wp14:anchorId="6F0A3625" wp14:editId="30BA7AE7">
-            <wp:extent cx="228571" cy="219048"/>
-            <wp:effectExtent l="0" t="0" r="635" b="0"/>
-            <wp:docPr id="61" name="Picture 61"/>
+          <wp:inline distT="0" distB="0" distL="0" distR="0" wp14:anchorId="538F1F2A" wp14:editId="78F5A74F">
+            <wp:extent cx="5943600" cy="4838065"/>
+            <wp:effectExtent l="0" t="0" r="0" b="635"/>
+            <wp:docPr id="60" name="Picture 60"/>
             <wp:cNvGraphicFramePr>
               <a:graphicFrameLocks xmlns:a="http://schemas.openxmlformats.org/drawingml/2006/main" noChangeAspect="1"/>
             </wp:cNvGraphicFramePr>
@@ -6550,6 +6618,86 @@
                   <pic:spPr>
                     <a:xfrm>
                       <a:off x="0" y="0"/>
+                      <a:ext cx="5943600" cy="4838065"/>
+                    </a:xfrm>
+                    <a:prstGeom prst="rect">
+                      <a:avLst/>
+                    </a:prstGeom>
+                  </pic:spPr>
+                </pic:pic>
+              </a:graphicData>
+            </a:graphic>
+          </wp:inline>
+        </w:drawing>
+      </w:r>
+    </w:p>
+    <w:p>
+      <w:pPr>
+        <w:pStyle w:val="Instructions-GIS"/>
+      </w:pPr>
+      <w:r>
+        <w:t>For the</w:t>
+      </w:r>
+      <w:r>
+        <w:t xml:space="preserve"> Hawaii and Alaska data frames zoom in on </w:t>
+      </w:r>
+      <w:r>
+        <w:t xml:space="preserve">Hawaii and Alaska, respectively (don’t forget the </w:t>
+      </w:r>
+      <w:r>
+        <w:rPr>
+          <w:b/>
+        </w:rPr>
+        <w:t>activate</w:t>
+      </w:r>
+      <w:r>
+        <w:t xml:space="preserve"> the proper data frame).</w:t>
+      </w:r>
+    </w:p>
+    <w:p>
+      <w:pPr>
+        <w:pStyle w:val="Instructions-GIS"/>
+      </w:pPr>
+      <w:r>
+        <w:t xml:space="preserve">Note: you will probably need to use the </w:t>
+      </w:r>
+      <w:r>
+        <w:rPr>
+          <w:b/>
+        </w:rPr>
+        <w:t>Pan tool</w:t>
+      </w:r>
+      <w:r>
+        <w:t xml:space="preserve"> </w:t>
+      </w:r>
+      <w:r>
+        <w:rPr>
+          <w:noProof/>
+        </w:rPr>
+        <w:drawing>
+          <wp:inline distT="0" distB="0" distL="0" distR="0" wp14:anchorId="6F0A3625" wp14:editId="30BA7AE7">
+            <wp:extent cx="228571" cy="219048"/>
+            <wp:effectExtent l="0" t="0" r="635" b="0"/>
+            <wp:docPr id="61" name="Picture 61"/>
+            <wp:cNvGraphicFramePr>
+              <a:graphicFrameLocks xmlns:a="http://schemas.openxmlformats.org/drawingml/2006/main" noChangeAspect="1"/>
+            </wp:cNvGraphicFramePr>
+            <a:graphic xmlns:a="http://schemas.openxmlformats.org/drawingml/2006/main">
+              <a:graphicData uri="http://schemas.openxmlformats.org/drawingml/2006/picture">
+                <pic:pic xmlns:pic="http://schemas.openxmlformats.org/drawingml/2006/picture">
+                  <pic:nvPicPr>
+                    <pic:cNvPr id="0" name=""/>
+                    <pic:cNvPicPr/>
+                  </pic:nvPicPr>
+                  <pic:blipFill>
+                    <a:blip r:embed="rId71"/>
+                    <a:stretch>
+                      <a:fillRect/>
+                    </a:stretch>
+                  </pic:blipFill>
+                  <pic:spPr>
+                    <a:xfrm>
+                      <a:off x="0" y="0"/>
                       <a:ext cx="228571" cy="219048"/>
                     </a:xfrm>
                     <a:prstGeom prst="rect">
@@ -6574,6 +6722,7 @@
         <w:rPr>
           <w:noProof/>
         </w:rPr>
+        <w:lastRenderedPageBreak/>
         <w:drawing>
           <wp:inline distT="0" distB="0" distL="0" distR="0">
             <wp:extent cx="6105525" cy="5006121"/>
@@ -6590,7 +6739,7 @@
                     <pic:cNvPicPr/>
                   </pic:nvPicPr>
                   <pic:blipFill>
-                    <a:blip r:embed="rId71">
+                    <a:blip r:embed="rId72">
                       <a:extLst>
                         <a:ext uri="{28A0092B-C50C-407E-A947-70E740481C1C}">
                           <a14:useLocalDpi xmlns:a14="http://schemas.microsoft.com/office/drawing/2010/main" val="0"/>
@@ -6713,6 +6862,7 @@
         <w:rPr>
           <w:noProof/>
         </w:rPr>
+        <w:lastRenderedPageBreak/>
         <w:drawing>
           <wp:inline distT="0" distB="0" distL="0" distR="0" wp14:anchorId="42014455" wp14:editId="3C3B19EA">
             <wp:extent cx="2838450" cy="2190750"/>
@@ -6729,7 +6879,7 @@
                     <pic:cNvPicPr/>
                   </pic:nvPicPr>
                   <pic:blipFill rotWithShape="1">
-                    <a:blip r:embed="rId72"/>
+                    <a:blip r:embed="rId73"/>
                     <a:srcRect t="12214"/>
                     <a:stretch/>
                   </pic:blipFill>
@@ -6815,7 +6965,7 @@
                     <pic:cNvPicPr/>
                   </pic:nvPicPr>
                   <pic:blipFill>
-                    <a:blip r:embed="rId73"/>
+                    <a:blip r:embed="rId74"/>
                     <a:stretch>
                       <a:fillRect/>
                     </a:stretch>
@@ -6939,6 +7089,7 @@
         <w:rPr>
           <w:noProof/>
         </w:rPr>
+        <w:lastRenderedPageBreak/>
         <w:drawing>
           <wp:inline distT="0" distB="0" distL="0" distR="0" wp14:anchorId="2FC843E3" wp14:editId="494B5414">
             <wp:extent cx="2647949" cy="1752600"/>
@@ -6955,7 +7106,7 @@
                     <pic:cNvPicPr/>
                   </pic:nvPicPr>
                   <pic:blipFill rotWithShape="1">
-                    <a:blip r:embed="rId74"/>
+                    <a:blip r:embed="rId75"/>
                     <a:srcRect t="13615"/>
                     <a:stretch/>
                   </pic:blipFill>
@@ -7061,7 +7212,7 @@
                     <pic:cNvPicPr/>
                   </pic:nvPicPr>
                   <pic:blipFill>
-                    <a:blip r:embed="rId75"/>
+                    <a:blip r:embed="rId76"/>
                     <a:stretch>
                       <a:fillRect/>
                     </a:stretch>
@@ -7103,138 +7254,6 @@
             <wp:extent cx="2825496" cy="2468880"/>
             <wp:effectExtent l="0" t="0" r="0" b="7620"/>
             <wp:docPr id="67" name="Picture 67"/>
-            <wp:cNvGraphicFramePr>
-              <a:graphicFrameLocks xmlns:a="http://schemas.openxmlformats.org/drawingml/2006/main" noChangeAspect="1"/>
-            </wp:cNvGraphicFramePr>
-            <a:graphic xmlns:a="http://schemas.openxmlformats.org/drawingml/2006/main">
-              <a:graphicData uri="http://schemas.openxmlformats.org/drawingml/2006/picture">
-                <pic:pic xmlns:pic="http://schemas.openxmlformats.org/drawingml/2006/picture">
-                  <pic:nvPicPr>
-                    <pic:cNvPr id="0" name=""/>
-                    <pic:cNvPicPr/>
-                  </pic:nvPicPr>
-                  <pic:blipFill>
-                    <a:blip r:embed="rId76"/>
-                    <a:stretch>
-                      <a:fillRect/>
-                    </a:stretch>
-                  </pic:blipFill>
-                  <pic:spPr>
-                    <a:xfrm>
-                      <a:off x="0" y="0"/>
-                      <a:ext cx="2825496" cy="2468880"/>
-                    </a:xfrm>
-                    <a:prstGeom prst="rect">
-                      <a:avLst/>
-                    </a:prstGeom>
-                  </pic:spPr>
-                </pic:pic>
-              </a:graphicData>
-            </a:graphic>
-          </wp:inline>
-        </w:drawing>
-      </w:r>
-    </w:p>
-    <w:p>
-      <w:pPr>
-        <w:pStyle w:val="Instructions-GIS"/>
-        <w:rPr>
-          <w:b/>
-        </w:rPr>
-      </w:pPr>
-      <w:r>
-        <w:t>Open the</w:t>
-      </w:r>
-      <w:r>
-        <w:rPr>
-          <w:b/>
-        </w:rPr>
-        <w:t xml:space="preserve"> Hawaii </w:t>
-      </w:r>
-      <w:r>
-        <w:t>data frame</w:t>
-      </w:r>
-      <w:r>
-        <w:rPr>
-          <w:b/>
-        </w:rPr>
-        <w:t xml:space="preserve"> </w:t>
-      </w:r>
-      <w:r>
-        <w:rPr>
-          <w:b/>
-        </w:rPr>
-        <w:t>P</w:t>
-      </w:r>
-      <w:r>
-        <w:rPr>
-          <w:b/>
-        </w:rPr>
-        <w:t xml:space="preserve">roperties </w:t>
-      </w:r>
-      <w:r>
-        <w:t>window</w:t>
-      </w:r>
-      <w:r>
-        <w:rPr>
-          <w:b/>
-        </w:rPr>
-        <w:t>.</w:t>
-      </w:r>
-    </w:p>
-    <w:p>
-      <w:pPr>
-        <w:pStyle w:val="Instructions-GIS"/>
-      </w:pPr>
-      <w:r>
-        <w:t xml:space="preserve">Select the </w:t>
-      </w:r>
-      <w:r>
-        <w:rPr>
-          <w:b/>
-        </w:rPr>
-        <w:t>Frame</w:t>
-      </w:r>
-      <w:r>
-        <w:t xml:space="preserve"> tab.</w:t>
-      </w:r>
-    </w:p>
-    <w:p>
-      <w:pPr>
-        <w:pStyle w:val="Instructions-GIS"/>
-      </w:pPr>
-      <w:r>
-        <w:t xml:space="preserve">Under the </w:t>
-      </w:r>
-      <w:r>
-        <w:rPr>
-          <w:b/>
-        </w:rPr>
-        <w:t>Border</w:t>
-      </w:r>
-      <w:r>
-        <w:t xml:space="preserve"> option, select </w:t>
-      </w:r>
-      <w:r>
-        <w:rPr>
-          <w:b/>
-        </w:rPr>
-        <w:t>None</w:t>
-      </w:r>
-      <w:r>
-        <w:t>.</w:t>
-      </w:r>
-    </w:p>
-    <w:p>
-      <w:r>
-        <w:rPr>
-          <w:noProof/>
-        </w:rPr>
-        <w:drawing>
-          <wp:inline distT="0" distB="0" distL="0" distR="0" wp14:anchorId="1179A46B" wp14:editId="1A925D4F">
-            <wp:extent cx="3114286" cy="1828572"/>
-            <wp:effectExtent l="0" t="0" r="0" b="635"/>
-            <wp:docPr id="68" name="Picture 68"/>
             <wp:cNvGraphicFramePr>
               <a:graphicFrameLocks xmlns:a="http://schemas.openxmlformats.org/drawingml/2006/main" noChangeAspect="1"/>
             </wp:cNvGraphicFramePr>
@@ -7254,6 +7273,139 @@
                   <pic:spPr>
                     <a:xfrm>
                       <a:off x="0" y="0"/>
+                      <a:ext cx="2825496" cy="2468880"/>
+                    </a:xfrm>
+                    <a:prstGeom prst="rect">
+                      <a:avLst/>
+                    </a:prstGeom>
+                  </pic:spPr>
+                </pic:pic>
+              </a:graphicData>
+            </a:graphic>
+          </wp:inline>
+        </w:drawing>
+      </w:r>
+    </w:p>
+    <w:p>
+      <w:pPr>
+        <w:pStyle w:val="Instructions-GIS"/>
+        <w:rPr>
+          <w:b/>
+        </w:rPr>
+      </w:pPr>
+      <w:r>
+        <w:t>Open the</w:t>
+      </w:r>
+      <w:r>
+        <w:rPr>
+          <w:b/>
+        </w:rPr>
+        <w:t xml:space="preserve"> Hawaii </w:t>
+      </w:r>
+      <w:r>
+        <w:t>data frame</w:t>
+      </w:r>
+      <w:r>
+        <w:rPr>
+          <w:b/>
+        </w:rPr>
+        <w:t xml:space="preserve"> </w:t>
+      </w:r>
+      <w:r>
+        <w:rPr>
+          <w:b/>
+        </w:rPr>
+        <w:t>P</w:t>
+      </w:r>
+      <w:r>
+        <w:rPr>
+          <w:b/>
+        </w:rPr>
+        <w:t xml:space="preserve">roperties </w:t>
+      </w:r>
+      <w:r>
+        <w:t>window</w:t>
+      </w:r>
+      <w:r>
+        <w:rPr>
+          <w:b/>
+        </w:rPr>
+        <w:t>.</w:t>
+      </w:r>
+    </w:p>
+    <w:p>
+      <w:pPr>
+        <w:pStyle w:val="Instructions-GIS"/>
+      </w:pPr>
+      <w:r>
+        <w:t xml:space="preserve">Select the </w:t>
+      </w:r>
+      <w:r>
+        <w:rPr>
+          <w:b/>
+        </w:rPr>
+        <w:t>Frame</w:t>
+      </w:r>
+      <w:r>
+        <w:t xml:space="preserve"> tab.</w:t>
+      </w:r>
+    </w:p>
+    <w:p>
+      <w:pPr>
+        <w:pStyle w:val="Instructions-GIS"/>
+      </w:pPr>
+      <w:r>
+        <w:t xml:space="preserve">Under the </w:t>
+      </w:r>
+      <w:r>
+        <w:rPr>
+          <w:b/>
+        </w:rPr>
+        <w:t>Border</w:t>
+      </w:r>
+      <w:r>
+        <w:t xml:space="preserve"> option, select </w:t>
+      </w:r>
+      <w:r>
+        <w:rPr>
+          <w:b/>
+        </w:rPr>
+        <w:t>None</w:t>
+      </w:r>
+      <w:r>
+        <w:t>.</w:t>
+      </w:r>
+    </w:p>
+    <w:p>
+      <w:r>
+        <w:rPr>
+          <w:noProof/>
+        </w:rPr>
+        <w:lastRenderedPageBreak/>
+        <w:drawing>
+          <wp:inline distT="0" distB="0" distL="0" distR="0" wp14:anchorId="1179A46B" wp14:editId="1A925D4F">
+            <wp:extent cx="3114286" cy="1828572"/>
+            <wp:effectExtent l="0" t="0" r="0" b="635"/>
+            <wp:docPr id="68" name="Picture 68"/>
+            <wp:cNvGraphicFramePr>
+              <a:graphicFrameLocks xmlns:a="http://schemas.openxmlformats.org/drawingml/2006/main" noChangeAspect="1"/>
+            </wp:cNvGraphicFramePr>
+            <a:graphic xmlns:a="http://schemas.openxmlformats.org/drawingml/2006/main">
+              <a:graphicData uri="http://schemas.openxmlformats.org/drawingml/2006/picture">
+                <pic:pic xmlns:pic="http://schemas.openxmlformats.org/drawingml/2006/picture">
+                  <pic:nvPicPr>
+                    <pic:cNvPr id="0" name=""/>
+                    <pic:cNvPicPr/>
+                  </pic:nvPicPr>
+                  <pic:blipFill>
+                    <a:blip r:embed="rId78"/>
+                    <a:stretch>
+                      <a:fillRect/>
+                    </a:stretch>
+                  </pic:blipFill>
+                  <pic:spPr>
+                    <a:xfrm>
+                      <a:off x="0" y="0"/>
                       <a:ext cx="3114286" cy="1828572"/>
                     </a:xfrm>
                     <a:prstGeom prst="rect">
@@ -7375,7 +7527,7 @@
                     <pic:cNvPicPr/>
                   </pic:nvPicPr>
                   <pic:blipFill>
-                    <a:blip r:embed="rId70"/>
+                    <a:blip r:embed="rId71"/>
                     <a:stretch>
                       <a:fillRect/>
                     </a:stretch>
@@ -7428,6 +7580,7 @@
         <w:rPr>
           <w:noProof/>
         </w:rPr>
+        <w:lastRenderedPageBreak/>
         <w:drawing>
           <wp:inline distT="0" distB="0" distL="0" distR="0">
             <wp:extent cx="5975497" cy="4555787"/>
@@ -7444,7 +7597,7 @@
                     <pic:cNvPicPr/>
                   </pic:nvPicPr>
                   <pic:blipFill>
-                    <a:blip r:embed="rId78">
+                    <a:blip r:embed="rId79">
                       <a:extLst>
                         <a:ext uri="{28A0092B-C50C-407E-A947-70E740481C1C}">
                           <a14:useLocalDpi xmlns:a14="http://schemas.microsoft.com/office/drawing/2010/main" val="0"/>
@@ -7536,7 +7689,7 @@
                     <pic:cNvPicPr/>
                   </pic:nvPicPr>
                   <pic:blipFill>
-                    <a:blip r:embed="rId79"/>
+                    <a:blip r:embed="rId80"/>
                     <a:stretch>
                       <a:fillRect/>
                     </a:stretch>
@@ -7589,164 +7742,12 @@
         <w:rPr>
           <w:noProof/>
         </w:rPr>
+        <w:lastRenderedPageBreak/>
         <w:drawing>
           <wp:inline distT="0" distB="0" distL="0" distR="0" wp14:anchorId="55BDE333" wp14:editId="5AFD73AF">
             <wp:extent cx="3200000" cy="1180952"/>
             <wp:effectExtent l="0" t="0" r="635" b="635"/>
             <wp:docPr id="72" name="Picture 72"/>
-            <wp:cNvGraphicFramePr>
-              <a:graphicFrameLocks xmlns:a="http://schemas.openxmlformats.org/drawingml/2006/main" noChangeAspect="1"/>
-            </wp:cNvGraphicFramePr>
-            <a:graphic xmlns:a="http://schemas.openxmlformats.org/drawingml/2006/main">
-              <a:graphicData uri="http://schemas.openxmlformats.org/drawingml/2006/picture">
-                <pic:pic xmlns:pic="http://schemas.openxmlformats.org/drawingml/2006/picture">
-                  <pic:nvPicPr>
-                    <pic:cNvPr id="0" name=""/>
-                    <pic:cNvPicPr/>
-                  </pic:nvPicPr>
-                  <pic:blipFill>
-                    <a:blip r:embed="rId80"/>
-                    <a:stretch>
-                      <a:fillRect/>
-                    </a:stretch>
-                  </pic:blipFill>
-                  <pic:spPr>
-                    <a:xfrm>
-                      <a:off x="0" y="0"/>
-                      <a:ext cx="3200000" cy="1180952"/>
-                    </a:xfrm>
-                    <a:prstGeom prst="rect">
-                      <a:avLst/>
-                    </a:prstGeom>
-                  </pic:spPr>
-                </pic:pic>
-              </a:graphicData>
-            </a:graphic>
-          </wp:inline>
-        </w:drawing>
-      </w:r>
-    </w:p>
-    <w:p>
-      <w:pPr>
-        <w:pStyle w:val="Instructions-GIS"/>
-      </w:pPr>
-      <w:r>
-        <w:t xml:space="preserve">Click </w:t>
-      </w:r>
-      <w:r>
-        <w:rPr>
-          <w:b/>
-        </w:rPr>
-        <w:t>OK</w:t>
-      </w:r>
-      <w:r>
-        <w:t>.</w:t>
-      </w:r>
-    </w:p>
-    <w:p>
-      <w:pPr>
-        <w:pStyle w:val="Instructions-GIS"/>
-      </w:pPr>
-      <w:r>
-        <w:t>Move the title to the top of the page.</w:t>
-      </w:r>
-    </w:p>
-    <w:p>
-      <w:r>
-        <w:t>You can change the text properties by accessing its properties menu.</w:t>
-      </w:r>
-    </w:p>
-    <w:p>
-      <w:pPr>
-        <w:pStyle w:val="Instructions-GIS"/>
-      </w:pPr>
-      <w:r>
-        <w:t xml:space="preserve">Right-click on the </w:t>
-      </w:r>
-      <w:r>
-        <w:rPr>
-          <w:b/>
-        </w:rPr>
-        <w:t>title</w:t>
-      </w:r>
-      <w:r>
-        <w:t xml:space="preserve"> and select </w:t>
-      </w:r>
-      <w:r>
-        <w:rPr>
-          <w:b/>
-        </w:rPr>
-        <w:t>Properties</w:t>
-      </w:r>
-      <w:r>
-        <w:t>.</w:t>
-      </w:r>
-    </w:p>
-    <w:p>
-      <w:pPr>
-        <w:pStyle w:val="Instructions-GIS"/>
-      </w:pPr>
-      <w:r>
-        <w:t xml:space="preserve">In the Properties window, click on the </w:t>
-      </w:r>
-      <w:r>
-        <w:rPr>
-          <w:b/>
-        </w:rPr>
-        <w:t>Change Symbol</w:t>
-      </w:r>
-      <w:r>
-        <w:t xml:space="preserve"> button.</w:t>
-      </w:r>
-    </w:p>
-    <w:p>
-      <w:pPr>
-        <w:pStyle w:val="Instructions-GIS"/>
-      </w:pPr>
-      <w:r>
-        <w:t xml:space="preserve">In the Symbol Selector window, change the font size to </w:t>
-      </w:r>
-      <w:r>
-        <w:rPr>
-          <w:b/>
-        </w:rPr>
-        <w:t>24</w:t>
-      </w:r>
-      <w:r>
-        <w:t xml:space="preserve">, </w:t>
-      </w:r>
-      <w:r>
-        <w:rPr>
-          <w:b/>
-        </w:rPr>
-        <w:t>bold</w:t>
-      </w:r>
-      <w:r>
-        <w:t xml:space="preserve"> and color to </w:t>
-      </w:r>
-      <w:r>
-        <w:rPr>
-          <w:b/>
-        </w:rPr>
-        <w:t>60% Gray</w:t>
-      </w:r>
-      <w:r>
-        <w:t>.</w:t>
-      </w:r>
-    </w:p>
-    <w:p>
-      <w:pPr>
-        <w:pStyle w:val="Instructions-GIS"/>
-      </w:pPr>
-      <w:r>
-        <w:rPr>
-          <w:noProof/>
-        </w:rPr>
-        <w:drawing>
-          <wp:inline distT="0" distB="0" distL="0" distR="0" wp14:anchorId="172A9F5E" wp14:editId="5930A580">
-            <wp:extent cx="1645920" cy="3364992"/>
-            <wp:effectExtent l="0" t="0" r="0" b="6985"/>
-            <wp:docPr id="73" name="Picture 73"/>
             <wp:cNvGraphicFramePr>
               <a:graphicFrameLocks xmlns:a="http://schemas.openxmlformats.org/drawingml/2006/main" noChangeAspect="1"/>
             </wp:cNvGraphicFramePr>
@@ -7766,7 +7767,7 @@
                   <pic:spPr>
                     <a:xfrm>
                       <a:off x="0" y="0"/>
-                      <a:ext cx="1645920" cy="3364992"/>
+                      <a:ext cx="3200000" cy="1180952"/>
                     </a:xfrm>
                     <a:prstGeom prst="rect">
                       <a:avLst/>
@@ -7793,32 +7794,6 @@
         <w:t>OK</w:t>
       </w:r>
       <w:r>
-        <w:t xml:space="preserve"> to close the Symbol Selector window.</w:t>
-      </w:r>
-    </w:p>
-    <w:p>
-      <w:pPr>
-        <w:pStyle w:val="Instructions-GIS"/>
-      </w:pPr>
-      <w:r>
-        <w:t xml:space="preserve">In the Properties window, set the character </w:t>
-      </w:r>
-      <w:r>
-        <w:rPr>
-          <w:b/>
-        </w:rPr>
-        <w:t>spacing</w:t>
-      </w:r>
-      <w:r>
-        <w:t xml:space="preserve"> to </w:t>
-      </w:r>
-      <w:r>
-        <w:rPr>
-          <w:b/>
-        </w:rPr>
-        <w:t>2.00</w:t>
-      </w:r>
-      <w:r>
         <w:t>.</w:t>
       </w:r>
     </w:p>
@@ -7827,14 +7802,105 @@
         <w:pStyle w:val="Instructions-GIS"/>
       </w:pPr>
       <w:r>
+        <w:t>Move the title to the top of the page.</w:t>
+      </w:r>
+    </w:p>
+    <w:p>
+      <w:r>
+        <w:t>You can change the text properties by accessing its properties menu.</w:t>
+      </w:r>
+    </w:p>
+    <w:p>
+      <w:pPr>
+        <w:pStyle w:val="Instructions-GIS"/>
+      </w:pPr>
+      <w:r>
+        <w:t xml:space="preserve">Right-click on the </w:t>
+      </w:r>
+      <w:r>
+        <w:rPr>
+          <w:b/>
+        </w:rPr>
+        <w:t>title</w:t>
+      </w:r>
+      <w:r>
+        <w:t xml:space="preserve"> and select </w:t>
+      </w:r>
+      <w:r>
+        <w:rPr>
+          <w:b/>
+        </w:rPr>
+        <w:t>Properties</w:t>
+      </w:r>
+      <w:r>
+        <w:t>.</w:t>
+      </w:r>
+    </w:p>
+    <w:p>
+      <w:pPr>
+        <w:pStyle w:val="Instructions-GIS"/>
+      </w:pPr>
+      <w:r>
+        <w:t xml:space="preserve">In the Properties window, click on the </w:t>
+      </w:r>
+      <w:r>
+        <w:rPr>
+          <w:b/>
+        </w:rPr>
+        <w:t>Change Symbol</w:t>
+      </w:r>
+      <w:r>
+        <w:t xml:space="preserve"> button.</w:t>
+      </w:r>
+    </w:p>
+    <w:p>
+      <w:pPr>
+        <w:pStyle w:val="Instructions-GIS"/>
+      </w:pPr>
+      <w:r>
+        <w:t xml:space="preserve">In the Symbol Selector window, change the font size to </w:t>
+      </w:r>
+      <w:r>
+        <w:rPr>
+          <w:b/>
+        </w:rPr>
+        <w:t>24</w:t>
+      </w:r>
+      <w:r>
+        <w:t xml:space="preserve">, </w:t>
+      </w:r>
+      <w:r>
+        <w:rPr>
+          <w:b/>
+        </w:rPr>
+        <w:t>bold</w:t>
+      </w:r>
+      <w:r>
+        <w:t xml:space="preserve"> and color to </w:t>
+      </w:r>
+      <w:r>
+        <w:rPr>
+          <w:b/>
+        </w:rPr>
+        <w:t>60% Gray</w:t>
+      </w:r>
+      <w:r>
+        <w:t>.</w:t>
+      </w:r>
+    </w:p>
+    <w:p>
+      <w:pPr>
+        <w:pStyle w:val="Instructions-GIS"/>
+      </w:pPr>
+      <w:r>
         <w:rPr>
           <w:noProof/>
         </w:rPr>
         <w:drawing>
-          <wp:inline distT="0" distB="0" distL="0" distR="0" wp14:anchorId="46F38454" wp14:editId="34765F08">
-            <wp:extent cx="3714286" cy="3761905"/>
-            <wp:effectExtent l="0" t="0" r="635" b="0"/>
-            <wp:docPr id="74" name="Picture 74"/>
+          <wp:inline distT="0" distB="0" distL="0" distR="0" wp14:anchorId="172A9F5E" wp14:editId="5930A580">
+            <wp:extent cx="1645920" cy="3364992"/>
+            <wp:effectExtent l="0" t="0" r="0" b="6985"/>
+            <wp:docPr id="73" name="Picture 73"/>
             <wp:cNvGraphicFramePr>
               <a:graphicFrameLocks xmlns:a="http://schemas.openxmlformats.org/drawingml/2006/main" noChangeAspect="1"/>
             </wp:cNvGraphicFramePr>
@@ -7854,7 +7920,7 @@
                   <pic:spPr>
                     <a:xfrm>
                       <a:off x="0" y="0"/>
-                      <a:ext cx="3714286" cy="3761905"/>
+                      <a:ext cx="1645920" cy="3364992"/>
                     </a:xfrm>
                     <a:prstGeom prst="rect">
                       <a:avLst/>
@@ -7881,7 +7947,33 @@
         <w:t>OK</w:t>
       </w:r>
       <w:r>
-        <w:t xml:space="preserve"> to close the Properties window.</w:t>
+        <w:t xml:space="preserve"> to close the Symbol Selector window.</w:t>
+      </w:r>
+    </w:p>
+    <w:p>
+      <w:pPr>
+        <w:pStyle w:val="Instructions-GIS"/>
+      </w:pPr>
+      <w:r>
+        <w:t xml:space="preserve">In the Properties window, set the character </w:t>
+      </w:r>
+      <w:r>
+        <w:rPr>
+          <w:b/>
+        </w:rPr>
+        <w:t>spacing</w:t>
+      </w:r>
+      <w:r>
+        <w:t xml:space="preserve"> to </w:t>
+      </w:r>
+      <w:r>
+        <w:rPr>
+          <w:b/>
+        </w:rPr>
+        <w:t>2.00</w:t>
+      </w:r>
+      <w:r>
+        <w:t>.</w:t>
       </w:r>
     </w:p>
     <w:p>
@@ -7892,11 +7984,12 @@
         <w:rPr>
           <w:noProof/>
         </w:rPr>
+        <w:lastRenderedPageBreak/>
         <w:drawing>
-          <wp:inline distT="0" distB="0" distL="0" distR="0" wp14:anchorId="3949F0E8" wp14:editId="53B67E24">
-            <wp:extent cx="5943600" cy="1839595"/>
-            <wp:effectExtent l="0" t="0" r="0" b="8255"/>
-            <wp:docPr id="75" name="Picture 75"/>
+          <wp:inline distT="0" distB="0" distL="0" distR="0" wp14:anchorId="46F38454" wp14:editId="34765F08">
+            <wp:extent cx="3714286" cy="3761905"/>
+            <wp:effectExtent l="0" t="0" r="635" b="0"/>
+            <wp:docPr id="74" name="Picture 74"/>
             <wp:cNvGraphicFramePr>
               <a:graphicFrameLocks xmlns:a="http://schemas.openxmlformats.org/drawingml/2006/main" noChangeAspect="1"/>
             </wp:cNvGraphicFramePr>
@@ -7916,7 +8009,7 @@
                   <pic:spPr>
                     <a:xfrm>
                       <a:off x="0" y="0"/>
-                      <a:ext cx="5943600" cy="1839595"/>
+                      <a:ext cx="3714286" cy="3761905"/>
                     </a:xfrm>
                     <a:prstGeom prst="rect">
                       <a:avLst/>
@@ -7930,79 +8023,35 @@
       </w:r>
     </w:p>
     <w:p>
-      <w:r>
-        <w:t>Next, you will add a legend.</w:t>
-      </w:r>
-    </w:p>
-    <w:p>
-      <w:pPr>
-        <w:pStyle w:val="Instructions-GIS"/>
-      </w:pPr>
-      <w:r>
-        <w:t xml:space="preserve">From the </w:t>
-      </w:r>
-      <w:r>
-        <w:rPr>
-          <w:b/>
-        </w:rPr>
-        <w:t>Insert</w:t>
-      </w:r>
-      <w:r>
-        <w:t xml:space="preserve"> pulldown menu, select </w:t>
-      </w:r>
-      <w:r>
-        <w:rPr>
-          <w:b/>
-        </w:rPr>
-        <w:t>Legend</w:t>
-      </w:r>
-      <w:r>
-        <w:t>.</w:t>
-      </w:r>
-    </w:p>
-    <w:p>
-      <w:pPr>
-        <w:pStyle w:val="Instructions-GIS"/>
-      </w:pPr>
-      <w:r>
-        <w:t xml:space="preserve">In the Legend Wizard window, </w:t>
-      </w:r>
-      <w:r>
-        <w:rPr>
-          <w:b/>
-        </w:rPr>
-        <w:t>remove</w:t>
-      </w:r>
-      <w:r>
-        <w:t xml:space="preserve"> </w:t>
-      </w:r>
-      <w:r>
-        <w:rPr>
-          <w:i/>
-        </w:rPr>
-        <w:t>Rivers</w:t>
-      </w:r>
-      <w:r>
-        <w:t xml:space="preserve"> and </w:t>
-      </w:r>
-      <w:r>
-        <w:rPr>
-          <w:i/>
-        </w:rPr>
-        <w:t>States</w:t>
-      </w:r>
-      <w:r>
-        <w:t xml:space="preserve"> from the legend list by selecting them (select both while holding down the control key) and clicking the single left arrow button </w:t>
-      </w:r>
+      <w:pPr>
+        <w:pStyle w:val="Instructions-GIS"/>
+      </w:pPr>
+      <w:r>
+        <w:t xml:space="preserve">Click </w:t>
+      </w:r>
+      <w:r>
+        <w:rPr>
+          <w:b/>
+        </w:rPr>
+        <w:t>OK</w:t>
+      </w:r>
+      <w:r>
+        <w:t xml:space="preserve"> to close the Properties window.</w:t>
+      </w:r>
+    </w:p>
+    <w:p>
+      <w:pPr>
+        <w:pStyle w:val="Instructions-GIS"/>
+      </w:pPr>
       <w:r>
         <w:rPr>
           <w:noProof/>
         </w:rPr>
         <w:drawing>
-          <wp:inline distT="0" distB="0" distL="0" distR="0" wp14:anchorId="53AE3544" wp14:editId="5D3E43F9">
-            <wp:extent cx="276190" cy="238095"/>
-            <wp:effectExtent l="0" t="0" r="0" b="0"/>
-            <wp:docPr id="77" name="Picture 77"/>
+          <wp:inline distT="0" distB="0" distL="0" distR="0" wp14:anchorId="3949F0E8" wp14:editId="53B67E24">
+            <wp:extent cx="5943600" cy="1839595"/>
+            <wp:effectExtent l="0" t="0" r="0" b="8255"/>
+            <wp:docPr id="75" name="Picture 75"/>
             <wp:cNvGraphicFramePr>
               <a:graphicFrameLocks xmlns:a="http://schemas.openxmlformats.org/drawingml/2006/main" noChangeAspect="1"/>
             </wp:cNvGraphicFramePr>
@@ -8022,7 +8071,7 @@
                   <pic:spPr>
                     <a:xfrm>
                       <a:off x="0" y="0"/>
-                      <a:ext cx="276190" cy="238095"/>
+                      <a:ext cx="5943600" cy="1839595"/>
                     </a:xfrm>
                     <a:prstGeom prst="rect">
                       <a:avLst/>
@@ -8034,20 +8083,81 @@
           </wp:inline>
         </w:drawing>
       </w:r>
+    </w:p>
+    <w:p>
+      <w:r>
+        <w:t>Next, you will add a legend.</w:t>
+      </w:r>
+    </w:p>
+    <w:p>
+      <w:pPr>
+        <w:pStyle w:val="Instructions-GIS"/>
+      </w:pPr>
+      <w:r>
+        <w:t xml:space="preserve">From the </w:t>
+      </w:r>
+      <w:r>
+        <w:rPr>
+          <w:b/>
+        </w:rPr>
+        <w:t>Insert</w:t>
+      </w:r>
+      <w:r>
+        <w:t xml:space="preserve"> pulldown menu, select </w:t>
+      </w:r>
+      <w:r>
+        <w:rPr>
+          <w:b/>
+        </w:rPr>
+        <w:t>Legend</w:t>
+      </w:r>
       <w:r>
         <w:t>.</w:t>
       </w:r>
     </w:p>
     <w:p>
+      <w:pPr>
+        <w:pStyle w:val="Instructions-GIS"/>
+      </w:pPr>
+      <w:r>
+        <w:t xml:space="preserve">In the Legend Wizard window, </w:t>
+      </w:r>
+      <w:r>
+        <w:rPr>
+          <w:b/>
+        </w:rPr>
+        <w:t>remove</w:t>
+      </w:r>
+      <w:r>
+        <w:t xml:space="preserve"> </w:t>
+      </w:r>
+      <w:r>
+        <w:rPr>
+          <w:i/>
+        </w:rPr>
+        <w:t>Rivers</w:t>
+      </w:r>
+      <w:r>
+        <w:t xml:space="preserve"> and </w:t>
+      </w:r>
+      <w:r>
+        <w:rPr>
+          <w:i/>
+        </w:rPr>
+        <w:t>States</w:t>
+      </w:r>
+      <w:r>
+        <w:t xml:space="preserve"> from the legend list by selecting them (select both while holding down the control key) and clicking the single left arrow button </w:t>
+      </w:r>
       <w:r>
         <w:rPr>
           <w:noProof/>
         </w:rPr>
         <w:drawing>
-          <wp:inline distT="0" distB="0" distL="0" distR="0" wp14:anchorId="1098BCC3" wp14:editId="415B29DD">
-            <wp:extent cx="4095238" cy="1876191"/>
-            <wp:effectExtent l="0" t="0" r="635" b="0"/>
-            <wp:docPr id="76" name="Picture 76"/>
+          <wp:inline distT="0" distB="0" distL="0" distR="0" wp14:anchorId="53AE3544" wp14:editId="5D3E43F9">
+            <wp:extent cx="276190" cy="238095"/>
+            <wp:effectExtent l="0" t="0" r="0" b="0"/>
+            <wp:docPr id="77" name="Picture 77"/>
             <wp:cNvGraphicFramePr>
               <a:graphicFrameLocks xmlns:a="http://schemas.openxmlformats.org/drawingml/2006/main" noChangeAspect="1"/>
             </wp:cNvGraphicFramePr>
@@ -8067,7 +8177,7 @@
                   <pic:spPr>
                     <a:xfrm>
                       <a:off x="0" y="0"/>
-                      <a:ext cx="4095238" cy="1876191"/>
+                      <a:ext cx="276190" cy="238095"/>
                     </a:xfrm>
                     <a:prstGeom prst="rect">
                       <a:avLst/>
@@ -8079,63 +8189,21 @@
           </wp:inline>
         </w:drawing>
       </w:r>
-    </w:p>
-    <w:p>
-      <w:pPr>
-        <w:pStyle w:val="Instructions-GIS"/>
-      </w:pPr>
-      <w:r>
-        <w:t xml:space="preserve">Click </w:t>
-      </w:r>
-      <w:r>
-        <w:rPr>
-          <w:b/>
-        </w:rPr>
-        <w:t>Next</w:t>
-      </w:r>
       <w:r>
         <w:t>.</w:t>
       </w:r>
     </w:p>
     <w:p>
-      <w:pPr>
-        <w:pStyle w:val="Instructions-GIS"/>
-      </w:pPr>
-      <w:r>
-        <w:rPr>
-          <w:b/>
-        </w:rPr>
-        <w:t>Remove</w:t>
-      </w:r>
-      <w:r>
-        <w:t xml:space="preserve"> the text </w:t>
-      </w:r>
-      <w:r>
-        <w:rPr>
-          <w:b/>
-        </w:rPr>
-        <w:t>Legend</w:t>
-      </w:r>
-      <w:r>
-        <w:t xml:space="preserve"> from the Legend Title</w:t>
-      </w:r>
-      <w:r>
-        <w:t xml:space="preserve"> (leave the field blank)</w:t>
-      </w:r>
-      <w:r>
-        <w:t>.</w:t>
-      </w:r>
-    </w:p>
-    <w:p>
       <w:r>
         <w:rPr>
           <w:noProof/>
         </w:rPr>
+        <w:lastRenderedPageBreak/>
         <w:drawing>
-          <wp:inline distT="0" distB="0" distL="0" distR="0" wp14:anchorId="36847B8E" wp14:editId="657F8255">
-            <wp:extent cx="2200000" cy="1028571"/>
-            <wp:effectExtent l="0" t="0" r="0" b="635"/>
-            <wp:docPr id="78" name="Picture 78"/>
+          <wp:inline distT="0" distB="0" distL="0" distR="0" wp14:anchorId="1098BCC3" wp14:editId="415B29DD">
+            <wp:extent cx="4095238" cy="1876191"/>
+            <wp:effectExtent l="0" t="0" r="635" b="0"/>
+            <wp:docPr id="76" name="Picture 76"/>
             <wp:cNvGraphicFramePr>
               <a:graphicFrameLocks xmlns:a="http://schemas.openxmlformats.org/drawingml/2006/main" noChangeAspect="1"/>
             </wp:cNvGraphicFramePr>
@@ -8155,7 +8223,7 @@
                   <pic:spPr>
                     <a:xfrm>
                       <a:off x="0" y="0"/>
-                      <a:ext cx="2200000" cy="1028571"/>
+                      <a:ext cx="4095238" cy="1876191"/>
                     </a:xfrm>
                     <a:prstGeom prst="rect">
                       <a:avLst/>
@@ -8190,55 +8258,28 @@
         <w:pStyle w:val="Instructions-GIS"/>
       </w:pPr>
       <w:r>
-        <w:t xml:space="preserve">Click </w:t>
-      </w:r>
-      <w:r>
-        <w:rPr>
-          <w:b/>
-        </w:rPr>
-        <w:t>Next</w:t>
-      </w:r>
-      <w:r>
-        <w:t xml:space="preserve"> again.</w:t>
-      </w:r>
-    </w:p>
-    <w:p>
-      <w:pPr>
-        <w:pStyle w:val="Instructions-GIS"/>
-      </w:pPr>
-      <w:r>
-        <w:t xml:space="preserve">And click </w:t>
-      </w:r>
-      <w:r>
-        <w:rPr>
-          <w:b/>
-        </w:rPr>
-        <w:t>Next</w:t>
-      </w:r>
-      <w:r>
-        <w:t xml:space="preserve"> one more time.</w:t>
-      </w:r>
-    </w:p>
-    <w:p>
-      <w:pPr>
-        <w:pStyle w:val="Instructions-GIS"/>
-      </w:pPr>
-      <w:r>
-        <w:t xml:space="preserve">Click </w:t>
-      </w:r>
-      <w:r>
-        <w:rPr>
-          <w:b/>
-        </w:rPr>
-        <w:t>Finish</w:t>
-      </w:r>
-      <w:r>
-        <w:t xml:space="preserve"> to close the legend wizard window.</w:t>
-      </w:r>
-    </w:p>
-    <w:p>
-      <w:r>
-        <w:t xml:space="preserve">By default, the legend window is created as a single column. This will clearly not fit in our current map layout. </w:t>
+        <w:rPr>
+          <w:b/>
+        </w:rPr>
+        <w:t>Remove</w:t>
+      </w:r>
+      <w:r>
+        <w:t xml:space="preserve"> the text </w:t>
+      </w:r>
+      <w:r>
+        <w:rPr>
+          <w:b/>
+        </w:rPr>
+        <w:t>Legend</w:t>
+      </w:r>
+      <w:r>
+        <w:t xml:space="preserve"> from the Legend Title</w:t>
+      </w:r>
+      <w:r>
+        <w:t xml:space="preserve"> (leave the field blank)</w:t>
+      </w:r>
+      <w:r>
+        <w:t>.</w:t>
       </w:r>
     </w:p>
     <w:p>
@@ -8247,10 +8288,10 @@
           <w:noProof/>
         </w:rPr>
         <w:drawing>
-          <wp:inline distT="0" distB="0" distL="0" distR="0" wp14:anchorId="52C32F77" wp14:editId="2ABA2BD9">
-            <wp:extent cx="4304762" cy="5657143"/>
-            <wp:effectExtent l="0" t="0" r="635" b="1270"/>
-            <wp:docPr id="97" name="Picture 97"/>
+          <wp:inline distT="0" distB="0" distL="0" distR="0" wp14:anchorId="36847B8E" wp14:editId="657F8255">
+            <wp:extent cx="2200000" cy="1028571"/>
+            <wp:effectExtent l="0" t="0" r="0" b="635"/>
+            <wp:docPr id="78" name="Picture 78"/>
             <wp:cNvGraphicFramePr>
               <a:graphicFrameLocks xmlns:a="http://schemas.openxmlformats.org/drawingml/2006/main" noChangeAspect="1"/>
             </wp:cNvGraphicFramePr>
@@ -8270,6 +8311,122 @@
                   <pic:spPr>
                     <a:xfrm>
                       <a:off x="0" y="0"/>
+                      <a:ext cx="2200000" cy="1028571"/>
+                    </a:xfrm>
+                    <a:prstGeom prst="rect">
+                      <a:avLst/>
+                    </a:prstGeom>
+                  </pic:spPr>
+                </pic:pic>
+              </a:graphicData>
+            </a:graphic>
+          </wp:inline>
+        </w:drawing>
+      </w:r>
+    </w:p>
+    <w:p>
+      <w:pPr>
+        <w:pStyle w:val="Instructions-GIS"/>
+      </w:pPr>
+      <w:r>
+        <w:t xml:space="preserve">Click </w:t>
+      </w:r>
+      <w:r>
+        <w:rPr>
+          <w:b/>
+        </w:rPr>
+        <w:t>Next</w:t>
+      </w:r>
+      <w:r>
+        <w:t>.</w:t>
+      </w:r>
+    </w:p>
+    <w:p>
+      <w:pPr>
+        <w:pStyle w:val="Instructions-GIS"/>
+      </w:pPr>
+      <w:r>
+        <w:t xml:space="preserve">Click </w:t>
+      </w:r>
+      <w:r>
+        <w:rPr>
+          <w:b/>
+        </w:rPr>
+        <w:t>Next</w:t>
+      </w:r>
+      <w:r>
+        <w:t xml:space="preserve"> again.</w:t>
+      </w:r>
+    </w:p>
+    <w:p>
+      <w:pPr>
+        <w:pStyle w:val="Instructions-GIS"/>
+      </w:pPr>
+      <w:r>
+        <w:t xml:space="preserve">And click </w:t>
+      </w:r>
+      <w:r>
+        <w:rPr>
+          <w:b/>
+        </w:rPr>
+        <w:t>Next</w:t>
+      </w:r>
+      <w:r>
+        <w:t xml:space="preserve"> one more time.</w:t>
+      </w:r>
+    </w:p>
+    <w:p>
+      <w:pPr>
+        <w:pStyle w:val="Instructions-GIS"/>
+      </w:pPr>
+      <w:r>
+        <w:t xml:space="preserve">Click </w:t>
+      </w:r>
+      <w:r>
+        <w:rPr>
+          <w:b/>
+        </w:rPr>
+        <w:t>Finish</w:t>
+      </w:r>
+      <w:r>
+        <w:t xml:space="preserve"> to close the legend wizard window.</w:t>
+      </w:r>
+    </w:p>
+    <w:p>
+      <w:r>
+        <w:t xml:space="preserve">By default, the legend window is created as a single column. This will clearly not fit in our current map layout. </w:t>
+      </w:r>
+    </w:p>
+    <w:p>
+      <w:r>
+        <w:rPr>
+          <w:noProof/>
+        </w:rPr>
+        <w:lastRenderedPageBreak/>
+        <w:drawing>
+          <wp:inline distT="0" distB="0" distL="0" distR="0" wp14:anchorId="52C32F77" wp14:editId="2ABA2BD9">
+            <wp:extent cx="4304762" cy="5657143"/>
+            <wp:effectExtent l="0" t="0" r="635" b="1270"/>
+            <wp:docPr id="97" name="Picture 97"/>
+            <wp:cNvGraphicFramePr>
+              <a:graphicFrameLocks xmlns:a="http://schemas.openxmlformats.org/drawingml/2006/main" noChangeAspect="1"/>
+            </wp:cNvGraphicFramePr>
+            <a:graphic xmlns:a="http://schemas.openxmlformats.org/drawingml/2006/main">
+              <a:graphicData uri="http://schemas.openxmlformats.org/drawingml/2006/picture">
+                <pic:pic xmlns:pic="http://schemas.openxmlformats.org/drawingml/2006/picture">
+                  <pic:nvPicPr>
+                    <pic:cNvPr id="0" name=""/>
+                    <pic:cNvPicPr/>
+                  </pic:nvPicPr>
+                  <pic:blipFill>
+                    <a:blip r:embed="rId88"/>
+                    <a:stretch>
+                      <a:fillRect/>
+                    </a:stretch>
+                  </pic:blipFill>
+                  <pic:spPr>
+                    <a:xfrm>
+                      <a:off x="0" y="0"/>
                       <a:ext cx="4304762" cy="5657143"/>
                     </a:xfrm>
                     <a:prstGeom prst="rect">
@@ -8395,6 +8552,7 @@
         <w:rPr>
           <w:noProof/>
         </w:rPr>
+        <w:lastRenderedPageBreak/>
         <w:drawing>
           <wp:inline distT="0" distB="0" distL="0" distR="0">
             <wp:extent cx="4067743" cy="4658375"/>
@@ -8411,7 +8569,7 @@
                     <pic:cNvPicPr/>
                   </pic:nvPicPr>
                   <pic:blipFill>
-                    <a:blip r:embed="rId88">
+                    <a:blip r:embed="rId89">
                       <a:extLst>
                         <a:ext uri="{28A0092B-C50C-407E-A947-70E740481C1C}">
                           <a14:useLocalDpi xmlns:a14="http://schemas.microsoft.com/office/drawing/2010/main" val="0"/>
@@ -8477,61 +8635,12 @@
         <w:rPr>
           <w:noProof/>
         </w:rPr>
+        <w:lastRenderedPageBreak/>
         <w:drawing>
           <wp:inline distT="0" distB="0" distL="0" distR="0" wp14:anchorId="19555918" wp14:editId="2D1BDD81">
             <wp:extent cx="3790476" cy="3104762"/>
             <wp:effectExtent l="0" t="0" r="635" b="635"/>
             <wp:docPr id="98" name="Picture 98"/>
-            <wp:cNvGraphicFramePr>
-              <a:graphicFrameLocks xmlns:a="http://schemas.openxmlformats.org/drawingml/2006/main" noChangeAspect="1"/>
-            </wp:cNvGraphicFramePr>
-            <a:graphic xmlns:a="http://schemas.openxmlformats.org/drawingml/2006/main">
-              <a:graphicData uri="http://schemas.openxmlformats.org/drawingml/2006/picture">
-                <pic:pic xmlns:pic="http://schemas.openxmlformats.org/drawingml/2006/picture">
-                  <pic:nvPicPr>
-                    <pic:cNvPr id="0" name=""/>
-                    <pic:cNvPicPr/>
-                  </pic:nvPicPr>
-                  <pic:blipFill>
-                    <a:blip r:embed="rId89"/>
-                    <a:stretch>
-                      <a:fillRect/>
-                    </a:stretch>
-                  </pic:blipFill>
-                  <pic:spPr>
-                    <a:xfrm>
-                      <a:off x="0" y="0"/>
-                      <a:ext cx="3790476" cy="3104762"/>
-                    </a:xfrm>
-                    <a:prstGeom prst="rect">
-                      <a:avLst/>
-                    </a:prstGeom>
-                  </pic:spPr>
-                </pic:pic>
-              </a:graphicData>
-            </a:graphic>
-          </wp:inline>
-        </w:drawing>
-      </w:r>
-    </w:p>
-    <w:p>
-      <w:pPr>
-        <w:pStyle w:val="Instructions-GIS"/>
-      </w:pPr>
-      <w:r>
-        <w:t>Resize the legend element so that it fits nicely under the 48 states data frame.</w:t>
-      </w:r>
-    </w:p>
-    <w:p>
-      <w:r>
-        <w:rPr>
-          <w:noProof/>
-        </w:rPr>
-        <w:drawing>
-          <wp:inline distT="0" distB="0" distL="0" distR="0" wp14:anchorId="324EBEBF" wp14:editId="046C6ECD">
-            <wp:extent cx="3961905" cy="3190476"/>
-            <wp:effectExtent l="0" t="0" r="635" b="0"/>
-            <wp:docPr id="99" name="Picture 99"/>
             <wp:cNvGraphicFramePr>
               <a:graphicFrameLocks xmlns:a="http://schemas.openxmlformats.org/drawingml/2006/main" noChangeAspect="1"/>
             </wp:cNvGraphicFramePr>
@@ -8551,7 +8660,7 @@
                   <pic:spPr>
                     <a:xfrm>
                       <a:off x="0" y="0"/>
-                      <a:ext cx="3961905" cy="3190476"/>
+                      <a:ext cx="3790476" cy="3104762"/>
                     </a:xfrm>
                     <a:prstGeom prst="rect">
                       <a:avLst/>
@@ -8565,81 +8674,11 @@
       </w:r>
     </w:p>
     <w:p>
-      <w:r>
-        <w:t>The legend elements are dynamically linked to the TOC. Therefore, to make changes to the legend labels/headers, one needs to change those items in the TOC.</w:t>
-      </w:r>
-    </w:p>
-    <w:p>
-      <w:r>
-        <w:t>Another way to change legend elements</w:t>
-      </w:r>
-      <w:r>
-        <w:t xml:space="preserve"> is to convert them to ‘graphic</w:t>
-      </w:r>
-      <w:r>
-        <w:t>’</w:t>
-      </w:r>
-      <w:r>
-        <w:t xml:space="preserve"> elements</w:t>
-      </w:r>
-      <w:r>
-        <w:t xml:space="preserve"> and make the edits within the layout view window. This provides more con</w:t>
-      </w:r>
-      <w:r>
-        <w:t>trol over the placement</w:t>
-      </w:r>
-      <w:r>
-        <w:t xml:space="preserve"> of the legend elements. </w:t>
-      </w:r>
-      <w:r>
-        <w:t xml:space="preserve">However, </w:t>
-      </w:r>
-      <w:r>
-        <w:t xml:space="preserve">once the legend elements are converted, the dynamic link between </w:t>
-      </w:r>
-      <w:r>
-        <w:t>the legend’s</w:t>
-      </w:r>
-      <w:r>
-        <w:t xml:space="preserve"> content and those inside the TOC is lost.</w:t>
-      </w:r>
-    </w:p>
-    <w:p>
-      <w:pPr>
-        <w:pStyle w:val="Instructions-GIS"/>
-      </w:pPr>
-      <w:r>
-        <w:t xml:space="preserve">Right-click on the </w:t>
-      </w:r>
-      <w:r>
-        <w:rPr>
-          <w:b/>
-        </w:rPr>
-        <w:t>Legend</w:t>
-      </w:r>
-      <w:r>
-        <w:t xml:space="preserve"> element and select </w:t>
-      </w:r>
-      <w:r>
-        <w:rPr>
-          <w:b/>
-        </w:rPr>
-        <w:t xml:space="preserve">Convert </w:t>
-      </w:r>
-      <w:r>
-        <w:rPr>
-          <w:b/>
-        </w:rPr>
-        <w:t xml:space="preserve">to </w:t>
-      </w:r>
-      <w:r>
-        <w:rPr>
-          <w:b/>
-        </w:rPr>
-        <w:t>Graphics</w:t>
-      </w:r>
-      <w:r>
-        <w:t>.</w:t>
+      <w:pPr>
+        <w:pStyle w:val="Instructions-GIS"/>
+      </w:pPr>
+      <w:r>
+        <w:t>Resize the legend element so that it fits nicely under the 48 states data frame.</w:t>
       </w:r>
     </w:p>
     <w:p>
@@ -8648,10 +8687,10 @@
           <w:noProof/>
         </w:rPr>
         <w:drawing>
-          <wp:inline distT="0" distB="0" distL="0" distR="0" wp14:anchorId="6F68FEA0" wp14:editId="29FD443A">
-            <wp:extent cx="3571429" cy="2180953"/>
-            <wp:effectExtent l="0" t="0" r="0" b="0"/>
-            <wp:docPr id="83" name="Picture 83"/>
+          <wp:inline distT="0" distB="0" distL="0" distR="0" wp14:anchorId="324EBEBF" wp14:editId="046C6ECD">
+            <wp:extent cx="3961905" cy="3190476"/>
+            <wp:effectExtent l="0" t="0" r="635" b="0"/>
+            <wp:docPr id="99" name="Picture 99"/>
             <wp:cNvGraphicFramePr>
               <a:graphicFrameLocks xmlns:a="http://schemas.openxmlformats.org/drawingml/2006/main" noChangeAspect="1"/>
             </wp:cNvGraphicFramePr>
@@ -8671,7 +8710,7 @@
                   <pic:spPr>
                     <a:xfrm>
                       <a:off x="0" y="0"/>
-                      <a:ext cx="3571429" cy="2180953"/>
+                      <a:ext cx="3961905" cy="3190476"/>
                     </a:xfrm>
                     <a:prstGeom prst="rect">
                       <a:avLst/>
@@ -8686,21 +8725,81 @@
     </w:p>
     <w:p>
       <w:r>
-        <w:t>Next you have to ungroup the graphical elements.</w:t>
-      </w:r>
-    </w:p>
-    <w:p>
-      <w:pPr>
-        <w:pStyle w:val="Instructions-GIS"/>
-      </w:pPr>
-      <w:r>
-        <w:t xml:space="preserve">Right click on the legend graphic and select </w:t>
-      </w:r>
-      <w:r>
-        <w:rPr>
-          <w:b/>
-        </w:rPr>
-        <w:t>Ungroup</w:t>
+        <w:t>The legend elements are dynamically linked to the TOC. Therefore, to make changes to the legend labels/headers, one needs to change those items in the TOC.</w:t>
+      </w:r>
+    </w:p>
+    <w:p>
+      <w:r>
+        <w:t>Another way to change legend elements</w:t>
+      </w:r>
+      <w:r>
+        <w:t xml:space="preserve"> is to convert them to ‘graphic</w:t>
+      </w:r>
+      <w:r>
+        <w:t>’</w:t>
+      </w:r>
+      <w:r>
+        <w:t xml:space="preserve"> elements</w:t>
+      </w:r>
+      <w:r>
+        <w:t xml:space="preserve"> and make the edits within the layout view window. This provides more con</w:t>
+      </w:r>
+      <w:r>
+        <w:t xml:space="preserve">trol over the </w:t>
+      </w:r>
+      <w:r>
+        <w:lastRenderedPageBreak/>
+        <w:t>placement</w:t>
+      </w:r>
+      <w:r>
+        <w:t xml:space="preserve"> of the legend elements. </w:t>
+      </w:r>
+      <w:r>
+        <w:t xml:space="preserve">However, </w:t>
+      </w:r>
+      <w:r>
+        <w:t xml:space="preserve">once the legend elements are converted, the dynamic link between </w:t>
+      </w:r>
+      <w:r>
+        <w:t>the legend’s</w:t>
+      </w:r>
+      <w:r>
+        <w:t xml:space="preserve"> content and those inside the TOC is lost.</w:t>
+      </w:r>
+    </w:p>
+    <w:p>
+      <w:pPr>
+        <w:pStyle w:val="Instructions-GIS"/>
+      </w:pPr>
+      <w:r>
+        <w:t xml:space="preserve">Right-click on the </w:t>
+      </w:r>
+      <w:r>
+        <w:rPr>
+          <w:b/>
+        </w:rPr>
+        <w:t>Legend</w:t>
+      </w:r>
+      <w:r>
+        <w:t xml:space="preserve"> element and select </w:t>
+      </w:r>
+      <w:r>
+        <w:rPr>
+          <w:b/>
+        </w:rPr>
+        <w:t xml:space="preserve">Convert </w:t>
+      </w:r>
+      <w:r>
+        <w:rPr>
+          <w:b/>
+        </w:rPr>
+        <w:t xml:space="preserve">to </w:t>
+      </w:r>
+      <w:r>
+        <w:rPr>
+          <w:b/>
+        </w:rPr>
+        <w:t>Graphics</w:t>
       </w:r>
       <w:r>
         <w:t>.</w:t>
@@ -8712,10 +8811,10 @@
           <w:noProof/>
         </w:rPr>
         <w:drawing>
-          <wp:inline distT="0" distB="0" distL="0" distR="0" wp14:anchorId="54CA9537" wp14:editId="617AC005">
-            <wp:extent cx="3980953" cy="2238095"/>
-            <wp:effectExtent l="0" t="0" r="635" b="0"/>
-            <wp:docPr id="100" name="Picture 100"/>
+          <wp:inline distT="0" distB="0" distL="0" distR="0" wp14:anchorId="6F68FEA0" wp14:editId="29FD443A">
+            <wp:extent cx="3571429" cy="2180953"/>
+            <wp:effectExtent l="0" t="0" r="0" b="0"/>
+            <wp:docPr id="83" name="Picture 83"/>
             <wp:cNvGraphicFramePr>
               <a:graphicFrameLocks xmlns:a="http://schemas.openxmlformats.org/drawingml/2006/main" noChangeAspect="1"/>
             </wp:cNvGraphicFramePr>
@@ -8735,7 +8834,7 @@
                   <pic:spPr>
                     <a:xfrm>
                       <a:off x="0" y="0"/>
-                      <a:ext cx="3980953" cy="2238095"/>
+                      <a:ext cx="3571429" cy="2180953"/>
                     </a:xfrm>
                     <a:prstGeom prst="rect">
                       <a:avLst/>
@@ -8750,7 +8849,24 @@
     </w:p>
     <w:p>
       <w:r>
-        <w:t>You can now edit the legend headings.</w:t>
+        <w:t>Next you have to ungroup the graphical elements.</w:t>
+      </w:r>
+    </w:p>
+    <w:p>
+      <w:pPr>
+        <w:pStyle w:val="Instructions-GIS"/>
+      </w:pPr>
+      <w:r>
+        <w:t xml:space="preserve">Right click on the legend graphic and select </w:t>
+      </w:r>
+      <w:r>
+        <w:rPr>
+          <w:b/>
+        </w:rPr>
+        <w:t>Ungroup</w:t>
+      </w:r>
+      <w:r>
+        <w:t>.</w:t>
       </w:r>
     </w:p>
     <w:p>
@@ -8759,10 +8875,10 @@
           <w:noProof/>
         </w:rPr>
         <w:drawing>
-          <wp:inline distT="0" distB="0" distL="0" distR="0" wp14:anchorId="3755C77D" wp14:editId="63485C0F">
-            <wp:extent cx="2742857" cy="2114286"/>
-            <wp:effectExtent l="0" t="0" r="635" b="635"/>
-            <wp:docPr id="101" name="Picture 101"/>
+          <wp:inline distT="0" distB="0" distL="0" distR="0" wp14:anchorId="54CA9537" wp14:editId="617AC005">
+            <wp:extent cx="3980953" cy="2238095"/>
+            <wp:effectExtent l="0" t="0" r="635" b="0"/>
+            <wp:docPr id="100" name="Picture 100"/>
             <wp:cNvGraphicFramePr>
               <a:graphicFrameLocks xmlns:a="http://schemas.openxmlformats.org/drawingml/2006/main" noChangeAspect="1"/>
             </wp:cNvGraphicFramePr>
@@ -8782,7 +8898,7 @@
                   <pic:spPr>
                     <a:xfrm>
                       <a:off x="0" y="0"/>
-                      <a:ext cx="2742857" cy="2114286"/>
+                      <a:ext cx="3980953" cy="2238095"/>
                     </a:xfrm>
                     <a:prstGeom prst="rect">
                       <a:avLst/>
@@ -8796,70 +8912,21 @@
       </w:r>
     </w:p>
     <w:p>
-      <w:pPr>
-        <w:pStyle w:val="Instructions-GIS"/>
-      </w:pPr>
-      <w:r>
-        <w:t xml:space="preserve">Right-click the </w:t>
-      </w:r>
-      <w:r>
-        <w:rPr>
-          <w:b/>
-        </w:rPr>
-        <w:t>Counties</w:t>
-      </w:r>
-      <w:r>
-        <w:t xml:space="preserve"> </w:t>
-      </w:r>
-      <w:r>
-        <w:rPr>
-          <w:b/>
-        </w:rPr>
-        <w:t>text</w:t>
-      </w:r>
-      <w:r>
-        <w:t xml:space="preserve"> graphic and select </w:t>
-      </w:r>
-      <w:r>
-        <w:rPr>
-          <w:b/>
-        </w:rPr>
-        <w:t>Properties</w:t>
-      </w:r>
-      <w:r>
-        <w:t>.</w:t>
-      </w:r>
-    </w:p>
-    <w:p>
-      <w:pPr>
-        <w:pStyle w:val="Instructions-GIS"/>
-      </w:pPr>
-      <w:r>
-        <w:t xml:space="preserve">In the Properties window, change the text to </w:t>
-      </w:r>
-      <w:r>
-        <w:rPr>
-          <w:b/>
-        </w:rPr>
-        <w:t>Percent cropland</w:t>
-      </w:r>
-      <w:r>
-        <w:t>.</w:t>
-      </w:r>
-    </w:p>
-    <w:p>
-      <w:pPr>
-        <w:pStyle w:val="Instructions-GIS"/>
-      </w:pPr>
+      <w:r>
+        <w:t>You can now edit the legend headings.</w:t>
+      </w:r>
+    </w:p>
+    <w:p>
       <w:r>
         <w:rPr>
           <w:noProof/>
         </w:rPr>
+        <w:lastRenderedPageBreak/>
         <w:drawing>
-          <wp:inline distT="0" distB="0" distL="0" distR="0" wp14:anchorId="5E4B3685" wp14:editId="2E155884">
-            <wp:extent cx="1866667" cy="1285714"/>
-            <wp:effectExtent l="0" t="0" r="635" b="0"/>
-            <wp:docPr id="86" name="Picture 86"/>
+          <wp:inline distT="0" distB="0" distL="0" distR="0" wp14:anchorId="3755C77D" wp14:editId="63485C0F">
+            <wp:extent cx="2742857" cy="2114286"/>
+            <wp:effectExtent l="0" t="0" r="635" b="635"/>
+            <wp:docPr id="101" name="Picture 101"/>
             <wp:cNvGraphicFramePr>
               <a:graphicFrameLocks xmlns:a="http://schemas.openxmlformats.org/drawingml/2006/main" noChangeAspect="1"/>
             </wp:cNvGraphicFramePr>
@@ -8879,7 +8946,7 @@
                   <pic:spPr>
                     <a:xfrm>
                       <a:off x="0" y="0"/>
-                      <a:ext cx="1866667" cy="1285714"/>
+                      <a:ext cx="2742857" cy="2114286"/>
                     </a:xfrm>
                     <a:prstGeom prst="rect">
                       <a:avLst/>
@@ -8897,13 +8964,31 @@
         <w:pStyle w:val="Instructions-GIS"/>
       </w:pPr>
       <w:r>
-        <w:t xml:space="preserve">Click </w:t>
-      </w:r>
-      <w:r>
-        <w:rPr>
-          <w:b/>
-        </w:rPr>
-        <w:t>OK</w:t>
+        <w:t xml:space="preserve">Right-click the </w:t>
+      </w:r>
+      <w:r>
+        <w:rPr>
+          <w:b/>
+        </w:rPr>
+        <w:t>Counties</w:t>
+      </w:r>
+      <w:r>
+        <w:t xml:space="preserve"> </w:t>
+      </w:r>
+      <w:r>
+        <w:rPr>
+          <w:b/>
+        </w:rPr>
+        <w:t>text</w:t>
+      </w:r>
+      <w:r>
+        <w:t xml:space="preserve"> graphic and select </w:t>
+      </w:r>
+      <w:r>
+        <w:rPr>
+          <w:b/>
+        </w:rPr>
+        <w:t>Properties</w:t>
       </w:r>
       <w:r>
         <w:t>.</w:t>
@@ -8914,25 +8999,16 @@
         <w:pStyle w:val="Instructions-GIS"/>
       </w:pPr>
       <w:r>
-        <w:t xml:space="preserve">Select and </w:t>
-      </w:r>
-      <w:r>
-        <w:rPr>
-          <w:b/>
-        </w:rPr>
-        <w:t>delete</w:t>
-      </w:r>
-      <w:r>
-        <w:t xml:space="preserve"> the </w:t>
-      </w:r>
-      <w:r>
-        <w:rPr>
-          <w:b/>
-        </w:rPr>
-        <w:t>Crop_MI07 / SQMI</w:t>
-      </w:r>
-      <w:r>
-        <w:t xml:space="preserve"> text.</w:t>
+        <w:t xml:space="preserve">In the Properties window, change the text to </w:t>
+      </w:r>
+      <w:r>
+        <w:rPr>
+          <w:b/>
+        </w:rPr>
+        <w:t>Percent cropland</w:t>
+      </w:r>
+      <w:r>
+        <w:t>.</w:t>
       </w:r>
     </w:p>
     <w:p>
@@ -8944,10 +9020,10 @@
           <w:noProof/>
         </w:rPr>
         <w:drawing>
-          <wp:inline distT="0" distB="0" distL="0" distR="0" wp14:anchorId="1CF39F4E" wp14:editId="4E921B20">
-            <wp:extent cx="1542857" cy="542857"/>
+          <wp:inline distT="0" distB="0" distL="0" distR="0" wp14:anchorId="5E4B3685" wp14:editId="2E155884">
+            <wp:extent cx="1866667" cy="1285714"/>
             <wp:effectExtent l="0" t="0" r="635" b="0"/>
-            <wp:docPr id="87" name="Picture 87"/>
+            <wp:docPr id="86" name="Picture 86"/>
             <wp:cNvGraphicFramePr>
               <a:graphicFrameLocks xmlns:a="http://schemas.openxmlformats.org/drawingml/2006/main" noChangeAspect="1"/>
             </wp:cNvGraphicFramePr>
@@ -8967,6 +9043,94 @@
                   <pic:spPr>
                     <a:xfrm>
                       <a:off x="0" y="0"/>
+                      <a:ext cx="1866667" cy="1285714"/>
+                    </a:xfrm>
+                    <a:prstGeom prst="rect">
+                      <a:avLst/>
+                    </a:prstGeom>
+                  </pic:spPr>
+                </pic:pic>
+              </a:graphicData>
+            </a:graphic>
+          </wp:inline>
+        </w:drawing>
+      </w:r>
+    </w:p>
+    <w:p>
+      <w:pPr>
+        <w:pStyle w:val="Instructions-GIS"/>
+      </w:pPr>
+      <w:r>
+        <w:t xml:space="preserve">Click </w:t>
+      </w:r>
+      <w:r>
+        <w:rPr>
+          <w:b/>
+        </w:rPr>
+        <w:t>OK</w:t>
+      </w:r>
+      <w:r>
+        <w:t>.</w:t>
+      </w:r>
+    </w:p>
+    <w:p>
+      <w:pPr>
+        <w:pStyle w:val="Instructions-GIS"/>
+      </w:pPr>
+      <w:r>
+        <w:t xml:space="preserve">Select and </w:t>
+      </w:r>
+      <w:r>
+        <w:rPr>
+          <w:b/>
+        </w:rPr>
+        <w:t>delete</w:t>
+      </w:r>
+      <w:r>
+        <w:t xml:space="preserve"> the </w:t>
+      </w:r>
+      <w:r>
+        <w:rPr>
+          <w:b/>
+        </w:rPr>
+        <w:t>Crop_MI07 / SQMI</w:t>
+      </w:r>
+      <w:r>
+        <w:t xml:space="preserve"> text.</w:t>
+      </w:r>
+    </w:p>
+    <w:p>
+      <w:pPr>
+        <w:pStyle w:val="Instructions-GIS"/>
+      </w:pPr>
+      <w:r>
+        <w:rPr>
+          <w:noProof/>
+        </w:rPr>
+        <w:drawing>
+          <wp:inline distT="0" distB="0" distL="0" distR="0" wp14:anchorId="1CF39F4E" wp14:editId="4E921B20">
+            <wp:extent cx="1542857" cy="542857"/>
+            <wp:effectExtent l="0" t="0" r="635" b="0"/>
+            <wp:docPr id="87" name="Picture 87"/>
+            <wp:cNvGraphicFramePr>
+              <a:graphicFrameLocks xmlns:a="http://schemas.openxmlformats.org/drawingml/2006/main" noChangeAspect="1"/>
+            </wp:cNvGraphicFramePr>
+            <a:graphic xmlns:a="http://schemas.openxmlformats.org/drawingml/2006/main">
+              <a:graphicData uri="http://schemas.openxmlformats.org/drawingml/2006/picture">
+                <pic:pic xmlns:pic="http://schemas.openxmlformats.org/drawingml/2006/picture">
+                  <pic:nvPicPr>
+                    <pic:cNvPr id="0" name=""/>
+                    <pic:cNvPicPr/>
+                  </pic:nvPicPr>
+                  <pic:blipFill>
+                    <a:blip r:embed="rId96"/>
+                    <a:stretch>
+                      <a:fillRect/>
+                    </a:stretch>
+                  </pic:blipFill>
+                  <pic:spPr>
+                    <a:xfrm>
+                      <a:off x="0" y="0"/>
                       <a:ext cx="1542857" cy="542857"/>
                     </a:xfrm>
                     <a:prstGeom prst="rect">
@@ -9039,7 +9203,7 @@
                     <pic:cNvPicPr/>
                   </pic:nvPicPr>
                   <pic:blipFill rotWithShape="1">
-                    <a:blip r:embed="rId96"/>
+                    <a:blip r:embed="rId97"/>
                     <a:srcRect r="20454"/>
                     <a:stretch/>
                   </pic:blipFill>
@@ -9106,61 +9270,12 @@
         <w:rPr>
           <w:noProof/>
         </w:rPr>
+        <w:lastRenderedPageBreak/>
         <w:drawing>
           <wp:inline distT="0" distB="0" distL="0" distR="0" wp14:anchorId="7724FF6E" wp14:editId="71836B62">
             <wp:extent cx="5047619" cy="1666667"/>
             <wp:effectExtent l="0" t="0" r="635" b="0"/>
             <wp:docPr id="89" name="Picture 89"/>
-            <wp:cNvGraphicFramePr>
-              <a:graphicFrameLocks xmlns:a="http://schemas.openxmlformats.org/drawingml/2006/main" noChangeAspect="1"/>
-            </wp:cNvGraphicFramePr>
-            <a:graphic xmlns:a="http://schemas.openxmlformats.org/drawingml/2006/main">
-              <a:graphicData uri="http://schemas.openxmlformats.org/drawingml/2006/picture">
-                <pic:pic xmlns:pic="http://schemas.openxmlformats.org/drawingml/2006/picture">
-                  <pic:nvPicPr>
-                    <pic:cNvPr id="0" name=""/>
-                    <pic:cNvPicPr/>
-                  </pic:nvPicPr>
-                  <pic:blipFill>
-                    <a:blip r:embed="rId97"/>
-                    <a:stretch>
-                      <a:fillRect/>
-                    </a:stretch>
-                  </pic:blipFill>
-                  <pic:spPr>
-                    <a:xfrm>
-                      <a:off x="0" y="0"/>
-                      <a:ext cx="5047619" cy="1666667"/>
-                    </a:xfrm>
-                    <a:prstGeom prst="rect">
-                      <a:avLst/>
-                    </a:prstGeom>
-                  </pic:spPr>
-                </pic:pic>
-              </a:graphicData>
-            </a:graphic>
-          </wp:inline>
-        </w:drawing>
-      </w:r>
-    </w:p>
-    <w:p>
-      <w:r>
-        <w:t>You can use this graphic as inspiration (note that the 1000 population symbol was removed in this example):</w:t>
-      </w:r>
-    </w:p>
-    <w:p>
-      <w:pPr>
-        <w:pStyle w:val="Instructions-GIS"/>
-      </w:pPr>
-      <w:r>
-        <w:rPr>
-          <w:noProof/>
-        </w:rPr>
-        <w:drawing>
-          <wp:inline distT="0" distB="0" distL="0" distR="0" wp14:anchorId="488C67CE" wp14:editId="6CBAAB60">
-            <wp:extent cx="4142857" cy="1352381"/>
-            <wp:effectExtent l="0" t="0" r="0" b="635"/>
-            <wp:docPr id="94" name="Picture 94"/>
             <wp:cNvGraphicFramePr>
               <a:graphicFrameLocks xmlns:a="http://schemas.openxmlformats.org/drawingml/2006/main" noChangeAspect="1"/>
             </wp:cNvGraphicFramePr>
@@ -9180,7 +9295,7 @@
                   <pic:spPr>
                     <a:xfrm>
                       <a:off x="0" y="0"/>
-                      <a:ext cx="4142857" cy="1352381"/>
+                      <a:ext cx="5047619" cy="1666667"/>
                     </a:xfrm>
                     <a:prstGeom prst="rect">
                       <a:avLst/>
@@ -9195,25 +9310,7 @@
     </w:p>
     <w:p>
       <w:r>
-        <w:t xml:space="preserve">If you have </w:t>
-      </w:r>
-      <w:r>
-        <w:rPr>
-          <w:b/>
-        </w:rPr>
-        <w:t>overlapping</w:t>
-      </w:r>
-      <w:r>
-        <w:t xml:space="preserve"> graphics and wish to move the ‘front’ graphic to the ‘back’, right click on the graphic and </w:t>
-      </w:r>
-      <w:r>
-        <w:rPr>
-          <w:b/>
-        </w:rPr>
-        <w:t>select order &gt;&gt; Send to Back</w:t>
-      </w:r>
-      <w:r>
-        <w:t>.</w:t>
+        <w:t>You can use this graphic as inspiration (note that the 1000 population symbol was removed in this example):</w:t>
       </w:r>
     </w:p>
     <w:p>
@@ -9225,10 +9322,10 @@
           <w:noProof/>
         </w:rPr>
         <w:drawing>
-          <wp:inline distT="0" distB="0" distL="0" distR="0" wp14:anchorId="3CF94556" wp14:editId="41E5C889">
-            <wp:extent cx="3448050" cy="990600"/>
-            <wp:effectExtent l="0" t="0" r="0" b="0"/>
-            <wp:docPr id="22" name="Picture 22"/>
+          <wp:inline distT="0" distB="0" distL="0" distR="0" wp14:anchorId="488C67CE" wp14:editId="6CBAAB60">
+            <wp:extent cx="4142857" cy="1352381"/>
+            <wp:effectExtent l="0" t="0" r="0" b="635"/>
+            <wp:docPr id="94" name="Picture 94"/>
             <wp:cNvGraphicFramePr>
               <a:graphicFrameLocks xmlns:a="http://schemas.openxmlformats.org/drawingml/2006/main" noChangeAspect="1"/>
             </wp:cNvGraphicFramePr>
@@ -9248,7 +9345,7 @@
                   <pic:spPr>
                     <a:xfrm>
                       <a:off x="0" y="0"/>
-                      <a:ext cx="3448050" cy="990600"/>
+                      <a:ext cx="4142857" cy="1352381"/>
                     </a:xfrm>
                     <a:prstGeom prst="rect">
                       <a:avLst/>
@@ -9261,38 +9358,24 @@
         </w:drawing>
       </w:r>
     </w:p>
-    <w:p/>
-    <w:p>
-      <w:r>
-        <w:t>Next, you will add a scale bar.</w:t>
-      </w:r>
-    </w:p>
-    <w:p>
-      <w:r>
-        <w:t>Since all data frames inherent the same scale (1:25,000,000), it does not matter which data frame is selected when inserting a scale.</w:t>
-      </w:r>
-    </w:p>
-    <w:p>
-      <w:pPr>
-        <w:pStyle w:val="Instructions-GIS"/>
-      </w:pPr>
-      <w:r>
-        <w:t xml:space="preserve">From the </w:t>
-      </w:r>
-      <w:r>
-        <w:rPr>
-          <w:b/>
-        </w:rPr>
-        <w:t>Insert</w:t>
-      </w:r>
-      <w:r>
-        <w:t xml:space="preserve"> pull-down menu, select </w:t>
-      </w:r>
-      <w:r>
-        <w:rPr>
-          <w:b/>
-        </w:rPr>
-        <w:t>Scale bar</w:t>
+    <w:p>
+      <w:r>
+        <w:t xml:space="preserve">If you have </w:t>
+      </w:r>
+      <w:r>
+        <w:rPr>
+          <w:b/>
+        </w:rPr>
+        <w:t>overlapping</w:t>
+      </w:r>
+      <w:r>
+        <w:t xml:space="preserve"> graphics and wish to move the ‘front’ graphic to the ‘back’, right click on the graphic and </w:t>
+      </w:r>
+      <w:r>
+        <w:rPr>
+          <w:b/>
+        </w:rPr>
+        <w:t>select order &gt;&gt; Send to Back</w:t>
       </w:r>
       <w:r>
         <w:t>.</w:t>
@@ -9303,31 +9386,14 @@
         <w:pStyle w:val="Instructions-GIS"/>
       </w:pPr>
       <w:r>
-        <w:t xml:space="preserve">In the Scale bar Selector window, select </w:t>
-      </w:r>
-      <w:r>
-        <w:rPr>
-          <w:b/>
-        </w:rPr>
-        <w:t>Scale Line 1</w:t>
-      </w:r>
-      <w:r>
-        <w:t xml:space="preserve"> (the top scale symbol).</w:t>
-      </w:r>
-    </w:p>
-    <w:p>
-      <w:pPr>
-        <w:pStyle w:val="Instructions-GIS"/>
-      </w:pPr>
-      <w:r>
         <w:rPr>
           <w:noProof/>
         </w:rPr>
         <w:drawing>
-          <wp:inline distT="0" distB="0" distL="0" distR="0" wp14:anchorId="25D98C03" wp14:editId="2F1C33C8">
-            <wp:extent cx="2450592" cy="2039112"/>
-            <wp:effectExtent l="0" t="0" r="6985" b="0"/>
-            <wp:docPr id="91" name="Picture 91"/>
+          <wp:inline distT="0" distB="0" distL="0" distR="0" wp14:anchorId="3CF94556" wp14:editId="41E5C889">
+            <wp:extent cx="3448050" cy="990600"/>
+            <wp:effectExtent l="0" t="0" r="0" b="0"/>
+            <wp:docPr id="22" name="Picture 22"/>
             <wp:cNvGraphicFramePr>
               <a:graphicFrameLocks xmlns:a="http://schemas.openxmlformats.org/drawingml/2006/main" noChangeAspect="1"/>
             </wp:cNvGraphicFramePr>
@@ -9347,7 +9413,7 @@
                   <pic:spPr>
                     <a:xfrm>
                       <a:off x="0" y="0"/>
-                      <a:ext cx="2450592" cy="2039112"/>
+                      <a:ext cx="3448050" cy="990600"/>
                     </a:xfrm>
                     <a:prstGeom prst="rect">
                       <a:avLst/>
@@ -9360,51 +9426,74 @@
         </w:drawing>
       </w:r>
     </w:p>
-    <w:p>
-      <w:pPr>
-        <w:pStyle w:val="Instructions-GIS"/>
-      </w:pPr>
-      <w:r>
-        <w:t xml:space="preserve">Click on the </w:t>
-      </w:r>
-      <w:r>
-        <w:rPr>
-          <w:b/>
-        </w:rPr>
-        <w:t>properties</w:t>
-      </w:r>
-      <w:r>
-        <w:t xml:space="preserve"> button.</w:t>
-      </w:r>
-    </w:p>
-    <w:p>
-      <w:pPr>
-        <w:pStyle w:val="Instructions-GIS"/>
-      </w:pPr>
-      <w:r>
-        <w:t xml:space="preserve">Under the </w:t>
-      </w:r>
-      <w:r>
-        <w:rPr>
-          <w:b/>
-        </w:rPr>
-        <w:t>Scale and Units</w:t>
-      </w:r>
-      <w:r>
-        <w:t xml:space="preserve"> tab</w:t>
-      </w:r>
-      <w:r>
-        <w:t xml:space="preserve"> </w:t>
-      </w:r>
+    <w:p/>
+    <w:p>
+      <w:r>
+        <w:t>Next, you will add a scale bar.</w:t>
+      </w:r>
+    </w:p>
+    <w:p>
+      <w:r>
+        <w:t>Since all data frames inherent the same scale (1:25,000,000), it does not matter which data frame is selected when inserting a scale.</w:t>
+      </w:r>
+    </w:p>
+    <w:p>
+      <w:pPr>
+        <w:pStyle w:val="Instructions-GIS"/>
+      </w:pPr>
+      <w:r>
+        <w:t xml:space="preserve">From the </w:t>
+      </w:r>
+      <w:r>
+        <w:rPr>
+          <w:b/>
+        </w:rPr>
+        <w:t>Insert</w:t>
+      </w:r>
+      <w:r>
+        <w:t xml:space="preserve"> pull-down menu, select </w:t>
+      </w:r>
+      <w:r>
+        <w:rPr>
+          <w:b/>
+        </w:rPr>
+        <w:t>Scale bar</w:t>
+      </w:r>
+      <w:r>
+        <w:t>.</w:t>
+      </w:r>
+    </w:p>
+    <w:p>
+      <w:pPr>
+        <w:pStyle w:val="Instructions-GIS"/>
+      </w:pPr>
+      <w:r>
+        <w:t xml:space="preserve">In the Scale bar Selector window, select </w:t>
+      </w:r>
+      <w:r>
+        <w:rPr>
+          <w:b/>
+        </w:rPr>
+        <w:t>Scale Line 1</w:t>
+      </w:r>
+      <w:r>
+        <w:t xml:space="preserve"> (the top scale symbol).</w:t>
+      </w:r>
+    </w:p>
+    <w:p>
+      <w:pPr>
+        <w:pStyle w:val="Instructions-GIS"/>
+      </w:pPr>
       <w:r>
         <w:rPr>
           <w:noProof/>
         </w:rPr>
+        <w:lastRenderedPageBreak/>
         <w:drawing>
-          <wp:inline distT="0" distB="0" distL="0" distR="0" wp14:anchorId="2A86303F" wp14:editId="04ECB00D">
-            <wp:extent cx="2409825" cy="390525"/>
-            <wp:effectExtent l="0" t="0" r="9525" b="9525"/>
-            <wp:docPr id="29" name="Picture 29"/>
+          <wp:inline distT="0" distB="0" distL="0" distR="0" wp14:anchorId="25D98C03" wp14:editId="2F1C33C8">
+            <wp:extent cx="2450592" cy="2039112"/>
+            <wp:effectExtent l="0" t="0" r="6985" b="0"/>
+            <wp:docPr id="91" name="Picture 91"/>
             <wp:cNvGraphicFramePr>
               <a:graphicFrameLocks xmlns:a="http://schemas.openxmlformats.org/drawingml/2006/main" noChangeAspect="1"/>
             </wp:cNvGraphicFramePr>
@@ -9424,7 +9513,7 @@
                   <pic:spPr>
                     <a:xfrm>
                       <a:off x="0" y="0"/>
-                      <a:ext cx="2409825" cy="390525"/>
+                      <a:ext cx="2450592" cy="2039112"/>
                     </a:xfrm>
                     <a:prstGeom prst="rect">
                       <a:avLst/>
@@ -9436,32 +9525,52 @@
           </wp:inline>
         </w:drawing>
       </w:r>
-      <w:r>
-        <w:t xml:space="preserve">, select </w:t>
-      </w:r>
-      <w:r>
-        <w:rPr>
-          <w:b/>
-        </w:rPr>
-        <w:t>Miles</w:t>
-      </w:r>
-      <w:r>
-        <w:t xml:space="preserve"> for division units.</w:t>
-      </w:r>
-    </w:p>
-    <w:p>
-      <w:pPr>
-        <w:pStyle w:val="Instructions-GIS"/>
-      </w:pPr>
+    </w:p>
+    <w:p>
+      <w:pPr>
+        <w:pStyle w:val="Instructions-GIS"/>
+      </w:pPr>
+      <w:r>
+        <w:t xml:space="preserve">Click on the </w:t>
+      </w:r>
+      <w:r>
+        <w:rPr>
+          <w:b/>
+        </w:rPr>
+        <w:t>properties</w:t>
+      </w:r>
+      <w:r>
+        <w:t xml:space="preserve"> button.</w:t>
+      </w:r>
+    </w:p>
+    <w:p>
+      <w:pPr>
+        <w:pStyle w:val="Instructions-GIS"/>
+      </w:pPr>
+      <w:r>
+        <w:t xml:space="preserve">Under the </w:t>
+      </w:r>
+      <w:r>
+        <w:rPr>
+          <w:b/>
+        </w:rPr>
+        <w:t>Scale and Units</w:t>
+      </w:r>
+      <w:r>
+        <w:t xml:space="preserve"> tab</w:t>
+      </w:r>
+      <w:r>
+        <w:t xml:space="preserve"> </w:t>
+      </w:r>
       <w:r>
         <w:rPr>
           <w:noProof/>
         </w:rPr>
         <w:drawing>
-          <wp:inline distT="0" distB="0" distL="0" distR="0" wp14:anchorId="07A9D9E9" wp14:editId="1A19840F">
-            <wp:extent cx="3219450" cy="3638550"/>
-            <wp:effectExtent l="0" t="0" r="0" b="0"/>
-            <wp:docPr id="23" name="Picture 23"/>
+          <wp:inline distT="0" distB="0" distL="0" distR="0" wp14:anchorId="2A86303F" wp14:editId="04ECB00D">
+            <wp:extent cx="2409825" cy="390525"/>
+            <wp:effectExtent l="0" t="0" r="9525" b="9525"/>
+            <wp:docPr id="29" name="Picture 29"/>
             <wp:cNvGraphicFramePr>
               <a:graphicFrameLocks xmlns:a="http://schemas.openxmlformats.org/drawingml/2006/main" noChangeAspect="1"/>
             </wp:cNvGraphicFramePr>
@@ -9481,6 +9590,63 @@
                   <pic:spPr>
                     <a:xfrm>
                       <a:off x="0" y="0"/>
+                      <a:ext cx="2409825" cy="390525"/>
+                    </a:xfrm>
+                    <a:prstGeom prst="rect">
+                      <a:avLst/>
+                    </a:prstGeom>
+                  </pic:spPr>
+                </pic:pic>
+              </a:graphicData>
+            </a:graphic>
+          </wp:inline>
+        </w:drawing>
+      </w:r>
+      <w:r>
+        <w:t xml:space="preserve">, select </w:t>
+      </w:r>
+      <w:r>
+        <w:rPr>
+          <w:b/>
+        </w:rPr>
+        <w:t>Miles</w:t>
+      </w:r>
+      <w:r>
+        <w:t xml:space="preserve"> for division units.</w:t>
+      </w:r>
+    </w:p>
+    <w:p>
+      <w:pPr>
+        <w:pStyle w:val="Instructions-GIS"/>
+      </w:pPr>
+      <w:r>
+        <w:rPr>
+          <w:noProof/>
+        </w:rPr>
+        <w:drawing>
+          <wp:inline distT="0" distB="0" distL="0" distR="0" wp14:anchorId="07A9D9E9" wp14:editId="1A19840F">
+            <wp:extent cx="3219450" cy="3638550"/>
+            <wp:effectExtent l="0" t="0" r="0" b="0"/>
+            <wp:docPr id="23" name="Picture 23"/>
+            <wp:cNvGraphicFramePr>
+              <a:graphicFrameLocks xmlns:a="http://schemas.openxmlformats.org/drawingml/2006/main" noChangeAspect="1"/>
+            </wp:cNvGraphicFramePr>
+            <a:graphic xmlns:a="http://schemas.openxmlformats.org/drawingml/2006/main">
+              <a:graphicData uri="http://schemas.openxmlformats.org/drawingml/2006/picture">
+                <pic:pic xmlns:pic="http://schemas.openxmlformats.org/drawingml/2006/picture">
+                  <pic:nvPicPr>
+                    <pic:cNvPr id="0" name=""/>
+                    <pic:cNvPicPr/>
+                  </pic:nvPicPr>
+                  <pic:blipFill>
+                    <a:blip r:embed="rId103"/>
+                    <a:stretch>
+                      <a:fillRect/>
+                    </a:stretch>
+                  </pic:blipFill>
+                  <pic:spPr>
+                    <a:xfrm>
+                      <a:off x="0" y="0"/>
                       <a:ext cx="3219450" cy="3638550"/>
                     </a:xfrm>
                     <a:prstGeom prst="rect">
@@ -9544,6 +9710,7 @@
         <w:rPr>
           <w:noProof/>
         </w:rPr>
+        <w:lastRenderedPageBreak/>
         <w:drawing>
           <wp:inline distT="0" distB="0" distL="0" distR="0">
             <wp:extent cx="3924848" cy="2238688"/>
@@ -9560,7 +9727,7 @@
                     <pic:cNvPicPr/>
                   </pic:nvPicPr>
                   <pic:blipFill>
-                    <a:blip r:embed="rId103">
+                    <a:blip r:embed="rId104">
                       <a:extLst>
                         <a:ext uri="{28A0092B-C50C-407E-A947-70E740481C1C}">
                           <a14:useLocalDpi xmlns:a14="http://schemas.microsoft.com/office/drawing/2010/main" val="0"/>
@@ -9635,7 +9802,7 @@
                     <pic:cNvPicPr/>
                   </pic:nvPicPr>
                   <pic:blipFill>
-                    <a:blip r:embed="rId104">
+                    <a:blip r:embed="rId105">
                       <a:extLst>
                         <a:ext uri="{28A0092B-C50C-407E-A947-70E740481C1C}">
                           <a14:useLocalDpi xmlns:a14="http://schemas.microsoft.com/office/drawing/2010/main" val="0"/>
@@ -9696,6 +9863,7 @@
           <w:sz w:val="20"/>
           <w:szCs w:val="20"/>
         </w:rPr>
+        <w:lastRenderedPageBreak/>
         <w:pict>
           <v:rect id="_x0000_i1028" style="width:0;height:.75pt" o:hralign="center" o:hrstd="t" o:hrnoshade="t" o:hr="t" fillcolor="#ccc" stroked="f"/>
         </w:pict>
@@ -9735,7 +9903,7 @@
                     <pic:cNvPicPr/>
                   </pic:nvPicPr>
                   <pic:blipFill>
-                    <a:blip r:embed="rId105" cstate="print">
+                    <a:blip r:embed="rId106" cstate="print">
                       <a:extLst>
                         <a:ext uri="{28A0092B-C50C-407E-A947-70E740481C1C}">
                           <a14:useLocalDpi xmlns:a14="http://schemas.microsoft.com/office/drawing/2010/main" val="0"/>
@@ -11688,7 +11856,7 @@
 </file>
 
 <file path=customXml/itemProps2.xml><?xml version="1.0" encoding="utf-8"?>
-<ds:datastoreItem xmlns:ds="http://schemas.openxmlformats.org/officeDocument/2006/customXml" ds:itemID="{E7AB92FB-7C8A-44F8-A45B-85881170824B}">
+<ds:datastoreItem xmlns:ds="http://schemas.openxmlformats.org/officeDocument/2006/customXml" ds:itemID="{1A8998E4-FF4A-4371-A3B6-D01726B3B287}">
   <ds:schemaRefs>
     <ds:schemaRef ds:uri="http://schemas.openxmlformats.org/officeDocument/2006/bibliography"/>
   </ds:schemaRefs>

--- a/Symbolizing_features.docx
+++ b/Symbolizing_features.docx
@@ -1,6 +1,6 @@
 
 <file path=word/document.xml><?xml version="1.0" encoding="utf-8"?>
-<w:document xmlns:wpc="http://schemas.microsoft.com/office/word/2010/wordprocessingCanvas" xmlns:mc="http://schemas.openxmlformats.org/markup-compatibility/2006" xmlns:o="urn:schemas-microsoft-com:office:office" xmlns:r="http://schemas.openxmlformats.org/officeDocument/2006/relationships" xmlns:m="http://schemas.openxmlformats.org/officeDocument/2006/math" xmlns:v="urn:schemas-microsoft-com:vml" xmlns:wp14="http://schemas.microsoft.com/office/word/2010/wordprocessingDrawing" xmlns:wp="http://schemas.openxmlformats.org/drawingml/2006/wordprocessingDrawing" xmlns:w10="urn:schemas-microsoft-com:office:word" xmlns:w="http://schemas.openxmlformats.org/wordprocessingml/2006/main" xmlns:w14="http://schemas.microsoft.com/office/word/2010/wordml" xmlns:w15="http://schemas.microsoft.com/office/word/2012/wordml" xmlns:wpg="http://schemas.microsoft.com/office/word/2010/wordprocessingGroup" xmlns:wpi="http://schemas.microsoft.com/office/word/2010/wordprocessingInk" xmlns:wne="http://schemas.microsoft.com/office/word/2006/wordml" xmlns:wps="http://schemas.microsoft.com/office/word/2010/wordprocessingShape" mc:Ignorable="w14 w15 wp14">
+<w:document xmlns:wpc="http://schemas.microsoft.com/office/word/2010/wordprocessingCanvas" xmlns:cx="http://schemas.microsoft.com/office/drawing/2014/chartex" xmlns:cx1="http://schemas.microsoft.com/office/drawing/2015/9/8/chartex" xmlns:mc="http://schemas.openxmlformats.org/markup-compatibility/2006" xmlns:o="urn:schemas-microsoft-com:office:office" xmlns:r="http://schemas.openxmlformats.org/officeDocument/2006/relationships" xmlns:m="http://schemas.openxmlformats.org/officeDocument/2006/math" xmlns:v="urn:schemas-microsoft-com:vml" xmlns:wp14="http://schemas.microsoft.com/office/word/2010/wordprocessingDrawing" xmlns:wp="http://schemas.openxmlformats.org/drawingml/2006/wordprocessingDrawing" xmlns:w10="urn:schemas-microsoft-com:office:word" xmlns:w="http://schemas.openxmlformats.org/wordprocessingml/2006/main" xmlns:w14="http://schemas.microsoft.com/office/word/2010/wordml" xmlns:w15="http://schemas.microsoft.com/office/word/2012/wordml" xmlns:w16se="http://schemas.microsoft.com/office/word/2015/wordml/symex" xmlns:wpg="http://schemas.microsoft.com/office/word/2010/wordprocessingGroup" xmlns:wpi="http://schemas.microsoft.com/office/word/2010/wordprocessingInk" xmlns:wne="http://schemas.microsoft.com/office/word/2006/wordml" xmlns:wps="http://schemas.microsoft.com/office/word/2010/wordprocessingShape" mc:Ignorable="w14 w15 w16se wp14">
   <w:body>
     <w:p>
       <w:pPr>
@@ -29,7 +29,7 @@
         <w:tblLook w:val="04A0" w:firstRow="1" w:lastRow="0" w:firstColumn="1" w:lastColumn="0" w:noHBand="0" w:noVBand="1"/>
       </w:tblPr>
       <w:tblGrid>
-        <w:gridCol w:w="9352"/>
+        <w:gridCol w:w="14182"/>
       </w:tblGrid>
       <w:tr>
         <w:tc>
@@ -67,6 +67,7 @@
               </w:rPr>
               <w:t xml:space="preserve">Create a folder called </w:t>
             </w:r>
+            <w:proofErr w:type="spellStart"/>
             <w:r>
               <w:rPr>
                 <w:rFonts w:eastAsia="Times New Roman" w:cs="Arial"/>
@@ -77,14 +78,24 @@
               </w:rPr>
               <w:t>Symbology</w:t>
             </w:r>
+            <w:proofErr w:type="spellEnd"/>
             <w:r>
               <w:rPr>
                 <w:rFonts w:eastAsia="Times New Roman" w:cs="Arial"/>
+                <w:b/>
                 <w:color w:val="000000"/>
                 <w:sz w:val="22"/>
                 <w:szCs w:val="20"/>
               </w:rPr>
-              <w:t xml:space="preserve">. On DIA 322 computers, you might want to create this folder in your user Documents folder (e.g. C:\Users\jdoe\Documents\Symbology). On the DIA 222 computers, you might want </w:t>
+              <w:t xml:space="preserve"> </w:t>
+            </w:r>
+            <w:r>
+              <w:rPr>
+                <w:rFonts w:cs="Arial"/>
+                <w:color w:val="000000"/>
+                <w:shd w:val="clear" w:color="auto" w:fill="F2F2F2"/>
+              </w:rPr>
+              <w:t>somewhere under your personal directory</w:t>
             </w:r>
             <w:r>
               <w:rPr>
@@ -93,7 +104,7 @@
                 <w:sz w:val="22"/>
                 <w:szCs w:val="20"/>
               </w:rPr>
-              <w:t xml:space="preserve">to </w:t>
+              <w:t xml:space="preserve"> </w:t>
             </w:r>
             <w:r>
               <w:rPr>
@@ -102,17 +113,15 @@
                 <w:sz w:val="22"/>
                 <w:szCs w:val="20"/>
               </w:rPr>
-              <w:t>create this folder on the D: drive under D:\</w:t>
+              <w:t xml:space="preserve">(e.g. </w:t>
             </w:r>
             <w:r>
               <w:rPr>
-                <w:rFonts w:eastAsia="Times New Roman" w:cs="Arial"/>
-                <w:i/>
+                <w:rFonts w:cs="Arial"/>
                 <w:color w:val="000000"/>
-                <w:sz w:val="22"/>
-                <w:szCs w:val="20"/>
+                <w:shd w:val="clear" w:color="auto" w:fill="F2F2F2"/>
               </w:rPr>
-              <w:t>course number</w:t>
+              <w:t>C:\Users\jdoe\Documents\Tutorials\</w:t>
             </w:r>
             <w:r>
               <w:rPr>
@@ -121,80 +130,7 @@
                 <w:sz w:val="22"/>
                 <w:szCs w:val="20"/>
               </w:rPr>
-              <w:t>\</w:t>
-            </w:r>
-            <w:r>
-              <w:rPr>
-                <w:rFonts w:eastAsia="Times New Roman" w:cs="Arial"/>
-                <w:i/>
-                <w:color w:val="000000"/>
-                <w:sz w:val="22"/>
-                <w:szCs w:val="20"/>
-              </w:rPr>
-              <w:t>user name</w:t>
-            </w:r>
-            <w:r>
-              <w:rPr>
-                <w:rFonts w:eastAsia="Times New Roman" w:cs="Arial"/>
-                <w:color w:val="000000"/>
-                <w:sz w:val="22"/>
-                <w:szCs w:val="20"/>
-              </w:rPr>
-              <w:t>\ (e.g. D:</w:t>
-            </w:r>
-            <w:r>
-              <w:rPr>
-                <w:rFonts w:eastAsia="Times New Roman" w:cs="Arial"/>
-                <w:color w:val="000000"/>
-                <w:sz w:val="22"/>
-                <w:szCs w:val="20"/>
-              </w:rPr>
-              <w:t>\</w:t>
-            </w:r>
-            <w:r>
-              <w:rPr>
-                <w:rFonts w:eastAsia="Times New Roman" w:cs="Arial"/>
-                <w:color w:val="000000"/>
-                <w:sz w:val="22"/>
-                <w:szCs w:val="20"/>
-              </w:rPr>
-              <w:t>ES212</w:t>
-            </w:r>
-            <w:r>
-              <w:rPr>
-                <w:rFonts w:eastAsia="Times New Roman" w:cs="Arial"/>
-                <w:color w:val="000000"/>
-                <w:sz w:val="22"/>
-                <w:szCs w:val="20"/>
-              </w:rPr>
-              <w:t>\</w:t>
-            </w:r>
-            <w:r>
-              <w:rPr>
-                <w:rFonts w:eastAsia="Times New Roman" w:cs="Arial"/>
-                <w:color w:val="000000"/>
-                <w:sz w:val="22"/>
-                <w:szCs w:val="20"/>
-              </w:rPr>
-              <w:t>jdoe</w:t>
-            </w:r>
-            <w:r>
-              <w:rPr>
-                <w:rFonts w:eastAsia="Times New Roman" w:cs="Arial"/>
-                <w:color w:val="000000"/>
-                <w:sz w:val="22"/>
-                <w:szCs w:val="20"/>
-              </w:rPr>
-              <w:t>\</w:t>
-            </w:r>
-            <w:r>
-              <w:rPr>
-                <w:rFonts w:eastAsia="Times New Roman" w:cs="Arial"/>
-                <w:color w:val="000000"/>
-                <w:sz w:val="22"/>
-                <w:szCs w:val="20"/>
-              </w:rPr>
-              <w:t>Symbology).</w:t>
+              <w:t xml:space="preserve">Symbology). </w:t>
             </w:r>
           </w:p>
           <w:p>
@@ -1039,7 +975,6 @@
         <w:rPr>
           <w:noProof/>
         </w:rPr>
-        <w:lastRenderedPageBreak/>
         <w:drawing>
           <wp:inline distT="0" distB="0" distL="0" distR="0" wp14:anchorId="631E705F" wp14:editId="565DAA43">
             <wp:extent cx="4057143" cy="2961905"/>
@@ -1293,8 +1228,13 @@
         <w:pStyle w:val="Instructions-GIS"/>
       </w:pPr>
       <w:r>
-        <w:lastRenderedPageBreak/>
-        <w:t>Close the attribute table.</w:t>
+        <w:rPr>
+          <w:b/>
+        </w:rPr>
+        <w:t>Close</w:t>
+      </w:r>
+      <w:r>
+        <w:t xml:space="preserve"> the attribute table.</w:t>
       </w:r>
     </w:p>
     <w:p>
@@ -1503,7 +1443,6 @@
         <w:rPr>
           <w:noProof/>
         </w:rPr>
-        <w:lastRenderedPageBreak/>
         <w:drawing>
           <wp:inline distT="0" distB="0" distL="0" distR="0" wp14:anchorId="1FEF65E1" wp14:editId="0E466E85">
             <wp:extent cx="5934456" cy="3712464"/>
@@ -1552,7 +1491,13 @@
         <w:t>total</w:t>
       </w:r>
       <w:r>
-        <w:t xml:space="preserve"> acreage within each county. Also note that each county has </w:t>
+        <w:t xml:space="preserve"> acreage within each county. Also note that each county has</w:t>
+      </w:r>
+      <w:r>
+        <w:t xml:space="preserve"> a</w:t>
+      </w:r>
+      <w:r>
+        <w:t xml:space="preserve"> </w:t>
       </w:r>
       <w:r>
         <w:rPr>
@@ -1665,7 +1610,6 @@
         <w:rPr>
           <w:noProof/>
         </w:rPr>
-        <w:lastRenderedPageBreak/>
         <w:drawing>
           <wp:inline distT="0" distB="0" distL="0" distR="0" wp14:anchorId="56103227" wp14:editId="108580A1">
             <wp:extent cx="2578608" cy="2020824"/>
@@ -1843,13 +1787,19 @@
         <w:rPr>
           <w:color w:val="FF0000"/>
         </w:rPr>
-        <w:t xml:space="preserve"> menu. A</w:t>
+        <w:t xml:space="preserve"> menu. </w:t>
       </w:r>
       <w:r>
         <w:rPr>
           <w:color w:val="FF0000"/>
         </w:rPr>
-        <w:t xml:space="preserve">s of </w:t>
+        <w:t>In</w:t>
+      </w:r>
+      <w:r>
+        <w:rPr>
+          <w:color w:val="FF0000"/>
+        </w:rPr>
+        <w:t xml:space="preserve"> </w:t>
       </w:r>
       <w:r>
         <w:rPr>
@@ -1880,7 +1830,19 @@
           <w:rPr>
             <w:rStyle w:val="Hyperlink"/>
           </w:rPr>
-          <w:t>bug</w:t>
+          <w:t>b</w:t>
+        </w:r>
+        <w:r>
+          <w:rPr>
+            <w:rStyle w:val="Hyperlink"/>
+          </w:rPr>
+          <w:t>u</w:t>
+        </w:r>
+        <w:r>
+          <w:rPr>
+            <w:rStyle w:val="Hyperlink"/>
+          </w:rPr>
+          <w:t>g</w:t>
         </w:r>
       </w:hyperlink>
       <w:r>
@@ -1915,6 +1877,12 @@
         </w:rPr>
         <w:t xml:space="preserve"> option instead. The original workflow is still shown in this tutorial for backward compatibility but should be replaced with the aforementioned workaround if using version 10.4 or later.</w:t>
       </w:r>
+      <w:r>
+        <w:rPr>
+          <w:color w:val="FF0000"/>
+        </w:rPr>
+        <w:t xml:space="preserve"> Note that this bug has not been fixed as of version 10.6.</w:t>
+      </w:r>
     </w:p>
     <w:p>
       <w:pPr>
@@ -1956,15 +1924,12 @@
       <w:r>
         <w:t>.</w:t>
       </w:r>
-      <w:bookmarkStart w:id="3" w:name="_GoBack"/>
-      <w:bookmarkEnd w:id="3"/>
     </w:p>
     <w:p>
       <w:r>
         <w:rPr>
           <w:noProof/>
         </w:rPr>
-        <w:lastRenderedPageBreak/>
         <w:drawing>
           <wp:inline distT="0" distB="0" distL="0" distR="0" wp14:anchorId="78CB68E5" wp14:editId="1D33A4FD">
             <wp:extent cx="3172968" cy="1508760"/>
@@ -2130,7 +2095,13 @@
     </w:p>
     <w:p>
       <w:r>
-        <w:t xml:space="preserve">Looking at the legend, we notice some oddities in the range of values. The range starts off with a negative value (-0.077) but it’s clear that we cannot have ‘negative’ area! </w:t>
+        <w:t xml:space="preserve">Looking at the legend, </w:t>
+      </w:r>
+      <w:r>
+        <w:t>you’ll</w:t>
+      </w:r>
+      <w:r>
+        <w:t xml:space="preserve"> notice some oddities in the range of values. The range starts off with a negative value (-0.077) but it’s clear that we cannot have ‘negative’ area! </w:t>
       </w:r>
     </w:p>
     <w:p>
@@ -2180,7 +2151,16 @@
         <w:pStyle w:val="Instructions-GIS"/>
       </w:pPr>
       <w:r>
-        <w:t xml:space="preserve">Open the </w:t>
+        <w:t>Let’s explore this discrepancy by o</w:t>
+      </w:r>
+      <w:r>
+        <w:t>pen</w:t>
+      </w:r>
+      <w:r>
+        <w:t>ing</w:t>
+      </w:r>
+      <w:r>
+        <w:t xml:space="preserve"> the </w:t>
       </w:r>
       <w:r>
         <w:rPr>
@@ -2206,7 +2186,13 @@
         <w:t>CROP_ACR07</w:t>
       </w:r>
       <w:r>
-        <w:t xml:space="preserve"> field. Why does this matter? Well it turns out that </w:t>
+        <w:t xml:space="preserve"> field</w:t>
+      </w:r>
+      <w:r>
+        <w:t xml:space="preserve"> (you might want to sort this field in ascending order to see these values)</w:t>
+      </w:r>
+      <w:r>
+        <w:t xml:space="preserve">. Why does this matter? Well it turns out that </w:t>
       </w:r>
       <w:r>
         <w:rPr>
@@ -2215,11 +2201,7 @@
         <w:t>CROP_MI07</w:t>
       </w:r>
       <w:r>
-        <w:t xml:space="preserve"> </w:t>
-      </w:r>
-      <w:r>
-        <w:lastRenderedPageBreak/>
-        <w:t xml:space="preserve">was calculated from the </w:t>
+        <w:t xml:space="preserve"> was calculated from the </w:t>
       </w:r>
       <w:r>
         <w:rPr>
@@ -2523,7 +2505,6 @@
           <w:b/>
           <w:noProof/>
         </w:rPr>
-        <w:lastRenderedPageBreak/>
         <w:drawing>
           <wp:inline distT="0" distB="0" distL="0" distR="0">
             <wp:extent cx="2305372" cy="704948"/>
@@ -2823,7 +2804,6 @@
         <w:rPr>
           <w:noProof/>
         </w:rPr>
-        <w:lastRenderedPageBreak/>
         <w:drawing>
           <wp:inline distT="0" distB="0" distL="0" distR="0" wp14:anchorId="4085AC36" wp14:editId="3AAC5076">
             <wp:extent cx="5943600" cy="4635500"/>
@@ -3024,7 +3004,6 @@
         <w:rPr>
           <w:noProof/>
         </w:rPr>
-        <w:lastRenderedPageBreak/>
         <w:drawing>
           <wp:inline distT="0" distB="0" distL="0" distR="0" wp14:anchorId="584B3424" wp14:editId="4E54166D">
             <wp:extent cx="2723810" cy="1028571"/>
@@ -3319,7 +3298,6 @@
         <w:rPr>
           <w:noProof/>
         </w:rPr>
-        <w:lastRenderedPageBreak/>
         <w:drawing>
           <wp:inline distT="0" distB="0" distL="0" distR="0" wp14:anchorId="5D744168" wp14:editId="4FFE195C">
             <wp:extent cx="4362450" cy="1905000"/>
@@ -3590,7 +3568,6 @@
         <w:pStyle w:val="Instructions-GIS"/>
       </w:pPr>
       <w:r>
-        <w:lastRenderedPageBreak/>
         <w:t xml:space="preserve">Change the first label </w:t>
       </w:r>
       <w:r>
@@ -3808,7 +3785,6 @@
         <w:rPr>
           <w:noProof/>
         </w:rPr>
-        <w:lastRenderedPageBreak/>
         <w:drawing>
           <wp:inline distT="0" distB="0" distL="0" distR="0" wp14:anchorId="74FEF2AA" wp14:editId="73B06708">
             <wp:extent cx="6077799" cy="3953427"/>
@@ -3856,14 +3832,14 @@
       <w:pPr>
         <w:pStyle w:val="Stepheader-GIS"/>
       </w:pPr>
-      <w:bookmarkStart w:id="4" w:name="_Toc430258284"/>
+      <w:bookmarkStart w:id="3" w:name="_Toc430258284"/>
       <w:r>
         <w:t>Add river features</w:t>
       </w:r>
       <w:r>
         <w:t xml:space="preserve"> and labels</w:t>
       </w:r>
-      <w:bookmarkEnd w:id="4"/>
+      <w:bookmarkEnd w:id="3"/>
     </w:p>
     <w:p>
       <w:pPr>
@@ -4017,7 +3993,6 @@
         <w:rPr>
           <w:noProof/>
         </w:rPr>
-        <w:lastRenderedPageBreak/>
         <w:drawing>
           <wp:inline distT="0" distB="0" distL="0" distR="0" wp14:anchorId="726B11CE" wp14:editId="10970D3E">
             <wp:extent cx="3000000" cy="1342857"/>
@@ -4279,7 +4254,6 @@
         <w:rPr>
           <w:noProof/>
         </w:rPr>
-        <w:lastRenderedPageBreak/>
         <w:drawing>
           <wp:inline distT="0" distB="0" distL="0" distR="0" wp14:anchorId="534F8C34" wp14:editId="184A6932">
             <wp:extent cx="4304762" cy="1857143"/>
@@ -4315,6 +4289,20 @@
             </a:graphic>
           </wp:inline>
         </w:drawing>
+      </w:r>
+    </w:p>
+    <w:p>
+      <w:r>
+        <w:t xml:space="preserve">The label field allows you to select the attribute </w:t>
+      </w:r>
+      <w:r>
+        <w:t xml:space="preserve">(from the attribute table) </w:t>
+      </w:r>
+      <w:r>
+        <w:t xml:space="preserve">to use to label each feature </w:t>
+      </w:r>
+      <w:r>
+        <w:t xml:space="preserve">in the map. </w:t>
       </w:r>
     </w:p>
     <w:p>
@@ -4600,7 +4588,6 @@
         <w:rPr>
           <w:noProof/>
         </w:rPr>
-        <w:lastRenderedPageBreak/>
         <w:drawing>
           <wp:inline distT="0" distB="0" distL="0" distR="0" wp14:anchorId="7D511608" wp14:editId="33E81132">
             <wp:extent cx="5666667" cy="3504762"/>
@@ -4647,11 +4634,11 @@
       <w:pPr>
         <w:pStyle w:val="Stepheader-GIS"/>
       </w:pPr>
-      <w:bookmarkStart w:id="5" w:name="_Toc430258285"/>
+      <w:bookmarkStart w:id="4" w:name="_Toc430258285"/>
       <w:r>
         <w:t>Add state boundaries</w:t>
       </w:r>
-      <w:bookmarkEnd w:id="5"/>
+      <w:bookmarkEnd w:id="4"/>
     </w:p>
     <w:p>
       <w:pPr>
@@ -4678,7 +4665,6 @@
         <w:rPr>
           <w:noProof/>
         </w:rPr>
-        <w:lastRenderedPageBreak/>
         <w:drawing>
           <wp:inline distT="0" distB="0" distL="0" distR="0" wp14:anchorId="70AE45A3" wp14:editId="3636E8A7">
             <wp:extent cx="5943600" cy="3729355"/>
@@ -4928,7 +4914,6 @@
         <w:rPr>
           <w:noProof/>
         </w:rPr>
-        <w:lastRenderedPageBreak/>
         <w:drawing>
           <wp:inline distT="0" distB="0" distL="0" distR="0" wp14:anchorId="108D2296" wp14:editId="3E2C6B4B">
             <wp:extent cx="4761905" cy="2419048"/>
@@ -5040,11 +5025,11 @@
       <w:pPr>
         <w:pStyle w:val="Stepheader-GIS"/>
       </w:pPr>
-      <w:bookmarkStart w:id="6" w:name="_Toc430258286"/>
+      <w:bookmarkStart w:id="5" w:name="_Toc430258286"/>
       <w:r>
         <w:t>Symbolize cities by population</w:t>
       </w:r>
-      <w:bookmarkEnd w:id="6"/>
+      <w:bookmarkEnd w:id="5"/>
     </w:p>
     <w:p>
       <w:pPr>
@@ -5085,7 +5070,6 @@
         <w:pStyle w:val="Instructions-GIS"/>
       </w:pPr>
       <w:r>
-        <w:lastRenderedPageBreak/>
         <w:t xml:space="preserve">Select the </w:t>
       </w:r>
       <w:r>
@@ -5395,7 +5379,6 @@
         <w:rPr>
           <w:noProof/>
         </w:rPr>
-        <w:lastRenderedPageBreak/>
         <w:drawing>
           <wp:inline distT="0" distB="0" distL="0" distR="0" wp14:anchorId="3017A629" wp14:editId="164E3882">
             <wp:extent cx="3685032" cy="2825496"/>
@@ -5564,7 +5547,6 @@
         <w:rPr>
           <w:noProof/>
         </w:rPr>
-        <w:lastRenderedPageBreak/>
         <w:drawing>
           <wp:inline distT="0" distB="0" distL="0" distR="0" wp14:anchorId="443A4A8E" wp14:editId="54F51F1E">
             <wp:extent cx="5943600" cy="3893185"/>
@@ -5611,11 +5593,11 @@
       <w:pPr>
         <w:pStyle w:val="Stepheader-GIS"/>
       </w:pPr>
-      <w:bookmarkStart w:id="7" w:name="_Toc430258287"/>
+      <w:bookmarkStart w:id="6" w:name="_Toc430258287"/>
       <w:r>
         <w:t>The map layout</w:t>
       </w:r>
-      <w:bookmarkEnd w:id="7"/>
+      <w:bookmarkEnd w:id="6"/>
     </w:p>
     <w:p>
       <w:pPr>
@@ -5701,7 +5683,6 @@
         <w:rPr>
           <w:noProof/>
         </w:rPr>
-        <w:lastRenderedPageBreak/>
         <w:drawing>
           <wp:inline distT="0" distB="0" distL="0" distR="0" wp14:anchorId="7BC1A389" wp14:editId="2D34AEEE">
             <wp:extent cx="4448175" cy="3199740"/>
@@ -5922,7 +5903,6 @@
         <w:pStyle w:val="Instructions-GIS"/>
       </w:pPr>
       <w:r>
-        <w:lastRenderedPageBreak/>
         <w:t xml:space="preserve">From the </w:t>
       </w:r>
       <w:r>
@@ -6199,7 +6179,6 @@
         <w:rPr>
           <w:noProof/>
         </w:rPr>
-        <w:lastRenderedPageBreak/>
         <w:drawing>
           <wp:inline distT="0" distB="0" distL="0" distR="0" wp14:anchorId="02C245D2" wp14:editId="0DACC480">
             <wp:extent cx="5943600" cy="4810760"/>
@@ -6344,7 +6323,6 @@
         <w:rPr>
           <w:noProof/>
         </w:rPr>
-        <w:lastRenderedPageBreak/>
         <w:drawing>
           <wp:inline distT="0" distB="0" distL="0" distR="0" wp14:anchorId="0F4DC128" wp14:editId="2043831E">
             <wp:extent cx="1276191" cy="1523810"/>
@@ -6522,7 +6500,6 @@
         <w:rPr>
           <w:noProof/>
         </w:rPr>
-        <w:lastRenderedPageBreak/>
         <w:drawing>
           <wp:inline distT="0" distB="0" distL="0" distR="0" wp14:anchorId="51AB3ED3" wp14:editId="64D7BC58">
             <wp:extent cx="5200000" cy="933333"/>
@@ -6722,7 +6699,6 @@
         <w:rPr>
           <w:noProof/>
         </w:rPr>
-        <w:lastRenderedPageBreak/>
         <w:drawing>
           <wp:inline distT="0" distB="0" distL="0" distR="0">
             <wp:extent cx="6105525" cy="5006121"/>
@@ -6862,7 +6838,6 @@
         <w:rPr>
           <w:noProof/>
         </w:rPr>
-        <w:lastRenderedPageBreak/>
         <w:drawing>
           <wp:inline distT="0" distB="0" distL="0" distR="0" wp14:anchorId="42014455" wp14:editId="3C3B19EA">
             <wp:extent cx="2838450" cy="2190750"/>
@@ -7089,7 +7064,6 @@
         <w:rPr>
           <w:noProof/>
         </w:rPr>
-        <w:lastRenderedPageBreak/>
         <w:drawing>
           <wp:inline distT="0" distB="0" distL="0" distR="0" wp14:anchorId="2FC843E3" wp14:editId="494B5414">
             <wp:extent cx="2647949" cy="1752600"/>
@@ -7381,7 +7355,6 @@
         <w:rPr>
           <w:noProof/>
         </w:rPr>
-        <w:lastRenderedPageBreak/>
         <w:drawing>
           <wp:inline distT="0" distB="0" distL="0" distR="0" wp14:anchorId="1179A46B" wp14:editId="1A925D4F">
             <wp:extent cx="3114286" cy="1828572"/>
@@ -7580,7 +7553,6 @@
         <w:rPr>
           <w:noProof/>
         </w:rPr>
-        <w:lastRenderedPageBreak/>
         <w:drawing>
           <wp:inline distT="0" distB="0" distL="0" distR="0">
             <wp:extent cx="5975497" cy="4555787"/>
@@ -7628,11 +7600,11 @@
       <w:pPr>
         <w:pStyle w:val="Stepheader-GIS"/>
       </w:pPr>
-      <w:bookmarkStart w:id="8" w:name="_Toc430258288"/>
+      <w:bookmarkStart w:id="7" w:name="_Toc430258288"/>
       <w:r>
         <w:t>Adding additional elements to the map document</w:t>
       </w:r>
-      <w:bookmarkEnd w:id="8"/>
+      <w:bookmarkEnd w:id="7"/>
     </w:p>
     <w:p>
       <w:r>
@@ -7742,7 +7714,6 @@
         <w:rPr>
           <w:noProof/>
         </w:rPr>
-        <w:lastRenderedPageBreak/>
         <w:drawing>
           <wp:inline distT="0" distB="0" distL="0" distR="0" wp14:anchorId="55BDE333" wp14:editId="5AFD73AF">
             <wp:extent cx="3200000" cy="1180952"/>
@@ -7984,7 +7955,6 @@
         <w:rPr>
           <w:noProof/>
         </w:rPr>
-        <w:lastRenderedPageBreak/>
         <w:drawing>
           <wp:inline distT="0" distB="0" distL="0" distR="0" wp14:anchorId="46F38454" wp14:editId="34765F08">
             <wp:extent cx="3714286" cy="3761905"/>
@@ -8198,7 +8168,6 @@
         <w:rPr>
           <w:noProof/>
         </w:rPr>
-        <w:lastRenderedPageBreak/>
         <w:drawing>
           <wp:inline distT="0" distB="0" distL="0" distR="0" wp14:anchorId="1098BCC3" wp14:editId="415B29DD">
             <wp:extent cx="4095238" cy="1876191"/>
@@ -8402,7 +8371,6 @@
         <w:rPr>
           <w:noProof/>
         </w:rPr>
-        <w:lastRenderedPageBreak/>
         <w:drawing>
           <wp:inline distT="0" distB="0" distL="0" distR="0" wp14:anchorId="52C32F77" wp14:editId="2ABA2BD9">
             <wp:extent cx="4304762" cy="5657143"/>
@@ -8552,7 +8520,6 @@
         <w:rPr>
           <w:noProof/>
         </w:rPr>
-        <w:lastRenderedPageBreak/>
         <w:drawing>
           <wp:inline distT="0" distB="0" distL="0" distR="0">
             <wp:extent cx="4067743" cy="4658375"/>
@@ -8635,7 +8602,6 @@
         <w:rPr>
           <w:noProof/>
         </w:rPr>
-        <w:lastRenderedPageBreak/>
         <w:drawing>
           <wp:inline distT="0" distB="0" distL="0" distR="0" wp14:anchorId="19555918" wp14:editId="2D1BDD81">
             <wp:extent cx="3790476" cy="3104762"/>
@@ -8745,11 +8711,7 @@
         <w:t xml:space="preserve"> and make the edits within the layout view window. This provides more con</w:t>
       </w:r>
       <w:r>
-        <w:t xml:space="preserve">trol over the </w:t>
-      </w:r>
-      <w:r>
-        <w:lastRenderedPageBreak/>
-        <w:t>placement</w:t>
+        <w:t>trol over the placement</w:t>
       </w:r>
       <w:r>
         <w:t xml:space="preserve"> of the legend elements. </w:t>
@@ -8921,7 +8883,6 @@
         <w:rPr>
           <w:noProof/>
         </w:rPr>
-        <w:lastRenderedPageBreak/>
         <w:drawing>
           <wp:inline distT="0" distB="0" distL="0" distR="0" wp14:anchorId="3755C77D" wp14:editId="63485C0F">
             <wp:extent cx="2742857" cy="2114286"/>
@@ -9270,7 +9231,6 @@
         <w:rPr>
           <w:noProof/>
         </w:rPr>
-        <w:lastRenderedPageBreak/>
         <w:drawing>
           <wp:inline distT="0" distB="0" distL="0" distR="0" wp14:anchorId="7724FF6E" wp14:editId="71836B62">
             <wp:extent cx="5047619" cy="1666667"/>
@@ -9488,7 +9448,6 @@
         <w:rPr>
           <w:noProof/>
         </w:rPr>
-        <w:lastRenderedPageBreak/>
         <w:drawing>
           <wp:inline distT="0" distB="0" distL="0" distR="0" wp14:anchorId="25D98C03" wp14:editId="2F1C33C8">
             <wp:extent cx="2450592" cy="2039112"/>
@@ -9710,7 +9669,6 @@
         <w:rPr>
           <w:noProof/>
         </w:rPr>
-        <w:lastRenderedPageBreak/>
         <w:drawing>
           <wp:inline distT="0" distB="0" distL="0" distR="0">
             <wp:extent cx="3924848" cy="2238688"/>
@@ -9863,7 +9821,6 @@
           <w:sz w:val="20"/>
           <w:szCs w:val="20"/>
         </w:rPr>
-        <w:lastRenderedPageBreak/>
         <w:pict>
           <v:rect id="_x0000_i1028" style="width:0;height:.75pt" o:hralign="center" o:hrstd="t" o:hrnoshade="t" o:hr="t" fillcolor="#ccc" stroked="f"/>
         </w:pict>
@@ -9977,7 +9934,7 @@
           <w:tag w:val=""/>
           <w:id w:val="96376926"/>
           <w:dataBinding w:prefixMappings="xmlns:ns0='http://schemas.microsoft.com/office/2006/coverPageProps' " w:xpath="/ns0:CoverPageProperties[1]/ns0:PublishDate[1]" w:storeItemID="{55AF091B-3C7A-41E3-B477-F2FDAA23CFDA}"/>
-          <w:date w:fullDate="2016-08-24T00:00:00Z">
+          <w:date w:fullDate="2018-07-10T00:00:00Z">
             <w:dateFormat w:val="M/d/yyyy"/>
             <w:lid w:val="en-US"/>
             <w:storeMappedDataAs w:val="dateTime"/>
@@ -9993,7 +9950,7 @@
               <w:sz w:val="20"/>
               <w:szCs w:val="20"/>
             </w:rPr>
-            <w:t>8/24/2016</w:t>
+            <w:t>7/10/2018</w:t>
           </w:r>
         </w:sdtContent>
       </w:sdt>
@@ -10019,7 +9976,7 @@
 </file>
 
 <file path=word/numbering.xml><?xml version="1.0" encoding="utf-8"?>
-<w:numbering xmlns:wpc="http://schemas.microsoft.com/office/word/2010/wordprocessingCanvas" xmlns:mc="http://schemas.openxmlformats.org/markup-compatibility/2006" xmlns:o="urn:schemas-microsoft-com:office:office" xmlns:r="http://schemas.openxmlformats.org/officeDocument/2006/relationships" xmlns:m="http://schemas.openxmlformats.org/officeDocument/2006/math" xmlns:v="urn:schemas-microsoft-com:vml" xmlns:wp14="http://schemas.microsoft.com/office/word/2010/wordprocessingDrawing" xmlns:wp="http://schemas.openxmlformats.org/drawingml/2006/wordprocessingDrawing" xmlns:w10="urn:schemas-microsoft-com:office:word" xmlns:w="http://schemas.openxmlformats.org/wordprocessingml/2006/main" xmlns:w14="http://schemas.microsoft.com/office/word/2010/wordml" xmlns:w15="http://schemas.microsoft.com/office/word/2012/wordml" xmlns:wpg="http://schemas.microsoft.com/office/word/2010/wordprocessingGroup" xmlns:wpi="http://schemas.microsoft.com/office/word/2010/wordprocessingInk" xmlns:wne="http://schemas.microsoft.com/office/word/2006/wordml" xmlns:wps="http://schemas.microsoft.com/office/word/2010/wordprocessingShape" mc:Ignorable="w14 w15 wp14">
+<w:numbering xmlns:wpc="http://schemas.microsoft.com/office/word/2010/wordprocessingCanvas" xmlns:cx="http://schemas.microsoft.com/office/drawing/2014/chartex" xmlns:cx1="http://schemas.microsoft.com/office/drawing/2015/9/8/chartex" xmlns:mc="http://schemas.openxmlformats.org/markup-compatibility/2006" xmlns:o="urn:schemas-microsoft-com:office:office" xmlns:r="http://schemas.openxmlformats.org/officeDocument/2006/relationships" xmlns:m="http://schemas.openxmlformats.org/officeDocument/2006/math" xmlns:v="urn:schemas-microsoft-com:vml" xmlns:wp14="http://schemas.microsoft.com/office/word/2010/wordprocessingDrawing" xmlns:wp="http://schemas.openxmlformats.org/drawingml/2006/wordprocessingDrawing" xmlns:w10="urn:schemas-microsoft-com:office:word" xmlns:w="http://schemas.openxmlformats.org/wordprocessingml/2006/main" xmlns:w14="http://schemas.microsoft.com/office/word/2010/wordml" xmlns:w15="http://schemas.microsoft.com/office/word/2012/wordml" xmlns:w16se="http://schemas.microsoft.com/office/word/2015/wordml/symex" xmlns:wpg="http://schemas.microsoft.com/office/word/2010/wordprocessingGroup" xmlns:wpi="http://schemas.microsoft.com/office/word/2010/wordprocessingInk" xmlns:wne="http://schemas.microsoft.com/office/word/2006/wordml" xmlns:wps="http://schemas.microsoft.com/office/word/2010/wordprocessingShape" mc:Ignorable="w14 w15 w16se wp14">
   <w:abstractNum w:abstractNumId="0" w15:restartNumberingAfterBreak="0">
     <w:nsid w:val="0C717DE4"/>
     <w:multiLevelType w:val="hybridMultilevel"/>
@@ -10643,7 +10600,7 @@
 </file>
 
 <file path=word/styles.xml><?xml version="1.0" encoding="utf-8"?>
-<w:styles xmlns:mc="http://schemas.openxmlformats.org/markup-compatibility/2006" xmlns:r="http://schemas.openxmlformats.org/officeDocument/2006/relationships" xmlns:w="http://schemas.openxmlformats.org/wordprocessingml/2006/main" xmlns:w14="http://schemas.microsoft.com/office/word/2010/wordml" xmlns:w15="http://schemas.microsoft.com/office/word/2012/wordml" mc:Ignorable="w14 w15">
+<w:styles xmlns:mc="http://schemas.openxmlformats.org/markup-compatibility/2006" xmlns:r="http://schemas.openxmlformats.org/officeDocument/2006/relationships" xmlns:w="http://schemas.openxmlformats.org/wordprocessingml/2006/main" xmlns:w14="http://schemas.microsoft.com/office/word/2010/wordml" xmlns:w15="http://schemas.microsoft.com/office/word/2012/wordml" xmlns:w16se="http://schemas.microsoft.com/office/word/2015/wordml/symex" mc:Ignorable="w14 w15 w16se">
   <w:docDefaults>
     <w:rPrDefault>
       <w:rPr>
@@ -11834,7 +11791,7 @@
 
 <file path=customXml/item1.xml><?xml version="1.0" encoding="utf-8"?>
 <CoverPageProperties xmlns="http://schemas.microsoft.com/office/2006/coverPageProps">
-  <PublishDate>2016-08-24T00:00:00</PublishDate>
+  <PublishDate>2018-07-10T00:00:00</PublishDate>
   <Abstract/>
   <CompanyAddress/>
   <CompanyPhone/>
@@ -11856,7 +11813,7 @@
 </file>
 
 <file path=customXml/itemProps2.xml><?xml version="1.0" encoding="utf-8"?>
-<ds:datastoreItem xmlns:ds="http://schemas.openxmlformats.org/officeDocument/2006/customXml" ds:itemID="{1A8998E4-FF4A-4371-A3B6-D01726B3B287}">
+<ds:datastoreItem xmlns:ds="http://schemas.openxmlformats.org/officeDocument/2006/customXml" ds:itemID="{1E43992D-9B06-4697-BF87-9BF006130AE2}">
   <ds:schemaRefs>
     <ds:schemaRef ds:uri="http://schemas.openxmlformats.org/officeDocument/2006/bibliography"/>
   </ds:schemaRefs>
